--- a/Pruebas/Plan de Pruebas.docx
+++ b/Pruebas/Plan de Pruebas.docx
@@ -10,6 +10,7 @@
           <w:lang w:val="es-AR"/>
         </w:rPr>
       </w:pPr>
+      <w:bookmarkStart w:id="0" w:name="_Toc74680727"/>
       <w:r>
         <w:rPr>
           <w:sz w:val="40"/>
@@ -17,18 +18,1350 @@
         </w:rPr>
         <w:t>Plan de Pruebas</w:t>
       </w:r>
-    </w:p>
-    <w:p>
-      <w:pPr>
-        <w:rPr>
+      <w:bookmarkEnd w:id="0"/>
+    </w:p>
+    <w:p>
+      <w:pPr>
+        <w:rPr>
+          <w:lang w:val="es-AR"/>
+        </w:rPr>
+      </w:pPr>
+    </w:p>
+    <w:sdt>
+      <w:sdtPr>
+        <w:rPr>
+          <w:rFonts w:asciiTheme="minorHAnsi" w:eastAsiaTheme="minorEastAsia" w:hAnsiTheme="minorHAnsi" w:cstheme="minorBidi"/>
+          <w:color w:val="auto"/>
+          <w:sz w:val="21"/>
+          <w:szCs w:val="21"/>
+          <w:lang w:val="es-ES"/>
+        </w:rPr>
+        <w:id w:val="-880934265"/>
+        <w:docPartObj>
+          <w:docPartGallery w:val="Table of Contents"/>
+          <w:docPartUnique/>
+        </w:docPartObj>
+      </w:sdtPr>
+      <w:sdtEndPr>
+        <w:rPr>
+          <w:rFonts w:eastAsiaTheme="minorHAnsi"/>
+          <w:b/>
+          <w:bCs/>
+          <w:sz w:val="22"/>
+          <w:szCs w:val="22"/>
+        </w:rPr>
+      </w:sdtEndPr>
+      <w:sdtContent>
+        <w:p>
+          <w:pPr>
+            <w:pStyle w:val="TtuloTDC"/>
+            <w:jc w:val="both"/>
+          </w:pPr>
+          <w:r>
+            <w:rPr>
+              <w:lang w:val="es-ES"/>
+            </w:rPr>
+            <w:t>Índice</w:t>
+          </w:r>
+        </w:p>
+        <w:p>
+          <w:pPr>
+            <w:pStyle w:val="TDC1"/>
+            <w:tabs>
+              <w:tab w:val="right" w:leader="dot" w:pos="8494"/>
+            </w:tabs>
+            <w:rPr>
+              <w:rFonts w:asciiTheme="minorHAnsi" w:hAnsiTheme="minorHAnsi"/>
+              <w:noProof/>
+              <w:sz w:val="22"/>
+              <w:szCs w:val="22"/>
+              <w:lang w:val="en-US"/>
+            </w:rPr>
+          </w:pPr>
+          <w:r>
+            <w:rPr>
+              <w:color w:val="44546A" w:themeColor="text2"/>
+            </w:rPr>
+            <w:fldChar w:fldCharType="begin"/>
+          </w:r>
+          <w:r>
+            <w:rPr>
+              <w:color w:val="44546A" w:themeColor="text2"/>
+            </w:rPr>
+            <w:instrText xml:space="preserve"> TOC \o "1-3" \h \z \u </w:instrText>
+          </w:r>
+          <w:r>
+            <w:rPr>
+              <w:color w:val="44546A" w:themeColor="text2"/>
+            </w:rPr>
+            <w:fldChar w:fldCharType="separate"/>
+          </w:r>
+          <w:hyperlink w:anchor="_Toc74680727" w:history="1">
+            <w:r>
+              <w:rPr>
+                <w:rStyle w:val="Hipervnculo"/>
+                <w:noProof/>
+              </w:rPr>
+              <w:t>Plan de Pr</w:t>
+            </w:r>
+            <w:r>
+              <w:rPr>
+                <w:rStyle w:val="Hipervnculo"/>
+                <w:noProof/>
+              </w:rPr>
+              <w:t>u</w:t>
+            </w:r>
+            <w:r>
+              <w:rPr>
+                <w:rStyle w:val="Hipervnculo"/>
+                <w:noProof/>
+              </w:rPr>
+              <w:t>ebas</w:t>
+            </w:r>
+            <w:r>
+              <w:rPr>
+                <w:noProof/>
+                <w:webHidden/>
+              </w:rPr>
+              <w:tab/>
+            </w:r>
+            <w:r>
+              <w:rPr>
+                <w:noProof/>
+                <w:webHidden/>
+              </w:rPr>
+              <w:fldChar w:fldCharType="begin"/>
+            </w:r>
+            <w:r>
+              <w:rPr>
+                <w:noProof/>
+                <w:webHidden/>
+              </w:rPr>
+              <w:instrText xml:space="preserve"> PAGEREF _Toc74680727 \h </w:instrText>
+            </w:r>
+            <w:r>
+              <w:rPr>
+                <w:noProof/>
+                <w:webHidden/>
+              </w:rPr>
+            </w:r>
+            <w:r>
+              <w:rPr>
+                <w:noProof/>
+                <w:webHidden/>
+              </w:rPr>
+              <w:fldChar w:fldCharType="separate"/>
+            </w:r>
+            <w:r>
+              <w:rPr>
+                <w:noProof/>
+                <w:webHidden/>
+              </w:rPr>
+              <w:t>1</w:t>
+            </w:r>
+            <w:r>
+              <w:rPr>
+                <w:noProof/>
+                <w:webHidden/>
+              </w:rPr>
+              <w:fldChar w:fldCharType="end"/>
+            </w:r>
+          </w:hyperlink>
+        </w:p>
+        <w:p>
+          <w:pPr>
+            <w:pStyle w:val="TDC2"/>
+            <w:tabs>
+              <w:tab w:val="right" w:leader="dot" w:pos="8494"/>
+            </w:tabs>
+            <w:rPr>
+              <w:rFonts w:asciiTheme="minorHAnsi" w:hAnsiTheme="minorHAnsi"/>
+              <w:noProof/>
+              <w:sz w:val="22"/>
+              <w:szCs w:val="22"/>
+              <w:lang w:val="en-US"/>
+            </w:rPr>
+          </w:pPr>
+          <w:hyperlink w:anchor="_Toc74680728" w:history="1">
+            <w:r>
+              <w:rPr>
+                <w:rStyle w:val="Hipervnculo"/>
+                <w:noProof/>
+              </w:rPr>
+              <w:t>Introdu</w:t>
+            </w:r>
+            <w:r>
+              <w:rPr>
+                <w:rStyle w:val="Hipervnculo"/>
+                <w:noProof/>
+              </w:rPr>
+              <w:t>c</w:t>
+            </w:r>
+            <w:r>
+              <w:rPr>
+                <w:rStyle w:val="Hipervnculo"/>
+                <w:noProof/>
+              </w:rPr>
+              <w:t>ción</w:t>
+            </w:r>
+            <w:r>
+              <w:rPr>
+                <w:noProof/>
+                <w:webHidden/>
+              </w:rPr>
+              <w:tab/>
+            </w:r>
+            <w:r>
+              <w:rPr>
+                <w:noProof/>
+                <w:webHidden/>
+              </w:rPr>
+              <w:fldChar w:fldCharType="begin"/>
+            </w:r>
+            <w:r>
+              <w:rPr>
+                <w:noProof/>
+                <w:webHidden/>
+              </w:rPr>
+              <w:instrText xml:space="preserve"> PAGEREF _Toc74680728 \h </w:instrText>
+            </w:r>
+            <w:r>
+              <w:rPr>
+                <w:noProof/>
+                <w:webHidden/>
+              </w:rPr>
+            </w:r>
+            <w:r>
+              <w:rPr>
+                <w:noProof/>
+                <w:webHidden/>
+              </w:rPr>
+              <w:fldChar w:fldCharType="separate"/>
+            </w:r>
+            <w:r>
+              <w:rPr>
+                <w:noProof/>
+                <w:webHidden/>
+              </w:rPr>
+              <w:t>2</w:t>
+            </w:r>
+            <w:r>
+              <w:rPr>
+                <w:noProof/>
+                <w:webHidden/>
+              </w:rPr>
+              <w:fldChar w:fldCharType="end"/>
+            </w:r>
+          </w:hyperlink>
+        </w:p>
+        <w:p>
+          <w:pPr>
+            <w:pStyle w:val="TDC3"/>
+            <w:tabs>
+              <w:tab w:val="right" w:leader="dot" w:pos="8494"/>
+            </w:tabs>
+            <w:rPr>
+              <w:rFonts w:asciiTheme="minorHAnsi" w:hAnsiTheme="minorHAnsi"/>
+              <w:noProof/>
+              <w:sz w:val="22"/>
+              <w:szCs w:val="22"/>
+              <w:lang w:val="en-US"/>
+            </w:rPr>
+          </w:pPr>
+          <w:hyperlink w:anchor="_Toc74680729" w:history="1">
+            <w:r>
+              <w:rPr>
+                <w:rStyle w:val="Hipervnculo"/>
+                <w:noProof/>
+              </w:rPr>
+              <w:t>Objetivo</w:t>
+            </w:r>
+            <w:r>
+              <w:rPr>
+                <w:noProof/>
+                <w:webHidden/>
+              </w:rPr>
+              <w:tab/>
+            </w:r>
+            <w:r>
+              <w:rPr>
+                <w:noProof/>
+                <w:webHidden/>
+              </w:rPr>
+              <w:fldChar w:fldCharType="begin"/>
+            </w:r>
+            <w:r>
+              <w:rPr>
+                <w:noProof/>
+                <w:webHidden/>
+              </w:rPr>
+              <w:instrText xml:space="preserve"> PAGEREF _Toc74680729 \h </w:instrText>
+            </w:r>
+            <w:r>
+              <w:rPr>
+                <w:noProof/>
+                <w:webHidden/>
+              </w:rPr>
+            </w:r>
+            <w:r>
+              <w:rPr>
+                <w:noProof/>
+                <w:webHidden/>
+              </w:rPr>
+              <w:fldChar w:fldCharType="separate"/>
+            </w:r>
+            <w:r>
+              <w:rPr>
+                <w:noProof/>
+                <w:webHidden/>
+              </w:rPr>
+              <w:t>2</w:t>
+            </w:r>
+            <w:r>
+              <w:rPr>
+                <w:noProof/>
+                <w:webHidden/>
+              </w:rPr>
+              <w:fldChar w:fldCharType="end"/>
+            </w:r>
+          </w:hyperlink>
+        </w:p>
+        <w:p>
+          <w:pPr>
+            <w:pStyle w:val="TDC3"/>
+            <w:tabs>
+              <w:tab w:val="right" w:leader="dot" w:pos="8494"/>
+            </w:tabs>
+            <w:rPr>
+              <w:rFonts w:asciiTheme="minorHAnsi" w:hAnsiTheme="minorHAnsi"/>
+              <w:noProof/>
+              <w:sz w:val="22"/>
+              <w:szCs w:val="22"/>
+              <w:lang w:val="en-US"/>
+            </w:rPr>
+          </w:pPr>
+          <w:hyperlink w:anchor="_Toc74680730" w:history="1">
+            <w:r>
+              <w:rPr>
+                <w:rStyle w:val="Hipervnculo"/>
+                <w:noProof/>
+              </w:rPr>
+              <w:t>El alcance</w:t>
+            </w:r>
+            <w:r>
+              <w:rPr>
+                <w:noProof/>
+                <w:webHidden/>
+              </w:rPr>
+              <w:tab/>
+            </w:r>
+            <w:r>
+              <w:rPr>
+                <w:noProof/>
+                <w:webHidden/>
+              </w:rPr>
+              <w:fldChar w:fldCharType="begin"/>
+            </w:r>
+            <w:r>
+              <w:rPr>
+                <w:noProof/>
+                <w:webHidden/>
+              </w:rPr>
+              <w:instrText xml:space="preserve"> PAGEREF _Toc74680730 \h </w:instrText>
+            </w:r>
+            <w:r>
+              <w:rPr>
+                <w:noProof/>
+                <w:webHidden/>
+              </w:rPr>
+            </w:r>
+            <w:r>
+              <w:rPr>
+                <w:noProof/>
+                <w:webHidden/>
+              </w:rPr>
+              <w:fldChar w:fldCharType="separate"/>
+            </w:r>
+            <w:r>
+              <w:rPr>
+                <w:noProof/>
+                <w:webHidden/>
+              </w:rPr>
+              <w:t>2</w:t>
+            </w:r>
+            <w:r>
+              <w:rPr>
+                <w:noProof/>
+                <w:webHidden/>
+              </w:rPr>
+              <w:fldChar w:fldCharType="end"/>
+            </w:r>
+          </w:hyperlink>
+        </w:p>
+        <w:p>
+          <w:pPr>
+            <w:pStyle w:val="TDC2"/>
+            <w:tabs>
+              <w:tab w:val="right" w:leader="dot" w:pos="8494"/>
+            </w:tabs>
+            <w:rPr>
+              <w:rFonts w:asciiTheme="minorHAnsi" w:hAnsiTheme="minorHAnsi"/>
+              <w:noProof/>
+              <w:sz w:val="22"/>
+              <w:szCs w:val="22"/>
+              <w:lang w:val="en-US"/>
+            </w:rPr>
+          </w:pPr>
+          <w:hyperlink w:anchor="_Toc74680731" w:history="1">
+            <w:r>
+              <w:rPr>
+                <w:rStyle w:val="Hipervnculo"/>
+                <w:noProof/>
+              </w:rPr>
+              <w:t>Funcionalidades a ser probadas</w:t>
+            </w:r>
+            <w:r>
+              <w:rPr>
+                <w:noProof/>
+                <w:webHidden/>
+              </w:rPr>
+              <w:tab/>
+            </w:r>
+            <w:r>
+              <w:rPr>
+                <w:noProof/>
+                <w:webHidden/>
+              </w:rPr>
+              <w:fldChar w:fldCharType="begin"/>
+            </w:r>
+            <w:r>
+              <w:rPr>
+                <w:noProof/>
+                <w:webHidden/>
+              </w:rPr>
+              <w:instrText xml:space="preserve"> PAGEREF _Toc74680731 \h </w:instrText>
+            </w:r>
+            <w:r>
+              <w:rPr>
+                <w:noProof/>
+                <w:webHidden/>
+              </w:rPr>
+            </w:r>
+            <w:r>
+              <w:rPr>
+                <w:noProof/>
+                <w:webHidden/>
+              </w:rPr>
+              <w:fldChar w:fldCharType="separate"/>
+            </w:r>
+            <w:r>
+              <w:rPr>
+                <w:noProof/>
+                <w:webHidden/>
+              </w:rPr>
+              <w:t>2</w:t>
+            </w:r>
+            <w:r>
+              <w:rPr>
+                <w:noProof/>
+                <w:webHidden/>
+              </w:rPr>
+              <w:fldChar w:fldCharType="end"/>
+            </w:r>
+          </w:hyperlink>
+        </w:p>
+        <w:p>
+          <w:pPr>
+            <w:pStyle w:val="TDC2"/>
+            <w:tabs>
+              <w:tab w:val="right" w:leader="dot" w:pos="8494"/>
+            </w:tabs>
+            <w:rPr>
+              <w:rFonts w:asciiTheme="minorHAnsi" w:hAnsiTheme="minorHAnsi"/>
+              <w:noProof/>
+              <w:sz w:val="22"/>
+              <w:szCs w:val="22"/>
+              <w:lang w:val="en-US"/>
+            </w:rPr>
+          </w:pPr>
+          <w:hyperlink w:anchor="_Toc74680732" w:history="1">
+            <w:r>
+              <w:rPr>
+                <w:rStyle w:val="Hipervnculo"/>
+                <w:noProof/>
+              </w:rPr>
+              <w:t>Estrategias de Prueba</w:t>
+            </w:r>
+            <w:r>
+              <w:rPr>
+                <w:noProof/>
+                <w:webHidden/>
+              </w:rPr>
+              <w:tab/>
+            </w:r>
+            <w:r>
+              <w:rPr>
+                <w:noProof/>
+                <w:webHidden/>
+              </w:rPr>
+              <w:fldChar w:fldCharType="begin"/>
+            </w:r>
+            <w:r>
+              <w:rPr>
+                <w:noProof/>
+                <w:webHidden/>
+              </w:rPr>
+              <w:instrText xml:space="preserve"> PAGEREF _Toc74680732 \h </w:instrText>
+            </w:r>
+            <w:r>
+              <w:rPr>
+                <w:noProof/>
+                <w:webHidden/>
+              </w:rPr>
+            </w:r>
+            <w:r>
+              <w:rPr>
+                <w:noProof/>
+                <w:webHidden/>
+              </w:rPr>
+              <w:fldChar w:fldCharType="separate"/>
+            </w:r>
+            <w:r>
+              <w:rPr>
+                <w:noProof/>
+                <w:webHidden/>
+              </w:rPr>
+              <w:t>4</w:t>
+            </w:r>
+            <w:r>
+              <w:rPr>
+                <w:noProof/>
+                <w:webHidden/>
+              </w:rPr>
+              <w:fldChar w:fldCharType="end"/>
+            </w:r>
+          </w:hyperlink>
+        </w:p>
+        <w:p>
+          <w:pPr>
+            <w:pStyle w:val="TDC3"/>
+            <w:tabs>
+              <w:tab w:val="right" w:leader="dot" w:pos="8494"/>
+            </w:tabs>
+            <w:rPr>
+              <w:rFonts w:asciiTheme="minorHAnsi" w:hAnsiTheme="minorHAnsi"/>
+              <w:noProof/>
+              <w:sz w:val="22"/>
+              <w:szCs w:val="22"/>
+              <w:lang w:val="en-US"/>
+            </w:rPr>
+          </w:pPr>
+          <w:hyperlink w:anchor="_Toc74680733" w:history="1">
+            <w:r>
+              <w:rPr>
+                <w:rStyle w:val="Hipervnculo"/>
+                <w:noProof/>
+              </w:rPr>
+              <w:t>Niveles de Prueba</w:t>
+            </w:r>
+            <w:r>
+              <w:rPr>
+                <w:noProof/>
+                <w:webHidden/>
+              </w:rPr>
+              <w:tab/>
+            </w:r>
+            <w:r>
+              <w:rPr>
+                <w:noProof/>
+                <w:webHidden/>
+              </w:rPr>
+              <w:fldChar w:fldCharType="begin"/>
+            </w:r>
+            <w:r>
+              <w:rPr>
+                <w:noProof/>
+                <w:webHidden/>
+              </w:rPr>
+              <w:instrText xml:space="preserve"> PAGEREF _Toc74680733 \h </w:instrText>
+            </w:r>
+            <w:r>
+              <w:rPr>
+                <w:noProof/>
+                <w:webHidden/>
+              </w:rPr>
+            </w:r>
+            <w:r>
+              <w:rPr>
+                <w:noProof/>
+                <w:webHidden/>
+              </w:rPr>
+              <w:fldChar w:fldCharType="separate"/>
+            </w:r>
+            <w:r>
+              <w:rPr>
+                <w:noProof/>
+                <w:webHidden/>
+              </w:rPr>
+              <w:t>4</w:t>
+            </w:r>
+            <w:r>
+              <w:rPr>
+                <w:noProof/>
+                <w:webHidden/>
+              </w:rPr>
+              <w:fldChar w:fldCharType="end"/>
+            </w:r>
+          </w:hyperlink>
+        </w:p>
+        <w:p>
+          <w:pPr>
+            <w:pStyle w:val="TDC3"/>
+            <w:tabs>
+              <w:tab w:val="right" w:leader="dot" w:pos="8494"/>
+            </w:tabs>
+            <w:rPr>
+              <w:rFonts w:asciiTheme="minorHAnsi" w:hAnsiTheme="minorHAnsi"/>
+              <w:noProof/>
+              <w:sz w:val="22"/>
+              <w:szCs w:val="22"/>
+              <w:lang w:val="en-US"/>
+            </w:rPr>
+          </w:pPr>
+          <w:hyperlink w:anchor="_Toc74680734" w:history="1">
+            <w:r>
+              <w:rPr>
+                <w:rStyle w:val="Hipervnculo"/>
+                <w:noProof/>
+              </w:rPr>
+              <w:t>Herramientas de Prueba</w:t>
+            </w:r>
+            <w:r>
+              <w:rPr>
+                <w:noProof/>
+                <w:webHidden/>
+              </w:rPr>
+              <w:tab/>
+            </w:r>
+            <w:r>
+              <w:rPr>
+                <w:noProof/>
+                <w:webHidden/>
+              </w:rPr>
+              <w:fldChar w:fldCharType="begin"/>
+            </w:r>
+            <w:r>
+              <w:rPr>
+                <w:noProof/>
+                <w:webHidden/>
+              </w:rPr>
+              <w:instrText xml:space="preserve"> PAGEREF _Toc74680734 \h </w:instrText>
+            </w:r>
+            <w:r>
+              <w:rPr>
+                <w:noProof/>
+                <w:webHidden/>
+              </w:rPr>
+            </w:r>
+            <w:r>
+              <w:rPr>
+                <w:noProof/>
+                <w:webHidden/>
+              </w:rPr>
+              <w:fldChar w:fldCharType="separate"/>
+            </w:r>
+            <w:r>
+              <w:rPr>
+                <w:noProof/>
+                <w:webHidden/>
+              </w:rPr>
+              <w:t>4</w:t>
+            </w:r>
+            <w:r>
+              <w:rPr>
+                <w:noProof/>
+                <w:webHidden/>
+              </w:rPr>
+              <w:fldChar w:fldCharType="end"/>
+            </w:r>
+          </w:hyperlink>
+        </w:p>
+        <w:p>
+          <w:pPr>
+            <w:pStyle w:val="TDC2"/>
+            <w:tabs>
+              <w:tab w:val="right" w:leader="dot" w:pos="8494"/>
+            </w:tabs>
+            <w:rPr>
+              <w:rFonts w:asciiTheme="minorHAnsi" w:hAnsiTheme="minorHAnsi"/>
+              <w:noProof/>
+              <w:sz w:val="22"/>
+              <w:szCs w:val="22"/>
+              <w:lang w:val="en-US"/>
+            </w:rPr>
+          </w:pPr>
+          <w:hyperlink w:anchor="_Toc74680735" w:history="1">
+            <w:r>
+              <w:rPr>
+                <w:rStyle w:val="Hipervnculo"/>
+                <w:noProof/>
+              </w:rPr>
+              <w:t>Criterios de Éxito</w:t>
+            </w:r>
+            <w:r>
+              <w:rPr>
+                <w:noProof/>
+                <w:webHidden/>
+              </w:rPr>
+              <w:tab/>
+            </w:r>
+            <w:r>
+              <w:rPr>
+                <w:noProof/>
+                <w:webHidden/>
+              </w:rPr>
+              <w:fldChar w:fldCharType="begin"/>
+            </w:r>
+            <w:r>
+              <w:rPr>
+                <w:noProof/>
+                <w:webHidden/>
+              </w:rPr>
+              <w:instrText xml:space="preserve"> PAGEREF _Toc74680735 \h </w:instrText>
+            </w:r>
+            <w:r>
+              <w:rPr>
+                <w:noProof/>
+                <w:webHidden/>
+              </w:rPr>
+            </w:r>
+            <w:r>
+              <w:rPr>
+                <w:noProof/>
+                <w:webHidden/>
+              </w:rPr>
+              <w:fldChar w:fldCharType="separate"/>
+            </w:r>
+            <w:r>
+              <w:rPr>
+                <w:noProof/>
+                <w:webHidden/>
+              </w:rPr>
+              <w:t>4</w:t>
+            </w:r>
+            <w:r>
+              <w:rPr>
+                <w:noProof/>
+                <w:webHidden/>
+              </w:rPr>
+              <w:fldChar w:fldCharType="end"/>
+            </w:r>
+          </w:hyperlink>
+        </w:p>
+        <w:p>
+          <w:pPr>
+            <w:pStyle w:val="TDC2"/>
+            <w:tabs>
+              <w:tab w:val="right" w:leader="dot" w:pos="8494"/>
+            </w:tabs>
+            <w:rPr>
+              <w:rFonts w:asciiTheme="minorHAnsi" w:hAnsiTheme="minorHAnsi"/>
+              <w:noProof/>
+              <w:sz w:val="22"/>
+              <w:szCs w:val="22"/>
+              <w:lang w:val="en-US"/>
+            </w:rPr>
+          </w:pPr>
+          <w:hyperlink w:anchor="_Toc74680736" w:history="1">
+            <w:r>
+              <w:rPr>
+                <w:rStyle w:val="Hipervnculo"/>
+                <w:noProof/>
+              </w:rPr>
+              <w:t>Entregables</w:t>
+            </w:r>
+            <w:r>
+              <w:rPr>
+                <w:noProof/>
+                <w:webHidden/>
+              </w:rPr>
+              <w:tab/>
+            </w:r>
+            <w:r>
+              <w:rPr>
+                <w:noProof/>
+                <w:webHidden/>
+              </w:rPr>
+              <w:fldChar w:fldCharType="begin"/>
+            </w:r>
+            <w:r>
+              <w:rPr>
+                <w:noProof/>
+                <w:webHidden/>
+              </w:rPr>
+              <w:instrText xml:space="preserve"> PAGEREF _Toc74680736 \h </w:instrText>
+            </w:r>
+            <w:r>
+              <w:rPr>
+                <w:noProof/>
+                <w:webHidden/>
+              </w:rPr>
+            </w:r>
+            <w:r>
+              <w:rPr>
+                <w:noProof/>
+                <w:webHidden/>
+              </w:rPr>
+              <w:fldChar w:fldCharType="separate"/>
+            </w:r>
+            <w:r>
+              <w:rPr>
+                <w:noProof/>
+                <w:webHidden/>
+              </w:rPr>
+              <w:t>5</w:t>
+            </w:r>
+            <w:r>
+              <w:rPr>
+                <w:noProof/>
+                <w:webHidden/>
+              </w:rPr>
+              <w:fldChar w:fldCharType="end"/>
+            </w:r>
+          </w:hyperlink>
+        </w:p>
+        <w:p>
+          <w:pPr>
+            <w:pStyle w:val="TDC2"/>
+            <w:tabs>
+              <w:tab w:val="right" w:leader="dot" w:pos="8494"/>
+            </w:tabs>
+            <w:rPr>
+              <w:rFonts w:asciiTheme="minorHAnsi" w:hAnsiTheme="minorHAnsi"/>
+              <w:noProof/>
+              <w:sz w:val="22"/>
+              <w:szCs w:val="22"/>
+              <w:lang w:val="en-US"/>
+            </w:rPr>
+          </w:pPr>
+          <w:hyperlink w:anchor="_Toc74680737" w:history="1">
+            <w:r>
+              <w:rPr>
+                <w:rStyle w:val="Hipervnculo"/>
+                <w:noProof/>
+              </w:rPr>
+              <w:t>Ambiente de prueba necesario</w:t>
+            </w:r>
+            <w:r>
+              <w:rPr>
+                <w:noProof/>
+                <w:webHidden/>
+              </w:rPr>
+              <w:tab/>
+            </w:r>
+            <w:r>
+              <w:rPr>
+                <w:noProof/>
+                <w:webHidden/>
+              </w:rPr>
+              <w:fldChar w:fldCharType="begin"/>
+            </w:r>
+            <w:r>
+              <w:rPr>
+                <w:noProof/>
+                <w:webHidden/>
+              </w:rPr>
+              <w:instrText xml:space="preserve"> PAGEREF _Toc74680737 \h </w:instrText>
+            </w:r>
+            <w:r>
+              <w:rPr>
+                <w:noProof/>
+                <w:webHidden/>
+              </w:rPr>
+            </w:r>
+            <w:r>
+              <w:rPr>
+                <w:noProof/>
+                <w:webHidden/>
+              </w:rPr>
+              <w:fldChar w:fldCharType="separate"/>
+            </w:r>
+            <w:r>
+              <w:rPr>
+                <w:noProof/>
+                <w:webHidden/>
+              </w:rPr>
+              <w:t>5</w:t>
+            </w:r>
+            <w:r>
+              <w:rPr>
+                <w:noProof/>
+                <w:webHidden/>
+              </w:rPr>
+              <w:fldChar w:fldCharType="end"/>
+            </w:r>
+          </w:hyperlink>
+        </w:p>
+        <w:p>
+          <w:pPr>
+            <w:spacing w:line="276" w:lineRule="auto"/>
+            <w:jc w:val="both"/>
+            <w:rPr>
+              <w:b/>
+              <w:bCs/>
+              <w:lang w:val="es-ES"/>
+            </w:rPr>
+          </w:pPr>
+          <w:r>
+            <w:rPr>
+              <w:b/>
+              <w:bCs/>
+              <w:color w:val="44546A" w:themeColor="text2"/>
+              <w:lang w:val="es-ES"/>
+            </w:rPr>
+            <w:fldChar w:fldCharType="end"/>
+          </w:r>
+        </w:p>
+      </w:sdtContent>
+    </w:sdt>
+    <w:p>
+      <w:pPr>
+        <w:rPr>
+          <w:lang w:val="es-AR"/>
+        </w:rPr>
+      </w:pPr>
+    </w:p>
+    <w:p>
+      <w:pPr>
+        <w:rPr>
+          <w:lang w:val="es-AR"/>
+        </w:rPr>
+      </w:pPr>
+    </w:p>
+    <w:p>
+      <w:pPr>
+        <w:rPr>
+          <w:lang w:val="es-AR"/>
+        </w:rPr>
+      </w:pPr>
+    </w:p>
+    <w:p>
+      <w:pPr>
+        <w:rPr>
+          <w:lang w:val="es-AR"/>
+        </w:rPr>
+      </w:pPr>
+    </w:p>
+    <w:p>
+      <w:pPr>
+        <w:rPr>
+          <w:lang w:val="es-AR"/>
+        </w:rPr>
+      </w:pPr>
+    </w:p>
+    <w:p>
+      <w:pPr>
+        <w:rPr>
+          <w:lang w:val="es-AR"/>
+        </w:rPr>
+      </w:pPr>
+    </w:p>
+    <w:p>
+      <w:pPr>
+        <w:rPr>
+          <w:lang w:val="es-AR"/>
+        </w:rPr>
+      </w:pPr>
+    </w:p>
+    <w:p>
+      <w:pPr>
+        <w:rPr>
+          <w:lang w:val="es-AR"/>
+        </w:rPr>
+      </w:pPr>
+    </w:p>
+    <w:p>
+      <w:pPr>
+        <w:rPr>
+          <w:lang w:val="es-AR"/>
+        </w:rPr>
+      </w:pPr>
+    </w:p>
+    <w:p>
+      <w:pPr>
+        <w:rPr>
+          <w:lang w:val="es-AR"/>
+        </w:rPr>
+      </w:pPr>
+    </w:p>
+    <w:p>
+      <w:pPr>
+        <w:rPr>
+          <w:lang w:val="es-AR"/>
+        </w:rPr>
+      </w:pPr>
+    </w:p>
+    <w:p>
+      <w:pPr>
+        <w:rPr>
+          <w:lang w:val="es-AR"/>
+        </w:rPr>
+      </w:pPr>
+    </w:p>
+    <w:p>
+      <w:pPr>
+        <w:rPr>
+          <w:lang w:val="es-AR"/>
+        </w:rPr>
+      </w:pPr>
+    </w:p>
+    <w:p>
+      <w:pPr>
+        <w:pStyle w:val="Ttulo2"/>
+        <w:rPr>
+          <w:lang w:val="es-AR"/>
+        </w:rPr>
+      </w:pPr>
+      <w:bookmarkStart w:id="1" w:name="_Toc74680728"/>
+      <w:r>
+        <w:rPr>
+          <w:lang w:val="es-AR"/>
+        </w:rPr>
+        <w:lastRenderedPageBreak/>
+        <w:t>Introducción</w:t>
+      </w:r>
+      <w:bookmarkEnd w:id="1"/>
+    </w:p>
+    <w:p>
+      <w:pPr>
+        <w:pStyle w:val="Ttulo3"/>
+        <w:rPr>
+          <w:lang w:val="es-AR"/>
+        </w:rPr>
+      </w:pPr>
+      <w:bookmarkStart w:id="2" w:name="_Toc74680729"/>
+      <w:r>
+        <w:rPr>
+          <w:lang w:val="es-AR"/>
+        </w:rPr>
+        <w:t>Objetivo</w:t>
+      </w:r>
+      <w:bookmarkEnd w:id="2"/>
+    </w:p>
+    <w:p>
+      <w:pPr>
+        <w:jc w:val="both"/>
+        <w:rPr>
+          <w:sz w:val="24"/>
+          <w:lang w:val="es-AR"/>
+        </w:rPr>
+      </w:pPr>
+      <w:r>
+        <w:rPr>
+          <w:sz w:val="24"/>
+          <w:lang w:val="es-AR"/>
+        </w:rPr>
+        <w:t xml:space="preserve">Este documento describe el </w:t>
+      </w:r>
+      <w:r>
+        <w:rPr>
+          <w:sz w:val="24"/>
+          <w:lang w:val="es-AR"/>
+        </w:rPr>
+        <w:t>plan de</w:t>
+      </w:r>
+      <w:r>
+        <w:rPr>
+          <w:sz w:val="24"/>
+          <w:lang w:val="es-AR"/>
+        </w:rPr>
+        <w:t xml:space="preserve"> pruebas al que se someterá</w:t>
+      </w:r>
+      <w:r>
+        <w:rPr>
+          <w:sz w:val="24"/>
+          <w:lang w:val="es-AR"/>
+        </w:rPr>
+        <w:t xml:space="preserve"> la aplicación de</w:t>
+      </w:r>
+      <w:r>
+        <w:rPr>
+          <w:sz w:val="24"/>
+          <w:lang w:val="es-AR"/>
+        </w:rPr>
+        <w:t xml:space="preserve"> </w:t>
+      </w:r>
+      <w:r>
+        <w:rPr>
+          <w:sz w:val="24"/>
+          <w:lang w:val="es-AR"/>
+        </w:rPr>
+        <w:t>Microblogging</w:t>
+      </w:r>
+      <w:r>
+        <w:rPr>
+          <w:sz w:val="24"/>
+          <w:lang w:val="es-AR"/>
+        </w:rPr>
+        <w:t xml:space="preserve">, el objetivo es </w:t>
+      </w:r>
+      <w:r>
+        <w:rPr>
+          <w:sz w:val="24"/>
+          <w:lang w:val="es-AR"/>
+        </w:rPr>
+        <w:t>obtener, un sistema que pueda ser completado con una recepción total de</w:t>
+      </w:r>
+      <w:r>
+        <w:rPr>
+          <w:sz w:val="24"/>
+          <w:lang w:val="es-AR"/>
+        </w:rPr>
+        <w:t xml:space="preserve"> </w:t>
+      </w:r>
+      <w:r>
+        <w:rPr>
+          <w:sz w:val="24"/>
+          <w:lang w:val="es-AR"/>
+        </w:rPr>
+        <w:t>los interesados y entrar en operación con la totalidad de las funcionalidades requeridas para su</w:t>
+      </w:r>
+      <w:r>
+        <w:rPr>
+          <w:sz w:val="24"/>
+          <w:lang w:val="es-AR"/>
+        </w:rPr>
+        <w:t xml:space="preserve"> funcionamiento, teniendo pruebas fáciles de replicar sin conocimiento profundo previo de la aplicación.</w:t>
+      </w:r>
+    </w:p>
+    <w:p>
+      <w:pPr>
+        <w:pStyle w:val="Ttulo3"/>
+        <w:rPr>
+          <w:lang w:val="es-AR"/>
+        </w:rPr>
+      </w:pPr>
+      <w:bookmarkStart w:id="3" w:name="_Toc74680730"/>
+      <w:r>
+        <w:rPr>
+          <w:rStyle w:val="Ttulo2Car"/>
+          <w:lang w:val="es-AR"/>
+        </w:rPr>
+        <w:t>El alcance</w:t>
+      </w:r>
+      <w:bookmarkEnd w:id="3"/>
+    </w:p>
+    <w:p>
+      <w:pPr>
+        <w:jc w:val="both"/>
+        <w:rPr>
+          <w:sz w:val="24"/>
+          <w:lang w:val="es-AR"/>
+        </w:rPr>
+      </w:pPr>
+      <w:r>
+        <w:rPr>
+          <w:sz w:val="24"/>
+          <w:lang w:val="es-AR"/>
+        </w:rPr>
+        <w:t>El alcance del plan será verificar el funcionamiento de los casos de uso previamente realizados y verificar que la respuesta del sistema se alinea con la respuesta esperada dependiendo de los parámetros de la prueba.</w:t>
+      </w:r>
+    </w:p>
+    <w:p>
+      <w:pPr>
+        <w:pStyle w:val="Ttulo4"/>
+        <w:rPr>
+          <w:lang w:val="es-AR"/>
+        </w:rPr>
+      </w:pPr>
+      <w:r>
+        <w:rPr>
+          <w:lang w:val="es-AR"/>
+        </w:rPr>
+        <w:t>Los casos de prueba incluidos:</w:t>
+      </w:r>
+    </w:p>
+    <w:p>
+      <w:pPr>
+        <w:pStyle w:val="Prrafodelista"/>
+        <w:numPr>
+          <w:ilvl w:val="0"/>
+          <w:numId w:val="1"/>
+        </w:numPr>
+        <w:rPr>
+          <w:lang w:val="es-AR"/>
+        </w:rPr>
+      </w:pPr>
+      <w:r>
+        <w:rPr>
+          <w:lang w:val="es-AR"/>
+        </w:rPr>
+        <w:t>CU0001 – Log-in</w:t>
+      </w:r>
+    </w:p>
+    <w:p>
+      <w:pPr>
+        <w:pStyle w:val="Prrafodelista"/>
+        <w:numPr>
+          <w:ilvl w:val="0"/>
+          <w:numId w:val="1"/>
+        </w:numPr>
+        <w:rPr>
+          <w:lang w:val="es-AR"/>
+        </w:rPr>
+      </w:pPr>
+      <w:r>
+        <w:rPr>
+          <w:lang w:val="es-AR"/>
+        </w:rPr>
+        <w:t>CU0002 – Publicar Mensaje</w:t>
+      </w:r>
+    </w:p>
+    <w:p>
+      <w:pPr>
+        <w:pStyle w:val="Prrafodelista"/>
+        <w:numPr>
+          <w:ilvl w:val="0"/>
+          <w:numId w:val="1"/>
+        </w:numPr>
+        <w:rPr>
+          <w:lang w:val="es-AR"/>
+        </w:rPr>
+      </w:pPr>
+      <w:r>
+        <w:rPr>
+          <w:lang w:val="es-AR"/>
+        </w:rPr>
+        <w:t>CU0004 – Registrarse en Sistema</w:t>
+      </w:r>
+    </w:p>
+    <w:p>
+      <w:pPr>
+        <w:pStyle w:val="Prrafodelista"/>
+        <w:numPr>
+          <w:ilvl w:val="0"/>
+          <w:numId w:val="1"/>
+        </w:numPr>
+        <w:rPr>
+          <w:lang w:val="es-AR"/>
+        </w:rPr>
+      </w:pPr>
+      <w:r>
+        <w:rPr>
+          <w:lang w:val="es-AR"/>
+        </w:rPr>
+        <w:t>CU0005 – Mencionar Usuario</w:t>
+      </w:r>
+    </w:p>
+    <w:p>
+      <w:pPr>
+        <w:pStyle w:val="Prrafodelista"/>
+        <w:numPr>
+          <w:ilvl w:val="0"/>
+          <w:numId w:val="1"/>
+        </w:numPr>
+        <w:rPr>
+          <w:lang w:val="es-AR"/>
+        </w:rPr>
+      </w:pPr>
+      <w:r>
+        <w:rPr>
+          <w:lang w:val="es-AR"/>
+        </w:rPr>
+        <w:t>CU0007 – Buscar Usuario</w:t>
+      </w:r>
+    </w:p>
+    <w:p>
+      <w:pPr>
+        <w:pStyle w:val="Prrafodelista"/>
+        <w:numPr>
+          <w:ilvl w:val="0"/>
+          <w:numId w:val="1"/>
+        </w:numPr>
+        <w:rPr>
+          <w:lang w:val="es-AR"/>
+        </w:rPr>
+      </w:pPr>
+      <w:r>
+        <w:rPr>
+          <w:lang w:val="es-AR"/>
+        </w:rPr>
+        <w:t>CU0010 – Consultar Seguidores</w:t>
+      </w:r>
+    </w:p>
+    <w:p>
+      <w:pPr>
+        <w:pStyle w:val="Ttulo2"/>
+        <w:rPr>
+          <w:lang w:val="es-AR"/>
+        </w:rPr>
+      </w:pPr>
+      <w:bookmarkStart w:id="4" w:name="_Toc74680731"/>
+      <w:r>
+        <w:rPr>
+          <w:lang w:val="es-AR"/>
+        </w:rPr>
+        <w:t>Funcionalidades a ser probadas</w:t>
+      </w:r>
+      <w:bookmarkEnd w:id="4"/>
+    </w:p>
+    <w:p>
+      <w:pPr>
+        <w:rPr>
+          <w:sz w:val="24"/>
+          <w:lang w:val="es-AR"/>
+        </w:rPr>
+      </w:pPr>
+      <w:r>
+        <w:rPr>
+          <w:sz w:val="24"/>
+          <w:lang w:val="es-AR"/>
+        </w:rPr>
+        <w:t xml:space="preserve">La siguiente es una lista de las funcionalidades que serán testeadas en cada subsistema y </w:t>
+      </w:r>
+      <w:r>
+        <w:rPr>
+          <w:sz w:val="24"/>
+          <w:lang w:val="es-AR"/>
+        </w:rPr>
+        <w:t>cuáles</w:t>
+      </w:r>
+      <w:r>
+        <w:rPr>
+          <w:sz w:val="24"/>
+          <w:lang w:val="es-AR"/>
+        </w:rPr>
+        <w:t xml:space="preserve"> son los casos de prueba que definen como hacerlo:</w:t>
+      </w:r>
+    </w:p>
+    <w:p>
+      <w:pPr>
+        <w:rPr>
+          <w:sz w:val="24"/>
+          <w:lang w:val="es-AR"/>
+        </w:rPr>
+      </w:pPr>
+    </w:p>
+    <w:p>
+      <w:pPr>
+        <w:rPr>
+          <w:sz w:val="24"/>
           <w:lang w:val="es-AR"/>
         </w:rPr>
       </w:pPr>
     </w:p>
     <w:tbl>
       <w:tblPr>
-        <w:tblW w:w="9781" w:type="dxa"/>
-        <w:tblInd w:w="-1" w:type="dxa"/>
+        <w:tblpPr w:leftFromText="180" w:rightFromText="180" w:vertAnchor="text" w:horzAnchor="margin" w:tblpY="43"/>
+        <w:tblW w:w="0" w:type="auto"/>
+        <w:tblBorders>
+          <w:top w:val="single" w:sz="4" w:space="0" w:color="auto"/>
+          <w:left w:val="single" w:sz="4" w:space="0" w:color="auto"/>
+          <w:bottom w:val="single" w:sz="4" w:space="0" w:color="auto"/>
+          <w:right w:val="single" w:sz="4" w:space="0" w:color="auto"/>
+          <w:insideH w:val="single" w:sz="4" w:space="0" w:color="auto"/>
+          <w:insideV w:val="single" w:sz="4" w:space="0" w:color="auto"/>
+        </w:tblBorders>
         <w:tblLayout w:type="fixed"/>
         <w:tblCellMar>
           <w:top w:w="55" w:type="dxa"/>
@@ -39,21 +1372,16 @@
         <w:tblLook w:val="0000" w:firstRow="0" w:lastRow="0" w:firstColumn="0" w:lastColumn="0" w:noHBand="0" w:noVBand="0"/>
       </w:tblPr>
       <w:tblGrid>
-        <w:gridCol w:w="1276"/>
-        <w:gridCol w:w="1985"/>
-        <w:gridCol w:w="4961"/>
-        <w:gridCol w:w="1559"/>
+        <w:gridCol w:w="1260"/>
+        <w:gridCol w:w="1480"/>
+        <w:gridCol w:w="5338"/>
+        <w:gridCol w:w="416"/>
       </w:tblGrid>
       <w:tr>
         <w:tc>
           <w:tcPr>
-            <w:tcW w:w="1276" w:type="dxa"/>
+            <w:tcW w:w="1260" w:type="dxa"/>
             <w:vMerge w:val="restart"/>
-            <w:tcBorders>
-              <w:top w:val="none" w:sz="1" w:space="0" w:color="000000"/>
-              <w:left w:val="none" w:sz="1" w:space="0" w:color="000000"/>
-              <w:bottom w:val="none" w:sz="1" w:space="0" w:color="000000"/>
-            </w:tcBorders>
             <w:shd w:val="clear" w:color="auto" w:fill="C0C0C0"/>
           </w:tcPr>
           <w:p>
@@ -77,13 +1405,8 @@
         </w:tc>
         <w:tc>
           <w:tcPr>
-            <w:tcW w:w="1985" w:type="dxa"/>
+            <w:tcW w:w="1480" w:type="dxa"/>
             <w:vMerge w:val="restart"/>
-            <w:tcBorders>
-              <w:top w:val="none" w:sz="1" w:space="0" w:color="000000"/>
-              <w:left w:val="none" w:sz="1" w:space="0" w:color="000000"/>
-              <w:bottom w:val="none" w:sz="1" w:space="0" w:color="000000"/>
-            </w:tcBorders>
             <w:shd w:val="clear" w:color="auto" w:fill="C0C0C0"/>
           </w:tcPr>
           <w:p>
@@ -107,14 +1430,8 @@
         </w:tc>
         <w:tc>
           <w:tcPr>
-            <w:tcW w:w="6520" w:type="dxa"/>
+            <w:tcW w:w="5754" w:type="dxa"/>
             <w:gridSpan w:val="2"/>
-            <w:tcBorders>
-              <w:top w:val="none" w:sz="1" w:space="0" w:color="000000"/>
-              <w:left w:val="none" w:sz="1" w:space="0" w:color="000000"/>
-              <w:bottom w:val="none" w:sz="1" w:space="0" w:color="000000"/>
-              <w:right w:val="none" w:sz="1" w:space="0" w:color="000000"/>
-            </w:tcBorders>
             <w:shd w:val="clear" w:color="auto" w:fill="C0C0C0"/>
           </w:tcPr>
           <w:p>
@@ -136,37 +1453,23 @@
       <w:tr>
         <w:tc>
           <w:tcPr>
-            <w:tcW w:w="1276" w:type="dxa"/>
+            <w:tcW w:w="1260" w:type="dxa"/>
             <w:vMerge/>
-            <w:tcBorders>
-              <w:top w:val="none" w:sz="1" w:space="0" w:color="000000"/>
-              <w:left w:val="none" w:sz="1" w:space="0" w:color="000000"/>
-              <w:bottom w:val="none" w:sz="1" w:space="0" w:color="000000"/>
-            </w:tcBorders>
             <w:shd w:val="clear" w:color="auto" w:fill="C0C0C0"/>
           </w:tcPr>
           <w:p/>
         </w:tc>
         <w:tc>
           <w:tcPr>
-            <w:tcW w:w="1985" w:type="dxa"/>
+            <w:tcW w:w="1480" w:type="dxa"/>
             <w:vMerge/>
-            <w:tcBorders>
-              <w:top w:val="none" w:sz="1" w:space="0" w:color="000000"/>
-              <w:left w:val="none" w:sz="1" w:space="0" w:color="000000"/>
-              <w:bottom w:val="none" w:sz="1" w:space="0" w:color="000000"/>
-            </w:tcBorders>
             <w:shd w:val="clear" w:color="auto" w:fill="C0C0C0"/>
           </w:tcPr>
           <w:p/>
         </w:tc>
         <w:tc>
           <w:tcPr>
-            <w:tcW w:w="4961" w:type="dxa"/>
-            <w:tcBorders>
-              <w:left w:val="none" w:sz="1" w:space="0" w:color="000000"/>
-              <w:bottom w:val="none" w:sz="1" w:space="0" w:color="000000"/>
-            </w:tcBorders>
+            <w:tcW w:w="5338" w:type="dxa"/>
             <w:shd w:val="clear" w:color="auto" w:fill="C0C0C0"/>
           </w:tcPr>
           <w:p>
@@ -191,12 +1494,7 @@
         </w:tc>
         <w:tc>
           <w:tcPr>
-            <w:tcW w:w="1559" w:type="dxa"/>
-            <w:tcBorders>
-              <w:left w:val="none" w:sz="1" w:space="0" w:color="000000"/>
-              <w:bottom w:val="none" w:sz="1" w:space="0" w:color="000000"/>
-              <w:right w:val="none" w:sz="1" w:space="0" w:color="000000"/>
-            </w:tcBorders>
+            <w:tcW w:w="416" w:type="dxa"/>
             <w:shd w:val="clear" w:color="auto" w:fill="C0C0C0"/>
           </w:tcPr>
           <w:p>
@@ -221,61 +1519,57 @@
         </w:trPr>
         <w:tc>
           <w:tcPr>
-            <w:tcW w:w="1276" w:type="dxa"/>
+            <w:tcW w:w="1260" w:type="dxa"/>
             <w:vMerge w:val="restart"/>
-            <w:tcBorders>
-              <w:left w:val="none" w:sz="1" w:space="0" w:color="000000"/>
-              <w:bottom w:val="none" w:sz="1" w:space="0" w:color="000000"/>
-            </w:tcBorders>
-            <w:shd w:val="clear" w:color="auto" w:fill="auto"/>
-          </w:tcPr>
-          <w:p>
-            <w:pPr>
-              <w:pStyle w:val="Contenidodelatabla"/>
-              <w:rPr>
-                <w:rFonts w:ascii="Arial" w:hAnsi="Arial"/>
-                <w:sz w:val="22"/>
-                <w:szCs w:val="22"/>
-              </w:rPr>
-            </w:pPr>
-          </w:p>
-        </w:tc>
-        <w:tc>
-          <w:tcPr>
-            <w:tcW w:w="1985" w:type="dxa"/>
+            <w:shd w:val="clear" w:color="auto" w:fill="auto"/>
+          </w:tcPr>
+          <w:p>
+            <w:pPr>
+              <w:pStyle w:val="Contenidodelatabla"/>
+              <w:rPr>
+                <w:rFonts w:ascii="Arial" w:hAnsi="Arial"/>
+                <w:sz w:val="22"/>
+                <w:szCs w:val="22"/>
+              </w:rPr>
+            </w:pPr>
+            <w:r>
+              <w:rPr>
+                <w:rFonts w:ascii="Arial" w:hAnsi="Arial"/>
+                <w:sz w:val="22"/>
+                <w:szCs w:val="22"/>
+              </w:rPr>
+              <w:t>0001</w:t>
+            </w:r>
+          </w:p>
+        </w:tc>
+        <w:tc>
+          <w:tcPr>
+            <w:tcW w:w="1480" w:type="dxa"/>
             <w:vMerge w:val="restart"/>
-            <w:tcBorders>
-              <w:left w:val="none" w:sz="1" w:space="0" w:color="000000"/>
-              <w:bottom w:val="none" w:sz="1" w:space="0" w:color="000000"/>
-            </w:tcBorders>
-            <w:shd w:val="clear" w:color="auto" w:fill="auto"/>
-          </w:tcPr>
-          <w:p>
-            <w:pPr>
-              <w:pStyle w:val="Contenidodelatabla"/>
-              <w:rPr>
-                <w:rFonts w:ascii="Arial" w:hAnsi="Arial"/>
-                <w:sz w:val="22"/>
-                <w:szCs w:val="22"/>
-              </w:rPr>
-            </w:pPr>
-            <w:r>
-              <w:rPr>
-                <w:rFonts w:ascii="Arial" w:hAnsi="Arial"/>
-                <w:sz w:val="22"/>
-                <w:szCs w:val="22"/>
-              </w:rPr>
-              <w:t>Login</w:t>
-            </w:r>
-          </w:p>
-        </w:tc>
-        <w:tc>
-          <w:tcPr>
-            <w:tcW w:w="4961" w:type="dxa"/>
-            <w:tcBorders>
-              <w:left w:val="none" w:sz="1" w:space="0" w:color="000000"/>
-              <w:bottom w:val="none" w:sz="1" w:space="0" w:color="000000"/>
-            </w:tcBorders>
+            <w:shd w:val="clear" w:color="auto" w:fill="auto"/>
+          </w:tcPr>
+          <w:p>
+            <w:pPr>
+              <w:pStyle w:val="Contenidodelatabla"/>
+              <w:rPr>
+                <w:rFonts w:ascii="Arial" w:hAnsi="Arial"/>
+                <w:sz w:val="22"/>
+                <w:szCs w:val="22"/>
+              </w:rPr>
+            </w:pPr>
+            <w:r>
+              <w:rPr>
+                <w:rFonts w:ascii="Arial" w:hAnsi="Arial"/>
+                <w:sz w:val="22"/>
+                <w:szCs w:val="22"/>
+              </w:rPr>
+              <w:t>Log-in</w:t>
+            </w:r>
+          </w:p>
+        </w:tc>
+        <w:tc>
+          <w:tcPr>
+            <w:tcW w:w="5338" w:type="dxa"/>
             <w:shd w:val="clear" w:color="auto" w:fill="auto"/>
           </w:tcPr>
           <w:p>
@@ -299,12 +1593,7 @@
         </w:tc>
         <w:tc>
           <w:tcPr>
-            <w:tcW w:w="1559" w:type="dxa"/>
-            <w:tcBorders>
-              <w:left w:val="none" w:sz="1" w:space="0" w:color="000000"/>
-              <w:bottom w:val="none" w:sz="1" w:space="0" w:color="000000"/>
-              <w:right w:val="none" w:sz="1" w:space="0" w:color="000000"/>
-            </w:tcBorders>
+            <w:tcW w:w="416" w:type="dxa"/>
             <w:shd w:val="clear" w:color="auto" w:fill="auto"/>
           </w:tcPr>
           <w:p>
@@ -326,35 +1615,23 @@
       <w:tr>
         <w:tc>
           <w:tcPr>
-            <w:tcW w:w="1276" w:type="dxa"/>
+            <w:tcW w:w="1260" w:type="dxa"/>
             <w:vMerge/>
-            <w:tcBorders>
-              <w:left w:val="none" w:sz="1" w:space="0" w:color="000000"/>
-              <w:bottom w:val="none" w:sz="1" w:space="0" w:color="000000"/>
-            </w:tcBorders>
             <w:shd w:val="clear" w:color="auto" w:fill="auto"/>
           </w:tcPr>
           <w:p/>
         </w:tc>
         <w:tc>
           <w:tcPr>
-            <w:tcW w:w="1985" w:type="dxa"/>
+            <w:tcW w:w="1480" w:type="dxa"/>
             <w:vMerge/>
-            <w:tcBorders>
-              <w:left w:val="none" w:sz="1" w:space="0" w:color="000000"/>
-              <w:bottom w:val="none" w:sz="1" w:space="0" w:color="000000"/>
-            </w:tcBorders>
             <w:shd w:val="clear" w:color="auto" w:fill="auto"/>
           </w:tcPr>
           <w:p/>
         </w:tc>
         <w:tc>
           <w:tcPr>
-            <w:tcW w:w="4961" w:type="dxa"/>
-            <w:tcBorders>
-              <w:left w:val="none" w:sz="1" w:space="0" w:color="000000"/>
-              <w:bottom w:val="none" w:sz="1" w:space="0" w:color="000000"/>
-            </w:tcBorders>
+            <w:tcW w:w="5338" w:type="dxa"/>
             <w:shd w:val="clear" w:color="auto" w:fill="auto"/>
           </w:tcPr>
           <w:p>
@@ -378,12 +1655,7 @@
         </w:tc>
         <w:tc>
           <w:tcPr>
-            <w:tcW w:w="1559" w:type="dxa"/>
-            <w:tcBorders>
-              <w:left w:val="none" w:sz="1" w:space="0" w:color="000000"/>
-              <w:bottom w:val="none" w:sz="1" w:space="0" w:color="000000"/>
-              <w:right w:val="none" w:sz="1" w:space="0" w:color="000000"/>
-            </w:tcBorders>
+            <w:tcW w:w="416" w:type="dxa"/>
             <w:shd w:val="clear" w:color="auto" w:fill="auto"/>
           </w:tcPr>
           <w:p>
@@ -405,35 +1677,23 @@
       <w:tr>
         <w:tc>
           <w:tcPr>
-            <w:tcW w:w="1276" w:type="dxa"/>
+            <w:tcW w:w="1260" w:type="dxa"/>
             <w:vMerge/>
-            <w:tcBorders>
-              <w:left w:val="none" w:sz="1" w:space="0" w:color="000000"/>
-              <w:bottom w:val="none" w:sz="1" w:space="0" w:color="000000"/>
-            </w:tcBorders>
             <w:shd w:val="clear" w:color="auto" w:fill="auto"/>
           </w:tcPr>
           <w:p/>
         </w:tc>
         <w:tc>
           <w:tcPr>
-            <w:tcW w:w="1985" w:type="dxa"/>
+            <w:tcW w:w="1480" w:type="dxa"/>
             <w:vMerge/>
-            <w:tcBorders>
-              <w:left w:val="none" w:sz="1" w:space="0" w:color="000000"/>
-              <w:bottom w:val="none" w:sz="1" w:space="0" w:color="000000"/>
-            </w:tcBorders>
             <w:shd w:val="clear" w:color="auto" w:fill="auto"/>
           </w:tcPr>
           <w:p/>
         </w:tc>
         <w:tc>
           <w:tcPr>
-            <w:tcW w:w="4961" w:type="dxa"/>
-            <w:tcBorders>
-              <w:left w:val="none" w:sz="1" w:space="0" w:color="000000"/>
-              <w:bottom w:val="none" w:sz="1" w:space="0" w:color="000000"/>
-            </w:tcBorders>
+            <w:tcW w:w="5338" w:type="dxa"/>
             <w:shd w:val="clear" w:color="auto" w:fill="auto"/>
           </w:tcPr>
           <w:p>
@@ -457,12 +1717,7 @@
         </w:tc>
         <w:tc>
           <w:tcPr>
-            <w:tcW w:w="1559" w:type="dxa"/>
-            <w:tcBorders>
-              <w:left w:val="none" w:sz="1" w:space="0" w:color="000000"/>
-              <w:bottom w:val="none" w:sz="1" w:space="0" w:color="000000"/>
-              <w:right w:val="none" w:sz="1" w:space="0" w:color="000000"/>
-            </w:tcBorders>
+            <w:tcW w:w="416" w:type="dxa"/>
             <w:shd w:val="clear" w:color="auto" w:fill="auto"/>
           </w:tcPr>
           <w:p>
@@ -484,35 +1739,23 @@
       <w:tr>
         <w:tc>
           <w:tcPr>
-            <w:tcW w:w="1276" w:type="dxa"/>
+            <w:tcW w:w="1260" w:type="dxa"/>
             <w:vMerge/>
-            <w:tcBorders>
-              <w:left w:val="none" w:sz="1" w:space="0" w:color="000000"/>
-              <w:bottom w:val="none" w:sz="1" w:space="0" w:color="000000"/>
-            </w:tcBorders>
             <w:shd w:val="clear" w:color="auto" w:fill="auto"/>
           </w:tcPr>
           <w:p/>
         </w:tc>
         <w:tc>
           <w:tcPr>
-            <w:tcW w:w="1985" w:type="dxa"/>
+            <w:tcW w:w="1480" w:type="dxa"/>
             <w:vMerge/>
-            <w:tcBorders>
-              <w:left w:val="none" w:sz="1" w:space="0" w:color="000000"/>
-              <w:bottom w:val="none" w:sz="1" w:space="0" w:color="000000"/>
-            </w:tcBorders>
             <w:shd w:val="clear" w:color="auto" w:fill="auto"/>
           </w:tcPr>
           <w:p/>
         </w:tc>
         <w:tc>
           <w:tcPr>
-            <w:tcW w:w="4961" w:type="dxa"/>
-            <w:tcBorders>
-              <w:left w:val="none" w:sz="1" w:space="0" w:color="000000"/>
-              <w:bottom w:val="none" w:sz="1" w:space="0" w:color="000000"/>
-            </w:tcBorders>
+            <w:tcW w:w="5338" w:type="dxa"/>
             <w:shd w:val="clear" w:color="auto" w:fill="auto"/>
           </w:tcPr>
           <w:p>
@@ -536,12 +1779,7 @@
         </w:tc>
         <w:tc>
           <w:tcPr>
-            <w:tcW w:w="1559" w:type="dxa"/>
-            <w:tcBorders>
-              <w:left w:val="none" w:sz="1" w:space="0" w:color="000000"/>
-              <w:bottom w:val="none" w:sz="1" w:space="0" w:color="000000"/>
-              <w:right w:val="none" w:sz="1" w:space="0" w:color="000000"/>
-            </w:tcBorders>
+            <w:tcW w:w="416" w:type="dxa"/>
             <w:shd w:val="clear" w:color="auto" w:fill="auto"/>
           </w:tcPr>
           <w:p>
@@ -563,35 +1801,23 @@
       <w:tr>
         <w:tc>
           <w:tcPr>
-            <w:tcW w:w="1276" w:type="dxa"/>
+            <w:tcW w:w="1260" w:type="dxa"/>
             <w:vMerge/>
-            <w:tcBorders>
-              <w:left w:val="none" w:sz="1" w:space="0" w:color="000000"/>
-              <w:bottom w:val="none" w:sz="1" w:space="0" w:color="000000"/>
-            </w:tcBorders>
             <w:shd w:val="clear" w:color="auto" w:fill="auto"/>
           </w:tcPr>
           <w:p/>
         </w:tc>
         <w:tc>
           <w:tcPr>
-            <w:tcW w:w="1985" w:type="dxa"/>
+            <w:tcW w:w="1480" w:type="dxa"/>
             <w:vMerge/>
-            <w:tcBorders>
-              <w:left w:val="none" w:sz="1" w:space="0" w:color="000000"/>
-              <w:bottom w:val="none" w:sz="1" w:space="0" w:color="000000"/>
-            </w:tcBorders>
             <w:shd w:val="clear" w:color="auto" w:fill="auto"/>
           </w:tcPr>
           <w:p/>
         </w:tc>
         <w:tc>
           <w:tcPr>
-            <w:tcW w:w="4961" w:type="dxa"/>
-            <w:tcBorders>
-              <w:left w:val="none" w:sz="1" w:space="0" w:color="000000"/>
-              <w:bottom w:val="none" w:sz="1" w:space="0" w:color="000000"/>
-            </w:tcBorders>
+            <w:tcW w:w="5338" w:type="dxa"/>
             <w:shd w:val="clear" w:color="auto" w:fill="auto"/>
           </w:tcPr>
           <w:p>
@@ -615,12 +1841,7 @@
         </w:tc>
         <w:tc>
           <w:tcPr>
-            <w:tcW w:w="1559" w:type="dxa"/>
-            <w:tcBorders>
-              <w:left w:val="none" w:sz="1" w:space="0" w:color="000000"/>
-              <w:bottom w:val="none" w:sz="1" w:space="0" w:color="000000"/>
-              <w:right w:val="none" w:sz="1" w:space="0" w:color="000000"/>
-            </w:tcBorders>
+            <w:tcW w:w="416" w:type="dxa"/>
             <w:shd w:val="clear" w:color="auto" w:fill="auto"/>
           </w:tcPr>
           <w:p>
@@ -648,15 +1869,54 @@
     <w:p>
       <w:pPr>
         <w:rPr>
+          <w:sz w:val="24"/>
+          <w:lang w:val="es-AR"/>
+        </w:rPr>
+      </w:pPr>
+    </w:p>
+    <w:p>
+      <w:pPr>
+        <w:rPr>
+          <w:sz w:val="24"/>
+          <w:lang w:val="es-AR"/>
+        </w:rPr>
+      </w:pPr>
+    </w:p>
+    <w:p>
+      <w:pPr>
+        <w:rPr>
+          <w:sz w:val="24"/>
+          <w:lang w:val="es-AR"/>
+        </w:rPr>
+      </w:pPr>
+    </w:p>
+    <w:p>
+      <w:pPr>
+        <w:rPr>
+          <w:sz w:val="24"/>
+          <w:lang w:val="es-AR"/>
+        </w:rPr>
+      </w:pPr>
+    </w:p>
+    <w:p>
+      <w:pPr>
+        <w:rPr>
           <w:lang w:val="es-AR"/>
         </w:rPr>
       </w:pPr>
     </w:p>
     <w:tbl>
       <w:tblPr>
-        <w:tblW w:w="9781" w:type="dxa"/>
-        <w:tblInd w:w="-1" w:type="dxa"/>
-        <w:tblLayout w:type="fixed"/>
+        <w:tblW w:w="8505" w:type="dxa"/>
+        <w:tblInd w:w="-5" w:type="dxa"/>
+        <w:tblBorders>
+          <w:top w:val="single" w:sz="4" w:space="0" w:color="auto"/>
+          <w:left w:val="single" w:sz="4" w:space="0" w:color="auto"/>
+          <w:bottom w:val="single" w:sz="4" w:space="0" w:color="auto"/>
+          <w:right w:val="single" w:sz="4" w:space="0" w:color="auto"/>
+          <w:insideH w:val="single" w:sz="4" w:space="0" w:color="auto"/>
+          <w:insideV w:val="single" w:sz="4" w:space="0" w:color="auto"/>
+        </w:tblBorders>
         <w:tblCellMar>
           <w:top w:w="55" w:type="dxa"/>
           <w:left w:w="55" w:type="dxa"/>
@@ -666,10 +1926,10 @@
         <w:tblLook w:val="0000" w:firstRow="0" w:lastRow="0" w:firstColumn="0" w:lastColumn="0" w:noHBand="0" w:noVBand="0"/>
       </w:tblPr>
       <w:tblGrid>
-        <w:gridCol w:w="1276"/>
-        <w:gridCol w:w="1985"/>
-        <w:gridCol w:w="5085"/>
-        <w:gridCol w:w="1435"/>
+        <w:gridCol w:w="1260"/>
+        <w:gridCol w:w="1703"/>
+        <w:gridCol w:w="5117"/>
+        <w:gridCol w:w="425"/>
       </w:tblGrid>
       <w:tr>
         <w:trPr>
@@ -677,13 +1937,8 @@
         </w:trPr>
         <w:tc>
           <w:tcPr>
-            <w:tcW w:w="1276" w:type="dxa"/>
+            <w:tcW w:w="0" w:type="auto"/>
             <w:vMerge w:val="restart"/>
-            <w:tcBorders>
-              <w:top w:val="none" w:sz="1" w:space="0" w:color="000000"/>
-              <w:left w:val="none" w:sz="1" w:space="0" w:color="000000"/>
-              <w:bottom w:val="none" w:sz="1" w:space="0" w:color="000000"/>
-            </w:tcBorders>
             <w:shd w:val="clear" w:color="auto" w:fill="C0C0C0"/>
           </w:tcPr>
           <w:p>
@@ -701,19 +1956,15 @@
                 <w:sz w:val="22"/>
                 <w:szCs w:val="22"/>
               </w:rPr>
+              <w:lastRenderedPageBreak/>
               <w:t>Subsistema</w:t>
             </w:r>
           </w:p>
         </w:tc>
         <w:tc>
           <w:tcPr>
-            <w:tcW w:w="1985" w:type="dxa"/>
+            <w:tcW w:w="0" w:type="auto"/>
             <w:vMerge w:val="restart"/>
-            <w:tcBorders>
-              <w:top w:val="none" w:sz="1" w:space="0" w:color="000000"/>
-              <w:left w:val="none" w:sz="1" w:space="0" w:color="000000"/>
-              <w:bottom w:val="none" w:sz="1" w:space="0" w:color="000000"/>
-            </w:tcBorders>
             <w:shd w:val="clear" w:color="auto" w:fill="C0C0C0"/>
           </w:tcPr>
           <w:p>
@@ -737,14 +1988,8 @@
         </w:tc>
         <w:tc>
           <w:tcPr>
-            <w:tcW w:w="6520" w:type="dxa"/>
+            <w:tcW w:w="5542" w:type="dxa"/>
             <w:gridSpan w:val="2"/>
-            <w:tcBorders>
-              <w:top w:val="none" w:sz="1" w:space="0" w:color="000000"/>
-              <w:left w:val="none" w:sz="1" w:space="0" w:color="000000"/>
-              <w:bottom w:val="none" w:sz="1" w:space="0" w:color="000000"/>
-              <w:right w:val="none" w:sz="1" w:space="0" w:color="000000"/>
-            </w:tcBorders>
             <w:shd w:val="clear" w:color="auto" w:fill="C0C0C0"/>
           </w:tcPr>
           <w:p>
@@ -769,37 +2014,23 @@
         </w:trPr>
         <w:tc>
           <w:tcPr>
-            <w:tcW w:w="1276" w:type="dxa"/>
+            <w:tcW w:w="0" w:type="auto"/>
             <w:vMerge/>
-            <w:tcBorders>
-              <w:top w:val="none" w:sz="1" w:space="0" w:color="000000"/>
-              <w:left w:val="none" w:sz="1" w:space="0" w:color="000000"/>
-              <w:bottom w:val="none" w:sz="1" w:space="0" w:color="000000"/>
-            </w:tcBorders>
             <w:shd w:val="clear" w:color="auto" w:fill="C0C0C0"/>
           </w:tcPr>
           <w:p/>
         </w:tc>
         <w:tc>
           <w:tcPr>
-            <w:tcW w:w="1985" w:type="dxa"/>
+            <w:tcW w:w="0" w:type="auto"/>
             <w:vMerge/>
-            <w:tcBorders>
-              <w:top w:val="none" w:sz="1" w:space="0" w:color="000000"/>
-              <w:left w:val="none" w:sz="1" w:space="0" w:color="000000"/>
-              <w:bottom w:val="none" w:sz="1" w:space="0" w:color="000000"/>
-            </w:tcBorders>
             <w:shd w:val="clear" w:color="auto" w:fill="C0C0C0"/>
           </w:tcPr>
           <w:p/>
         </w:tc>
         <w:tc>
           <w:tcPr>
-            <w:tcW w:w="5085" w:type="dxa"/>
-            <w:tcBorders>
-              <w:left w:val="none" w:sz="1" w:space="0" w:color="000000"/>
-              <w:bottom w:val="none" w:sz="1" w:space="0" w:color="000000"/>
-            </w:tcBorders>
+            <w:tcW w:w="5117" w:type="dxa"/>
             <w:shd w:val="clear" w:color="auto" w:fill="C0C0C0"/>
           </w:tcPr>
           <w:p>
@@ -824,12 +2055,7 @@
         </w:tc>
         <w:tc>
           <w:tcPr>
-            <w:tcW w:w="1435" w:type="dxa"/>
-            <w:tcBorders>
-              <w:left w:val="none" w:sz="1" w:space="0" w:color="000000"/>
-              <w:bottom w:val="none" w:sz="1" w:space="0" w:color="000000"/>
-              <w:right w:val="none" w:sz="1" w:space="0" w:color="000000"/>
-            </w:tcBorders>
+            <w:tcW w:w="425" w:type="dxa"/>
             <w:shd w:val="clear" w:color="auto" w:fill="C0C0C0"/>
           </w:tcPr>
           <w:p>
@@ -854,90 +2080,81 @@
         </w:trPr>
         <w:tc>
           <w:tcPr>
-            <w:tcW w:w="1276" w:type="dxa"/>
+            <w:tcW w:w="0" w:type="auto"/>
             <w:vMerge w:val="restart"/>
-            <w:tcBorders>
-              <w:left w:val="none" w:sz="1" w:space="0" w:color="000000"/>
-              <w:bottom w:val="none" w:sz="1" w:space="0" w:color="000000"/>
-            </w:tcBorders>
-            <w:shd w:val="clear" w:color="auto" w:fill="auto"/>
-          </w:tcPr>
-          <w:p>
-            <w:pPr>
-              <w:pStyle w:val="Contenidodelatabla"/>
-              <w:rPr>
-                <w:rFonts w:ascii="Arial" w:hAnsi="Arial"/>
-                <w:sz w:val="22"/>
-                <w:szCs w:val="22"/>
-              </w:rPr>
-            </w:pPr>
-          </w:p>
-        </w:tc>
-        <w:tc>
-          <w:tcPr>
-            <w:tcW w:w="1985" w:type="dxa"/>
+            <w:shd w:val="clear" w:color="auto" w:fill="auto"/>
+          </w:tcPr>
+          <w:p>
+            <w:pPr>
+              <w:pStyle w:val="Contenidodelatabla"/>
+              <w:rPr>
+                <w:rFonts w:ascii="Arial" w:hAnsi="Arial"/>
+                <w:sz w:val="22"/>
+                <w:szCs w:val="22"/>
+              </w:rPr>
+            </w:pPr>
+            <w:r>
+              <w:rPr>
+                <w:rFonts w:ascii="Arial" w:hAnsi="Arial"/>
+                <w:sz w:val="22"/>
+                <w:szCs w:val="22"/>
+              </w:rPr>
+              <w:t>0002</w:t>
+            </w:r>
+          </w:p>
+        </w:tc>
+        <w:tc>
+          <w:tcPr>
+            <w:tcW w:w="0" w:type="auto"/>
             <w:vMerge w:val="restart"/>
-            <w:tcBorders>
-              <w:left w:val="none" w:sz="1" w:space="0" w:color="000000"/>
-              <w:bottom w:val="none" w:sz="1" w:space="0" w:color="000000"/>
-            </w:tcBorders>
-            <w:shd w:val="clear" w:color="auto" w:fill="auto"/>
-          </w:tcPr>
-          <w:p>
-            <w:pPr>
-              <w:pStyle w:val="Contenidodelatabla"/>
-              <w:rPr>
-                <w:rFonts w:ascii="Arial" w:hAnsi="Arial"/>
-                <w:sz w:val="22"/>
-                <w:szCs w:val="22"/>
-              </w:rPr>
-            </w:pPr>
-            <w:r>
-              <w:rPr>
-                <w:rFonts w:ascii="Arial" w:hAnsi="Arial"/>
-                <w:sz w:val="22"/>
-                <w:szCs w:val="22"/>
-              </w:rPr>
-              <w:t>Consultar Seguidores</w:t>
-            </w:r>
-          </w:p>
-        </w:tc>
-        <w:tc>
-          <w:tcPr>
-            <w:tcW w:w="5085" w:type="dxa"/>
-            <w:tcBorders>
-              <w:left w:val="none" w:sz="1" w:space="0" w:color="000000"/>
-              <w:bottom w:val="none" w:sz="1" w:space="0" w:color="000000"/>
-            </w:tcBorders>
-            <w:shd w:val="clear" w:color="auto" w:fill="auto"/>
-          </w:tcPr>
-          <w:p>
-            <w:pPr>
-              <w:pStyle w:val="Contenidodelatabla"/>
-              <w:rPr>
-                <w:rFonts w:ascii="Arial" w:hAnsi="Arial"/>
-                <w:sz w:val="22"/>
-                <w:szCs w:val="22"/>
-              </w:rPr>
-            </w:pPr>
-            <w:r>
-              <w:rPr>
-                <w:rFonts w:ascii="Arial" w:hAnsi="Arial"/>
-                <w:sz w:val="22"/>
-                <w:szCs w:val="22"/>
-              </w:rPr>
-              <w:t>Lograr que se muestre una lista de seguidores correcta.</w:t>
-            </w:r>
-          </w:p>
-        </w:tc>
-        <w:tc>
-          <w:tcPr>
-            <w:tcW w:w="1435" w:type="dxa"/>
-            <w:tcBorders>
-              <w:left w:val="none" w:sz="1" w:space="0" w:color="000000"/>
-              <w:bottom w:val="none" w:sz="1" w:space="0" w:color="000000"/>
-              <w:right w:val="none" w:sz="1" w:space="0" w:color="000000"/>
-            </w:tcBorders>
+            <w:shd w:val="clear" w:color="auto" w:fill="auto"/>
+          </w:tcPr>
+          <w:p>
+            <w:pPr>
+              <w:pStyle w:val="Contenidodelatabla"/>
+              <w:rPr>
+                <w:rFonts w:ascii="Arial" w:hAnsi="Arial"/>
+                <w:sz w:val="22"/>
+                <w:szCs w:val="22"/>
+              </w:rPr>
+            </w:pPr>
+            <w:r>
+              <w:rPr>
+                <w:rFonts w:ascii="Arial" w:hAnsi="Arial"/>
+                <w:sz w:val="22"/>
+                <w:szCs w:val="22"/>
+              </w:rPr>
+              <w:t>Publicar Mensaje</w:t>
+            </w:r>
+          </w:p>
+        </w:tc>
+        <w:tc>
+          <w:tcPr>
+            <w:tcW w:w="5117" w:type="dxa"/>
+            <w:shd w:val="clear" w:color="auto" w:fill="auto"/>
+          </w:tcPr>
+          <w:p>
+            <w:pPr>
+              <w:pStyle w:val="Contenidodelatabla"/>
+              <w:rPr>
+                <w:rFonts w:ascii="Arial" w:hAnsi="Arial"/>
+                <w:sz w:val="22"/>
+                <w:szCs w:val="22"/>
+              </w:rPr>
+            </w:pPr>
+            <w:r>
+              <w:rPr>
+                <w:rFonts w:ascii="Arial" w:hAnsi="Arial"/>
+                <w:sz w:val="22"/>
+                <w:szCs w:val="22"/>
+              </w:rPr>
+              <w:t>Lograr un mensaje correcto.</w:t>
+            </w:r>
+          </w:p>
+        </w:tc>
+        <w:tc>
+          <w:tcPr>
+            <w:tcW w:w="425" w:type="dxa"/>
             <w:shd w:val="clear" w:color="auto" w:fill="auto"/>
           </w:tcPr>
           <w:p>
@@ -951,7 +2168,15 @@
                 <w:sz w:val="22"/>
                 <w:szCs w:val="22"/>
               </w:rPr>
-              <w:t>1.1</w:t>
+              <w:t>2</w:t>
+            </w:r>
+            <w:r>
+              <w:rPr>
+                <w:rFonts w:ascii="Arial" w:hAnsi="Arial"/>
+                <w:sz w:val="22"/>
+                <w:szCs w:val="22"/>
+              </w:rPr>
+              <w:t>.1</w:t>
             </w:r>
           </w:p>
         </w:tc>
@@ -962,64 +2187,47 @@
         </w:trPr>
         <w:tc>
           <w:tcPr>
-            <w:tcW w:w="1276" w:type="dxa"/>
+            <w:tcW w:w="0" w:type="auto"/>
             <w:vMerge/>
-            <w:tcBorders>
-              <w:left w:val="none" w:sz="1" w:space="0" w:color="000000"/>
-              <w:bottom w:val="none" w:sz="1" w:space="0" w:color="000000"/>
-            </w:tcBorders>
             <w:shd w:val="clear" w:color="auto" w:fill="auto"/>
           </w:tcPr>
           <w:p/>
         </w:tc>
         <w:tc>
           <w:tcPr>
-            <w:tcW w:w="1985" w:type="dxa"/>
+            <w:tcW w:w="0" w:type="auto"/>
             <w:vMerge/>
-            <w:tcBorders>
-              <w:left w:val="none" w:sz="1" w:space="0" w:color="000000"/>
-              <w:bottom w:val="none" w:sz="1" w:space="0" w:color="000000"/>
-            </w:tcBorders>
             <w:shd w:val="clear" w:color="auto" w:fill="auto"/>
           </w:tcPr>
           <w:p/>
         </w:tc>
         <w:tc>
           <w:tcPr>
-            <w:tcW w:w="5085" w:type="dxa"/>
-            <w:tcBorders>
-              <w:left w:val="none" w:sz="1" w:space="0" w:color="000000"/>
-              <w:bottom w:val="none" w:sz="1" w:space="0" w:color="000000"/>
-            </w:tcBorders>
-            <w:shd w:val="clear" w:color="auto" w:fill="auto"/>
-          </w:tcPr>
-          <w:p>
-            <w:pPr>
-              <w:pStyle w:val="Contenidodelatabla"/>
-              <w:rPr>
-                <w:rFonts w:ascii="Arial" w:hAnsi="Arial"/>
-                <w:sz w:val="22"/>
-                <w:szCs w:val="22"/>
-              </w:rPr>
-            </w:pPr>
-            <w:r>
-              <w:rPr>
-                <w:rFonts w:ascii="Arial" w:hAnsi="Arial"/>
-                <w:sz w:val="22"/>
-                <w:szCs w:val="22"/>
-              </w:rPr>
-              <w:t>Comprobar que el buscador encuentre los usuarios que coinciden con la búsqueda.</w:t>
-            </w:r>
-          </w:p>
-        </w:tc>
-        <w:tc>
-          <w:tcPr>
-            <w:tcW w:w="1435" w:type="dxa"/>
-            <w:tcBorders>
-              <w:left w:val="none" w:sz="1" w:space="0" w:color="000000"/>
-              <w:bottom w:val="none" w:sz="1" w:space="0" w:color="000000"/>
-              <w:right w:val="none" w:sz="1" w:space="0" w:color="000000"/>
-            </w:tcBorders>
+            <w:tcW w:w="5117" w:type="dxa"/>
+            <w:shd w:val="clear" w:color="auto" w:fill="auto"/>
+          </w:tcPr>
+          <w:p>
+            <w:pPr>
+              <w:pStyle w:val="Contenidodelatabla"/>
+              <w:rPr>
+                <w:rFonts w:ascii="Arial" w:hAnsi="Arial"/>
+                <w:sz w:val="22"/>
+                <w:szCs w:val="22"/>
+              </w:rPr>
+            </w:pPr>
+            <w:r>
+              <w:rPr>
+                <w:rFonts w:ascii="Arial" w:hAnsi="Arial"/>
+                <w:sz w:val="22"/>
+                <w:szCs w:val="22"/>
+              </w:rPr>
+              <w:t>Comprobar que el mensaje no este vacío.</w:t>
+            </w:r>
+          </w:p>
+        </w:tc>
+        <w:tc>
+          <w:tcPr>
+            <w:tcW w:w="425" w:type="dxa"/>
             <w:shd w:val="clear" w:color="auto" w:fill="auto"/>
           </w:tcPr>
           <w:p>
@@ -1033,75 +2241,66 @@
                 <w:sz w:val="22"/>
                 <w:szCs w:val="22"/>
               </w:rPr>
-              <w:t>1.2</w:t>
+              <w:t>2</w:t>
+            </w:r>
+            <w:r>
+              <w:rPr>
+                <w:rFonts w:ascii="Arial" w:hAnsi="Arial"/>
+                <w:sz w:val="22"/>
+                <w:szCs w:val="22"/>
+              </w:rPr>
+              <w:t>.2</w:t>
             </w:r>
           </w:p>
         </w:tc>
       </w:tr>
       <w:tr>
         <w:trPr>
-          <w:trHeight w:val="892"/>
+          <w:trHeight w:val="462"/>
         </w:trPr>
         <w:tc>
           <w:tcPr>
-            <w:tcW w:w="1276" w:type="dxa"/>
+            <w:tcW w:w="0" w:type="auto"/>
             <w:vMerge/>
-            <w:tcBorders>
-              <w:left w:val="none" w:sz="1" w:space="0" w:color="000000"/>
-              <w:bottom w:val="none" w:sz="1" w:space="0" w:color="000000"/>
-            </w:tcBorders>
             <w:shd w:val="clear" w:color="auto" w:fill="auto"/>
           </w:tcPr>
           <w:p/>
         </w:tc>
         <w:tc>
           <w:tcPr>
-            <w:tcW w:w="1985" w:type="dxa"/>
+            <w:tcW w:w="0" w:type="auto"/>
             <w:vMerge/>
-            <w:tcBorders>
-              <w:left w:val="none" w:sz="1" w:space="0" w:color="000000"/>
-              <w:bottom w:val="none" w:sz="1" w:space="0" w:color="000000"/>
-            </w:tcBorders>
             <w:shd w:val="clear" w:color="auto" w:fill="auto"/>
           </w:tcPr>
           <w:p/>
         </w:tc>
         <w:tc>
           <w:tcPr>
-            <w:tcW w:w="5085" w:type="dxa"/>
-            <w:tcBorders>
-              <w:left w:val="none" w:sz="1" w:space="0" w:color="000000"/>
-              <w:bottom w:val="none" w:sz="1" w:space="0" w:color="000000"/>
-            </w:tcBorders>
-            <w:shd w:val="clear" w:color="auto" w:fill="auto"/>
-          </w:tcPr>
-          <w:p>
-            <w:pPr>
-              <w:pStyle w:val="Contenidodelatabla"/>
-              <w:rPr>
-                <w:rFonts w:ascii="Arial" w:hAnsi="Arial"/>
-                <w:sz w:val="22"/>
-                <w:szCs w:val="22"/>
-              </w:rPr>
-            </w:pPr>
-            <w:r>
-              <w:rPr>
-                <w:rFonts w:ascii="Arial" w:hAnsi="Arial"/>
-                <w:sz w:val="22"/>
-                <w:szCs w:val="22"/>
-              </w:rPr>
-              <w:t>Comprobar que el buscador pueda filtrar tanto como por nombre de usuario o por nombre completo.</w:t>
-            </w:r>
-          </w:p>
-        </w:tc>
-        <w:tc>
-          <w:tcPr>
-            <w:tcW w:w="1435" w:type="dxa"/>
-            <w:tcBorders>
-              <w:left w:val="none" w:sz="1" w:space="0" w:color="000000"/>
-              <w:bottom w:val="none" w:sz="1" w:space="0" w:color="000000"/>
-              <w:right w:val="none" w:sz="1" w:space="0" w:color="000000"/>
-            </w:tcBorders>
+            <w:tcW w:w="5117" w:type="dxa"/>
+            <w:shd w:val="clear" w:color="auto" w:fill="auto"/>
+          </w:tcPr>
+          <w:p>
+            <w:pPr>
+              <w:pStyle w:val="Contenidodelatabla"/>
+              <w:rPr>
+                <w:rFonts w:ascii="Arial" w:hAnsi="Arial"/>
+                <w:sz w:val="22"/>
+                <w:szCs w:val="22"/>
+              </w:rPr>
+            </w:pPr>
+            <w:r>
+              <w:rPr>
+                <w:rFonts w:ascii="Arial" w:hAnsi="Arial"/>
+                <w:sz w:val="22"/>
+                <w:szCs w:val="22"/>
+              </w:rPr>
+              <w:t xml:space="preserve">Comprobar que los usuarios mencionados existen. </w:t>
+            </w:r>
+          </w:p>
+        </w:tc>
+        <w:tc>
+          <w:tcPr>
+            <w:tcW w:w="425" w:type="dxa"/>
             <w:shd w:val="clear" w:color="auto" w:fill="auto"/>
           </w:tcPr>
           <w:p>
@@ -1115,7 +2314,15 @@
                 <w:sz w:val="22"/>
                 <w:szCs w:val="22"/>
               </w:rPr>
-              <w:t>1.3</w:t>
+              <w:t>2</w:t>
+            </w:r>
+            <w:r>
+              <w:rPr>
+                <w:rFonts w:ascii="Arial" w:hAnsi="Arial"/>
+                <w:sz w:val="22"/>
+                <w:szCs w:val="22"/>
+              </w:rPr>
+              <w:t>.3</w:t>
             </w:r>
           </w:p>
         </w:tc>
@@ -1126,64 +2333,59 @@
         </w:trPr>
         <w:tc>
           <w:tcPr>
-            <w:tcW w:w="1276" w:type="dxa"/>
+            <w:tcW w:w="0" w:type="auto"/>
             <w:vMerge/>
-            <w:tcBorders>
-              <w:left w:val="none" w:sz="1" w:space="0" w:color="000000"/>
-              <w:bottom w:val="none" w:sz="1" w:space="0" w:color="000000"/>
-            </w:tcBorders>
-            <w:shd w:val="clear" w:color="auto" w:fill="auto"/>
-          </w:tcPr>
-          <w:p/>
-        </w:tc>
-        <w:tc>
-          <w:tcPr>
-            <w:tcW w:w="1985" w:type="dxa"/>
+            <w:shd w:val="clear" w:color="auto" w:fill="auto"/>
+          </w:tcPr>
+          <w:p>
+            <w:pPr>
+              <w:rPr>
+                <w:lang w:val="es-AR"/>
+              </w:rPr>
+            </w:pPr>
+          </w:p>
+        </w:tc>
+        <w:tc>
+          <w:tcPr>
+            <w:tcW w:w="0" w:type="auto"/>
             <w:vMerge/>
-            <w:tcBorders>
-              <w:left w:val="none" w:sz="1" w:space="0" w:color="000000"/>
-              <w:bottom w:val="none" w:sz="1" w:space="0" w:color="000000"/>
-            </w:tcBorders>
-            <w:shd w:val="clear" w:color="auto" w:fill="auto"/>
-          </w:tcPr>
-          <w:p/>
-        </w:tc>
-        <w:tc>
-          <w:tcPr>
-            <w:tcW w:w="5085" w:type="dxa"/>
-            <w:tcBorders>
-              <w:left w:val="none" w:sz="1" w:space="0" w:color="000000"/>
-              <w:bottom w:val="none" w:sz="1" w:space="0" w:color="000000"/>
-            </w:tcBorders>
-            <w:shd w:val="clear" w:color="auto" w:fill="auto"/>
-          </w:tcPr>
-          <w:p>
-            <w:pPr>
-              <w:pStyle w:val="Contenidodelatabla"/>
-              <w:rPr>
-                <w:rFonts w:ascii="Arial" w:hAnsi="Arial"/>
-                <w:sz w:val="22"/>
-                <w:szCs w:val="22"/>
-              </w:rPr>
-            </w:pPr>
-            <w:r>
-              <w:rPr>
-                <w:rFonts w:ascii="Arial" w:hAnsi="Arial"/>
-                <w:sz w:val="22"/>
-                <w:szCs w:val="22"/>
-              </w:rPr>
-              <w:t>Comprobar que el filtro solo busca usuarios seguidores</w:t>
-            </w:r>
-          </w:p>
-        </w:tc>
-        <w:tc>
-          <w:tcPr>
-            <w:tcW w:w="1435" w:type="dxa"/>
-            <w:tcBorders>
-              <w:left w:val="none" w:sz="1" w:space="0" w:color="000000"/>
-              <w:bottom w:val="none" w:sz="1" w:space="0" w:color="000000"/>
-              <w:right w:val="none" w:sz="1" w:space="0" w:color="000000"/>
-            </w:tcBorders>
+            <w:shd w:val="clear" w:color="auto" w:fill="auto"/>
+          </w:tcPr>
+          <w:p>
+            <w:pPr>
+              <w:rPr>
+                <w:lang w:val="es-AR"/>
+              </w:rPr>
+            </w:pPr>
+          </w:p>
+        </w:tc>
+        <w:tc>
+          <w:tcPr>
+            <w:tcW w:w="5117" w:type="dxa"/>
+            <w:shd w:val="clear" w:color="auto" w:fill="auto"/>
+          </w:tcPr>
+          <w:p>
+            <w:pPr>
+              <w:pStyle w:val="Contenidodelatabla"/>
+              <w:rPr>
+                <w:rFonts w:ascii="Arial" w:hAnsi="Arial"/>
+                <w:sz w:val="22"/>
+                <w:szCs w:val="22"/>
+              </w:rPr>
+            </w:pPr>
+            <w:r>
+              <w:rPr>
+                <w:rFonts w:ascii="Arial" w:hAnsi="Arial"/>
+                <w:sz w:val="22"/>
+                <w:szCs w:val="22"/>
+              </w:rPr>
+              <w:t>Comprobar que el mensaje no contiene caracteres especiales no permitidos.</w:t>
+            </w:r>
+          </w:p>
+        </w:tc>
+        <w:tc>
+          <w:tcPr>
+            <w:tcW w:w="425" w:type="dxa"/>
             <w:shd w:val="clear" w:color="auto" w:fill="auto"/>
           </w:tcPr>
           <w:p>
@@ -1197,7 +2399,105 @@
                 <w:sz w:val="22"/>
                 <w:szCs w:val="22"/>
               </w:rPr>
-              <w:t>1.4</w:t>
+              <w:t>2</w:t>
+            </w:r>
+            <w:r>
+              <w:rPr>
+                <w:rFonts w:ascii="Arial" w:hAnsi="Arial"/>
+                <w:sz w:val="22"/>
+                <w:szCs w:val="22"/>
+              </w:rPr>
+              <w:t>.4</w:t>
+            </w:r>
+          </w:p>
+        </w:tc>
+      </w:tr>
+      <w:tr>
+        <w:trPr>
+          <w:trHeight w:val="565"/>
+        </w:trPr>
+        <w:tc>
+          <w:tcPr>
+            <w:tcW w:w="0" w:type="auto"/>
+            <w:vMerge/>
+            <w:shd w:val="clear" w:color="auto" w:fill="auto"/>
+          </w:tcPr>
+          <w:p>
+            <w:pPr>
+              <w:rPr>
+                <w:lang w:val="es-AR"/>
+              </w:rPr>
+            </w:pPr>
+          </w:p>
+        </w:tc>
+        <w:tc>
+          <w:tcPr>
+            <w:tcW w:w="0" w:type="auto"/>
+            <w:vMerge/>
+            <w:shd w:val="clear" w:color="auto" w:fill="auto"/>
+          </w:tcPr>
+          <w:p>
+            <w:pPr>
+              <w:rPr>
+                <w:lang w:val="es-AR"/>
+              </w:rPr>
+            </w:pPr>
+          </w:p>
+        </w:tc>
+        <w:tc>
+          <w:tcPr>
+            <w:tcW w:w="5117" w:type="dxa"/>
+            <w:shd w:val="clear" w:color="auto" w:fill="auto"/>
+          </w:tcPr>
+          <w:p>
+            <w:pPr>
+              <w:pStyle w:val="Contenidodelatabla"/>
+              <w:rPr>
+                <w:rFonts w:ascii="Arial" w:hAnsi="Arial"/>
+                <w:sz w:val="22"/>
+                <w:szCs w:val="22"/>
+              </w:rPr>
+            </w:pPr>
+            <w:r>
+              <w:rPr>
+                <w:rFonts w:ascii="Arial" w:hAnsi="Arial"/>
+                <w:sz w:val="22"/>
+                <w:szCs w:val="22"/>
+              </w:rPr>
+              <w:t>Comprobar que el mensaje aparece en el foro del posteador.</w:t>
+            </w:r>
+          </w:p>
+        </w:tc>
+        <w:tc>
+          <w:tcPr>
+            <w:tcW w:w="425" w:type="dxa"/>
+            <w:shd w:val="clear" w:color="auto" w:fill="auto"/>
+          </w:tcPr>
+          <w:p>
+            <w:pPr>
+              <w:pStyle w:val="Contenidodelatabla"/>
+              <w:jc w:val="center"/>
+              <w:rPr>
+                <w:rFonts w:ascii="Arial" w:hAnsi="Arial"/>
+                <w:sz w:val="22"/>
+                <w:szCs w:val="22"/>
+              </w:rPr>
+            </w:pPr>
+            <w:r>
+              <w:rPr>
+                <w:rFonts w:ascii="Arial" w:hAnsi="Arial"/>
+                <w:sz w:val="22"/>
+                <w:szCs w:val="22"/>
+              </w:rPr>
+              <w:t>2</w:t>
+            </w:r>
+            <w:r>
+              <w:rPr>
+                <w:rFonts w:ascii="Arial" w:hAnsi="Arial"/>
+                <w:sz w:val="22"/>
+                <w:szCs w:val="22"/>
+              </w:rPr>
+              <w:t>.5</w:t>
             </w:r>
           </w:p>
         </w:tc>
@@ -1210,11 +2510,25 @@
         </w:rPr>
       </w:pPr>
     </w:p>
+    <w:p>
+      <w:pPr>
+        <w:rPr>
+          <w:lang w:val="es-AR"/>
+        </w:rPr>
+      </w:pPr>
+    </w:p>
     <w:tbl>
       <w:tblPr>
-        <w:tblW w:w="9781" w:type="dxa"/>
+        <w:tblW w:w="0" w:type="auto"/>
         <w:tblInd w:w="-1" w:type="dxa"/>
-        <w:tblLayout w:type="fixed"/>
+        <w:tblBorders>
+          <w:top w:val="single" w:sz="4" w:space="0" w:color="auto"/>
+          <w:left w:val="single" w:sz="4" w:space="0" w:color="auto"/>
+          <w:bottom w:val="single" w:sz="4" w:space="0" w:color="auto"/>
+          <w:right w:val="single" w:sz="4" w:space="0" w:color="auto"/>
+          <w:insideH w:val="single" w:sz="4" w:space="0" w:color="auto"/>
+          <w:insideV w:val="single" w:sz="4" w:space="0" w:color="auto"/>
+        </w:tblBorders>
         <w:tblCellMar>
           <w:top w:w="55" w:type="dxa"/>
           <w:left w:w="55" w:type="dxa"/>
@@ -1224,10 +2538,10 @@
         <w:tblLook w:val="0000" w:firstRow="0" w:lastRow="0" w:firstColumn="0" w:lastColumn="0" w:noHBand="0" w:noVBand="0"/>
       </w:tblPr>
       <w:tblGrid>
-        <w:gridCol w:w="1418"/>
-        <w:gridCol w:w="1843"/>
-        <w:gridCol w:w="5085"/>
-        <w:gridCol w:w="1435"/>
+        <w:gridCol w:w="1260"/>
+        <w:gridCol w:w="1629"/>
+        <w:gridCol w:w="5190"/>
+        <w:gridCol w:w="416"/>
       </w:tblGrid>
       <w:tr>
         <w:trPr>
@@ -1235,13 +2549,8 @@
         </w:trPr>
         <w:tc>
           <w:tcPr>
-            <w:tcW w:w="1418" w:type="dxa"/>
+            <w:tcW w:w="0" w:type="auto"/>
             <w:vMerge w:val="restart"/>
-            <w:tcBorders>
-              <w:top w:val="none" w:sz="1" w:space="0" w:color="000000"/>
-              <w:left w:val="none" w:sz="1" w:space="0" w:color="000000"/>
-              <w:bottom w:val="none" w:sz="1" w:space="0" w:color="000000"/>
-            </w:tcBorders>
             <w:shd w:val="clear" w:color="auto" w:fill="C0C0C0"/>
           </w:tcPr>
           <w:p>
@@ -1265,13 +2574,8 @@
         </w:tc>
         <w:tc>
           <w:tcPr>
-            <w:tcW w:w="1843" w:type="dxa"/>
+            <w:tcW w:w="0" w:type="auto"/>
             <w:vMerge w:val="restart"/>
-            <w:tcBorders>
-              <w:top w:val="none" w:sz="1" w:space="0" w:color="000000"/>
-              <w:left w:val="none" w:sz="1" w:space="0" w:color="000000"/>
-              <w:bottom w:val="none" w:sz="1" w:space="0" w:color="000000"/>
-            </w:tcBorders>
             <w:shd w:val="clear" w:color="auto" w:fill="C0C0C0"/>
           </w:tcPr>
           <w:p>
@@ -1295,14 +2599,8 @@
         </w:tc>
         <w:tc>
           <w:tcPr>
-            <w:tcW w:w="6520" w:type="dxa"/>
+            <w:tcW w:w="0" w:type="auto"/>
             <w:gridSpan w:val="2"/>
-            <w:tcBorders>
-              <w:top w:val="none" w:sz="1" w:space="0" w:color="000000"/>
-              <w:left w:val="none" w:sz="1" w:space="0" w:color="000000"/>
-              <w:bottom w:val="none" w:sz="1" w:space="0" w:color="000000"/>
-              <w:right w:val="none" w:sz="1" w:space="0" w:color="000000"/>
-            </w:tcBorders>
             <w:shd w:val="clear" w:color="auto" w:fill="C0C0C0"/>
           </w:tcPr>
           <w:p>
@@ -1327,37 +2625,23 @@
         </w:trPr>
         <w:tc>
           <w:tcPr>
-            <w:tcW w:w="1418" w:type="dxa"/>
+            <w:tcW w:w="0" w:type="auto"/>
             <w:vMerge/>
-            <w:tcBorders>
-              <w:top w:val="none" w:sz="1" w:space="0" w:color="000000"/>
-              <w:left w:val="none" w:sz="1" w:space="0" w:color="000000"/>
-              <w:bottom w:val="none" w:sz="1" w:space="0" w:color="000000"/>
-            </w:tcBorders>
             <w:shd w:val="clear" w:color="auto" w:fill="C0C0C0"/>
           </w:tcPr>
           <w:p/>
         </w:tc>
         <w:tc>
           <w:tcPr>
-            <w:tcW w:w="1843" w:type="dxa"/>
+            <w:tcW w:w="0" w:type="auto"/>
             <w:vMerge/>
-            <w:tcBorders>
-              <w:top w:val="none" w:sz="1" w:space="0" w:color="000000"/>
-              <w:left w:val="none" w:sz="1" w:space="0" w:color="000000"/>
-              <w:bottom w:val="none" w:sz="1" w:space="0" w:color="000000"/>
-            </w:tcBorders>
             <w:shd w:val="clear" w:color="auto" w:fill="C0C0C0"/>
           </w:tcPr>
           <w:p/>
         </w:tc>
         <w:tc>
           <w:tcPr>
-            <w:tcW w:w="5085" w:type="dxa"/>
-            <w:tcBorders>
-              <w:left w:val="none" w:sz="1" w:space="0" w:color="000000"/>
-              <w:bottom w:val="none" w:sz="1" w:space="0" w:color="000000"/>
-            </w:tcBorders>
+            <w:tcW w:w="0" w:type="auto"/>
             <w:shd w:val="clear" w:color="auto" w:fill="C0C0C0"/>
           </w:tcPr>
           <w:p>
@@ -1382,12 +2666,7 @@
         </w:tc>
         <w:tc>
           <w:tcPr>
-            <w:tcW w:w="1435" w:type="dxa"/>
-            <w:tcBorders>
-              <w:left w:val="none" w:sz="1" w:space="0" w:color="000000"/>
-              <w:bottom w:val="none" w:sz="1" w:space="0" w:color="000000"/>
-              <w:right w:val="none" w:sz="1" w:space="0" w:color="000000"/>
-            </w:tcBorders>
+            <w:tcW w:w="0" w:type="auto"/>
             <w:shd w:val="clear" w:color="auto" w:fill="C0C0C0"/>
           </w:tcPr>
           <w:p>
@@ -1412,33 +2691,33 @@
         </w:trPr>
         <w:tc>
           <w:tcPr>
-            <w:tcW w:w="1418" w:type="dxa"/>
+            <w:tcW w:w="0" w:type="auto"/>
             <w:vMerge w:val="restart"/>
-            <w:tcBorders>
-              <w:left w:val="none" w:sz="1" w:space="0" w:color="000000"/>
-              <w:bottom w:val="none" w:sz="1" w:space="0" w:color="000000"/>
-            </w:tcBorders>
-            <w:shd w:val="clear" w:color="auto" w:fill="auto"/>
-          </w:tcPr>
-          <w:p>
-            <w:pPr>
-              <w:pStyle w:val="Contenidodelatabla"/>
-              <w:rPr>
-                <w:rFonts w:ascii="Arial" w:hAnsi="Arial"/>
-                <w:sz w:val="22"/>
-                <w:szCs w:val="22"/>
-              </w:rPr>
-            </w:pPr>
-          </w:p>
-        </w:tc>
-        <w:tc>
-          <w:tcPr>
-            <w:tcW w:w="1843" w:type="dxa"/>
+            <w:shd w:val="clear" w:color="auto" w:fill="auto"/>
+          </w:tcPr>
+          <w:p>
+            <w:pPr>
+              <w:pStyle w:val="Contenidodelatabla"/>
+              <w:rPr>
+                <w:rFonts w:ascii="Arial" w:hAnsi="Arial"/>
+                <w:sz w:val="22"/>
+                <w:szCs w:val="22"/>
+              </w:rPr>
+            </w:pPr>
+            <w:r>
+              <w:rPr>
+                <w:rFonts w:ascii="Arial" w:hAnsi="Arial"/>
+                <w:sz w:val="22"/>
+                <w:szCs w:val="22"/>
+              </w:rPr>
+              <w:t>0004</w:t>
+            </w:r>
+          </w:p>
+        </w:tc>
+        <w:tc>
+          <w:tcPr>
+            <w:tcW w:w="0" w:type="auto"/>
             <w:vMerge w:val="restart"/>
-            <w:tcBorders>
-              <w:left w:val="none" w:sz="1" w:space="0" w:color="000000"/>
-              <w:bottom w:val="none" w:sz="1" w:space="0" w:color="000000"/>
-            </w:tcBorders>
             <w:shd w:val="clear" w:color="auto" w:fill="auto"/>
           </w:tcPr>
           <w:p>
@@ -1462,11 +2741,7 @@
         </w:tc>
         <w:tc>
           <w:tcPr>
-            <w:tcW w:w="5085" w:type="dxa"/>
-            <w:tcBorders>
-              <w:left w:val="none" w:sz="1" w:space="0" w:color="000000"/>
-              <w:bottom w:val="none" w:sz="1" w:space="0" w:color="000000"/>
-            </w:tcBorders>
+            <w:tcW w:w="0" w:type="auto"/>
             <w:shd w:val="clear" w:color="auto" w:fill="auto"/>
           </w:tcPr>
           <w:p>
@@ -1490,12 +2765,7 @@
         </w:tc>
         <w:tc>
           <w:tcPr>
-            <w:tcW w:w="1435" w:type="dxa"/>
-            <w:tcBorders>
-              <w:left w:val="none" w:sz="1" w:space="0" w:color="000000"/>
-              <w:bottom w:val="none" w:sz="1" w:space="0" w:color="000000"/>
-              <w:right w:val="none" w:sz="1" w:space="0" w:color="000000"/>
-            </w:tcBorders>
+            <w:tcW w:w="0" w:type="auto"/>
             <w:shd w:val="clear" w:color="auto" w:fill="auto"/>
           </w:tcPr>
           <w:p>
@@ -1509,7 +2779,15 @@
                 <w:sz w:val="22"/>
                 <w:szCs w:val="22"/>
               </w:rPr>
-              <w:t>1.1</w:t>
+              <w:t>4</w:t>
+            </w:r>
+            <w:r>
+              <w:rPr>
+                <w:rFonts w:ascii="Arial" w:hAnsi="Arial"/>
+                <w:sz w:val="22"/>
+                <w:szCs w:val="22"/>
+              </w:rPr>
+              <w:t>.1</w:t>
             </w:r>
           </w:p>
         </w:tc>
@@ -1520,72 +2798,47 @@
         </w:trPr>
         <w:tc>
           <w:tcPr>
-            <w:tcW w:w="1418" w:type="dxa"/>
+            <w:tcW w:w="0" w:type="auto"/>
             <w:vMerge/>
-            <w:tcBorders>
-              <w:left w:val="none" w:sz="1" w:space="0" w:color="000000"/>
-              <w:bottom w:val="none" w:sz="1" w:space="0" w:color="000000"/>
-            </w:tcBorders>
             <w:shd w:val="clear" w:color="auto" w:fill="auto"/>
           </w:tcPr>
           <w:p/>
         </w:tc>
         <w:tc>
           <w:tcPr>
-            <w:tcW w:w="1843" w:type="dxa"/>
+            <w:tcW w:w="0" w:type="auto"/>
             <w:vMerge/>
-            <w:tcBorders>
-              <w:left w:val="none" w:sz="1" w:space="0" w:color="000000"/>
-              <w:bottom w:val="none" w:sz="1" w:space="0" w:color="000000"/>
-            </w:tcBorders>
             <w:shd w:val="clear" w:color="auto" w:fill="auto"/>
           </w:tcPr>
           <w:p/>
         </w:tc>
         <w:tc>
           <w:tcPr>
-            <w:tcW w:w="5085" w:type="dxa"/>
-            <w:tcBorders>
-              <w:left w:val="none" w:sz="1" w:space="0" w:color="000000"/>
-              <w:bottom w:val="none" w:sz="1" w:space="0" w:color="000000"/>
-            </w:tcBorders>
-            <w:shd w:val="clear" w:color="auto" w:fill="auto"/>
-          </w:tcPr>
-          <w:p>
-            <w:pPr>
-              <w:pStyle w:val="Contenidodelatabla"/>
-              <w:rPr>
-                <w:rFonts w:ascii="Arial" w:hAnsi="Arial"/>
-                <w:sz w:val="22"/>
-                <w:szCs w:val="22"/>
-              </w:rPr>
-            </w:pPr>
-            <w:r>
-              <w:rPr>
-                <w:rFonts w:ascii="Arial" w:hAnsi="Arial"/>
-                <w:sz w:val="22"/>
-                <w:szCs w:val="22"/>
-              </w:rPr>
-              <w:t>Comprobar que se requieran los campos obligatorios</w:t>
-            </w:r>
-            <w:r>
-              <w:rPr>
-                <w:rFonts w:ascii="Arial" w:hAnsi="Arial"/>
-                <w:sz w:val="22"/>
-                <w:szCs w:val="22"/>
-              </w:rPr>
-              <w:t>.</w:t>
-            </w:r>
-          </w:p>
-        </w:tc>
-        <w:tc>
-          <w:tcPr>
-            <w:tcW w:w="1435" w:type="dxa"/>
-            <w:tcBorders>
-              <w:left w:val="none" w:sz="1" w:space="0" w:color="000000"/>
-              <w:bottom w:val="none" w:sz="1" w:space="0" w:color="000000"/>
-              <w:right w:val="none" w:sz="1" w:space="0" w:color="000000"/>
-            </w:tcBorders>
+            <w:tcW w:w="0" w:type="auto"/>
+            <w:shd w:val="clear" w:color="auto" w:fill="auto"/>
+          </w:tcPr>
+          <w:p>
+            <w:pPr>
+              <w:pStyle w:val="Contenidodelatabla"/>
+              <w:rPr>
+                <w:rFonts w:ascii="Arial" w:hAnsi="Arial"/>
+                <w:sz w:val="22"/>
+                <w:szCs w:val="22"/>
+              </w:rPr>
+            </w:pPr>
+            <w:r>
+              <w:rPr>
+                <w:rFonts w:ascii="Arial" w:hAnsi="Arial"/>
+                <w:sz w:val="22"/>
+                <w:szCs w:val="22"/>
+              </w:rPr>
+              <w:t>Comprobar que se requieran los campos obligatorios.</w:t>
+            </w:r>
+          </w:p>
+        </w:tc>
+        <w:tc>
+          <w:tcPr>
+            <w:tcW w:w="0" w:type="auto"/>
             <w:shd w:val="clear" w:color="auto" w:fill="auto"/>
           </w:tcPr>
           <w:p>
@@ -1599,7 +2852,15 @@
                 <w:sz w:val="22"/>
                 <w:szCs w:val="22"/>
               </w:rPr>
-              <w:t>1.2</w:t>
+              <w:t>4</w:t>
+            </w:r>
+            <w:r>
+              <w:rPr>
+                <w:rFonts w:ascii="Arial" w:hAnsi="Arial"/>
+                <w:sz w:val="22"/>
+                <w:szCs w:val="22"/>
+              </w:rPr>
+              <w:t>.2</w:t>
             </w:r>
           </w:p>
         </w:tc>
@@ -1610,35 +2871,23 @@
         </w:trPr>
         <w:tc>
           <w:tcPr>
-            <w:tcW w:w="1418" w:type="dxa"/>
+            <w:tcW w:w="0" w:type="auto"/>
             <w:vMerge/>
-            <w:tcBorders>
-              <w:left w:val="none" w:sz="1" w:space="0" w:color="000000"/>
-              <w:bottom w:val="none" w:sz="1" w:space="0" w:color="000000"/>
-            </w:tcBorders>
             <w:shd w:val="clear" w:color="auto" w:fill="auto"/>
           </w:tcPr>
           <w:p/>
         </w:tc>
         <w:tc>
           <w:tcPr>
-            <w:tcW w:w="1843" w:type="dxa"/>
+            <w:tcW w:w="0" w:type="auto"/>
             <w:vMerge/>
-            <w:tcBorders>
-              <w:left w:val="none" w:sz="1" w:space="0" w:color="000000"/>
-              <w:bottom w:val="none" w:sz="1" w:space="0" w:color="000000"/>
-            </w:tcBorders>
             <w:shd w:val="clear" w:color="auto" w:fill="auto"/>
           </w:tcPr>
           <w:p/>
         </w:tc>
         <w:tc>
           <w:tcPr>
-            <w:tcW w:w="5085" w:type="dxa"/>
-            <w:tcBorders>
-              <w:left w:val="none" w:sz="1" w:space="0" w:color="000000"/>
-              <w:bottom w:val="none" w:sz="1" w:space="0" w:color="000000"/>
-            </w:tcBorders>
+            <w:tcW w:w="0" w:type="auto"/>
             <w:shd w:val="clear" w:color="auto" w:fill="auto"/>
           </w:tcPr>
           <w:p>
@@ -1662,12 +2911,7 @@
         </w:tc>
         <w:tc>
           <w:tcPr>
-            <w:tcW w:w="1435" w:type="dxa"/>
-            <w:tcBorders>
-              <w:left w:val="none" w:sz="1" w:space="0" w:color="000000"/>
-              <w:bottom w:val="none" w:sz="1" w:space="0" w:color="000000"/>
-              <w:right w:val="none" w:sz="1" w:space="0" w:color="000000"/>
-            </w:tcBorders>
+            <w:tcW w:w="0" w:type="auto"/>
             <w:shd w:val="clear" w:color="auto" w:fill="auto"/>
           </w:tcPr>
           <w:p>
@@ -1681,7 +2925,15 @@
                 <w:sz w:val="22"/>
                 <w:szCs w:val="22"/>
               </w:rPr>
-              <w:t>1.3</w:t>
+              <w:t>4</w:t>
+            </w:r>
+            <w:r>
+              <w:rPr>
+                <w:rFonts w:ascii="Arial" w:hAnsi="Arial"/>
+                <w:sz w:val="22"/>
+                <w:szCs w:val="22"/>
+              </w:rPr>
+              <w:t>.3</w:t>
             </w:r>
           </w:p>
         </w:tc>
@@ -1692,35 +2944,23 @@
         </w:trPr>
         <w:tc>
           <w:tcPr>
-            <w:tcW w:w="1418" w:type="dxa"/>
+            <w:tcW w:w="0" w:type="auto"/>
             <w:vMerge/>
-            <w:tcBorders>
-              <w:left w:val="none" w:sz="1" w:space="0" w:color="000000"/>
-              <w:bottom w:val="none" w:sz="1" w:space="0" w:color="000000"/>
-            </w:tcBorders>
             <w:shd w:val="clear" w:color="auto" w:fill="auto"/>
           </w:tcPr>
           <w:p/>
         </w:tc>
         <w:tc>
           <w:tcPr>
-            <w:tcW w:w="1843" w:type="dxa"/>
+            <w:tcW w:w="0" w:type="auto"/>
             <w:vMerge/>
-            <w:tcBorders>
-              <w:left w:val="none" w:sz="1" w:space="0" w:color="000000"/>
-              <w:bottom w:val="none" w:sz="1" w:space="0" w:color="000000"/>
-            </w:tcBorders>
             <w:shd w:val="clear" w:color="auto" w:fill="auto"/>
           </w:tcPr>
           <w:p/>
         </w:tc>
         <w:tc>
           <w:tcPr>
-            <w:tcW w:w="5085" w:type="dxa"/>
-            <w:tcBorders>
-              <w:left w:val="none" w:sz="1" w:space="0" w:color="000000"/>
-              <w:bottom w:val="none" w:sz="1" w:space="0" w:color="000000"/>
-            </w:tcBorders>
+            <w:tcW w:w="0" w:type="auto"/>
             <w:shd w:val="clear" w:color="auto" w:fill="auto"/>
           </w:tcPr>
           <w:p>
@@ -1744,12 +2984,7 @@
         </w:tc>
         <w:tc>
           <w:tcPr>
-            <w:tcW w:w="1435" w:type="dxa"/>
-            <w:tcBorders>
-              <w:left w:val="none" w:sz="1" w:space="0" w:color="000000"/>
-              <w:bottom w:val="none" w:sz="1" w:space="0" w:color="000000"/>
-              <w:right w:val="none" w:sz="1" w:space="0" w:color="000000"/>
-            </w:tcBorders>
+            <w:tcW w:w="0" w:type="auto"/>
             <w:shd w:val="clear" w:color="auto" w:fill="auto"/>
           </w:tcPr>
           <w:p>
@@ -1763,7 +2998,15 @@
                 <w:sz w:val="22"/>
                 <w:szCs w:val="22"/>
               </w:rPr>
-              <w:t>1.4</w:t>
+              <w:t>4</w:t>
+            </w:r>
+            <w:r>
+              <w:rPr>
+                <w:rFonts w:ascii="Arial" w:hAnsi="Arial"/>
+                <w:sz w:val="22"/>
+                <w:szCs w:val="22"/>
+              </w:rPr>
+              <w:t>.4</w:t>
             </w:r>
           </w:p>
         </w:tc>
@@ -1778,9 +3021,16 @@
     </w:p>
     <w:tbl>
       <w:tblPr>
-        <w:tblW w:w="9781" w:type="dxa"/>
-        <w:tblInd w:w="-640" w:type="dxa"/>
-        <w:tblLayout w:type="fixed"/>
+        <w:tblW w:w="0" w:type="auto"/>
+        <w:tblInd w:w="-5" w:type="dxa"/>
+        <w:tblBorders>
+          <w:top w:val="single" w:sz="4" w:space="0" w:color="auto"/>
+          <w:left w:val="single" w:sz="4" w:space="0" w:color="auto"/>
+          <w:bottom w:val="single" w:sz="4" w:space="0" w:color="auto"/>
+          <w:right w:val="single" w:sz="4" w:space="0" w:color="auto"/>
+          <w:insideH w:val="single" w:sz="4" w:space="0" w:color="auto"/>
+          <w:insideV w:val="single" w:sz="4" w:space="0" w:color="auto"/>
+        </w:tblBorders>
         <w:tblCellMar>
           <w:top w:w="55" w:type="dxa"/>
           <w:left w:w="55" w:type="dxa"/>
@@ -1790,10 +3040,10 @@
         <w:tblLook w:val="0000" w:firstRow="0" w:lastRow="0" w:firstColumn="0" w:lastColumn="0" w:noHBand="0" w:noVBand="0"/>
       </w:tblPr>
       <w:tblGrid>
-        <w:gridCol w:w="1418"/>
-        <w:gridCol w:w="1843"/>
-        <w:gridCol w:w="5085"/>
-        <w:gridCol w:w="1435"/>
+        <w:gridCol w:w="1260"/>
+        <w:gridCol w:w="1672"/>
+        <w:gridCol w:w="5151"/>
+        <w:gridCol w:w="416"/>
       </w:tblGrid>
       <w:tr>
         <w:trPr>
@@ -1801,13 +3051,8 @@
         </w:trPr>
         <w:tc>
           <w:tcPr>
-            <w:tcW w:w="1418" w:type="dxa"/>
+            <w:tcW w:w="0" w:type="auto"/>
             <w:vMerge w:val="restart"/>
-            <w:tcBorders>
-              <w:top w:val="none" w:sz="1" w:space="0" w:color="000000"/>
-              <w:left w:val="none" w:sz="1" w:space="0" w:color="000000"/>
-              <w:bottom w:val="none" w:sz="1" w:space="0" w:color="000000"/>
-            </w:tcBorders>
             <w:shd w:val="clear" w:color="auto" w:fill="C0C0C0"/>
           </w:tcPr>
           <w:p>
@@ -1825,20 +3070,14 @@
                 <w:sz w:val="22"/>
                 <w:szCs w:val="22"/>
               </w:rPr>
-              <w:lastRenderedPageBreak/>
               <w:t>Subsistema</w:t>
             </w:r>
           </w:p>
         </w:tc>
         <w:tc>
           <w:tcPr>
-            <w:tcW w:w="1843" w:type="dxa"/>
+            <w:tcW w:w="0" w:type="auto"/>
             <w:vMerge w:val="restart"/>
-            <w:tcBorders>
-              <w:top w:val="none" w:sz="1" w:space="0" w:color="000000"/>
-              <w:left w:val="none" w:sz="1" w:space="0" w:color="000000"/>
-              <w:bottom w:val="none" w:sz="1" w:space="0" w:color="000000"/>
-            </w:tcBorders>
             <w:shd w:val="clear" w:color="auto" w:fill="C0C0C0"/>
           </w:tcPr>
           <w:p>
@@ -1862,14 +3101,8 @@
         </w:tc>
         <w:tc>
           <w:tcPr>
-            <w:tcW w:w="6520" w:type="dxa"/>
+            <w:tcW w:w="0" w:type="auto"/>
             <w:gridSpan w:val="2"/>
-            <w:tcBorders>
-              <w:top w:val="none" w:sz="1" w:space="0" w:color="000000"/>
-              <w:left w:val="none" w:sz="1" w:space="0" w:color="000000"/>
-              <w:bottom w:val="none" w:sz="1" w:space="0" w:color="000000"/>
-              <w:right w:val="none" w:sz="1" w:space="0" w:color="000000"/>
-            </w:tcBorders>
             <w:shd w:val="clear" w:color="auto" w:fill="C0C0C0"/>
           </w:tcPr>
           <w:p>
@@ -1894,37 +3127,35 @@
         </w:trPr>
         <w:tc>
           <w:tcPr>
-            <w:tcW w:w="1418" w:type="dxa"/>
+            <w:tcW w:w="0" w:type="auto"/>
             <w:vMerge/>
-            <w:tcBorders>
-              <w:top w:val="none" w:sz="1" w:space="0" w:color="000000"/>
-              <w:left w:val="none" w:sz="1" w:space="0" w:color="000000"/>
-              <w:bottom w:val="none" w:sz="1" w:space="0" w:color="000000"/>
-            </w:tcBorders>
             <w:shd w:val="clear" w:color="auto" w:fill="C0C0C0"/>
           </w:tcPr>
-          <w:p/>
-        </w:tc>
-        <w:tc>
-          <w:tcPr>
-            <w:tcW w:w="1843" w:type="dxa"/>
+          <w:p>
+            <w:pPr>
+              <w:rPr>
+                <w:lang w:val="es-AR"/>
+              </w:rPr>
+            </w:pPr>
+          </w:p>
+        </w:tc>
+        <w:tc>
+          <w:tcPr>
+            <w:tcW w:w="0" w:type="auto"/>
             <w:vMerge/>
-            <w:tcBorders>
-              <w:top w:val="none" w:sz="1" w:space="0" w:color="000000"/>
-              <w:left w:val="none" w:sz="1" w:space="0" w:color="000000"/>
-              <w:bottom w:val="none" w:sz="1" w:space="0" w:color="000000"/>
-            </w:tcBorders>
             <w:shd w:val="clear" w:color="auto" w:fill="C0C0C0"/>
           </w:tcPr>
-          <w:p/>
-        </w:tc>
-        <w:tc>
-          <w:tcPr>
-            <w:tcW w:w="5085" w:type="dxa"/>
-            <w:tcBorders>
-              <w:left w:val="none" w:sz="1" w:space="0" w:color="000000"/>
-              <w:bottom w:val="none" w:sz="1" w:space="0" w:color="000000"/>
-            </w:tcBorders>
+          <w:p>
+            <w:pPr>
+              <w:rPr>
+                <w:lang w:val="es-AR"/>
+              </w:rPr>
+            </w:pPr>
+          </w:p>
+        </w:tc>
+        <w:tc>
+          <w:tcPr>
+            <w:tcW w:w="0" w:type="auto"/>
             <w:shd w:val="clear" w:color="auto" w:fill="C0C0C0"/>
           </w:tcPr>
           <w:p>
@@ -1949,12 +3180,7 @@
         </w:tc>
         <w:tc>
           <w:tcPr>
-            <w:tcW w:w="1435" w:type="dxa"/>
-            <w:tcBorders>
-              <w:left w:val="none" w:sz="1" w:space="0" w:color="000000"/>
-              <w:bottom w:val="none" w:sz="1" w:space="0" w:color="000000"/>
-              <w:right w:val="none" w:sz="1" w:space="0" w:color="000000"/>
-            </w:tcBorders>
+            <w:tcW w:w="0" w:type="auto"/>
             <w:shd w:val="clear" w:color="auto" w:fill="C0C0C0"/>
           </w:tcPr>
           <w:p>
@@ -1979,114 +3205,81 @@
         </w:trPr>
         <w:tc>
           <w:tcPr>
-            <w:tcW w:w="1418" w:type="dxa"/>
+            <w:tcW w:w="0" w:type="auto"/>
             <w:vMerge w:val="restart"/>
-            <w:tcBorders>
-              <w:left w:val="none" w:sz="1" w:space="0" w:color="000000"/>
-              <w:bottom w:val="none" w:sz="1" w:space="0" w:color="000000"/>
-            </w:tcBorders>
-            <w:shd w:val="clear" w:color="auto" w:fill="auto"/>
-          </w:tcPr>
-          <w:p>
-            <w:pPr>
-              <w:pStyle w:val="Contenidodelatabla"/>
-              <w:rPr>
-                <w:rFonts w:ascii="Arial" w:hAnsi="Arial"/>
-                <w:sz w:val="22"/>
-                <w:szCs w:val="22"/>
-              </w:rPr>
-            </w:pPr>
-          </w:p>
-        </w:tc>
-        <w:tc>
-          <w:tcPr>
-            <w:tcW w:w="1843" w:type="dxa"/>
+            <w:shd w:val="clear" w:color="auto" w:fill="auto"/>
+          </w:tcPr>
+          <w:p>
+            <w:pPr>
+              <w:pStyle w:val="Contenidodelatabla"/>
+              <w:rPr>
+                <w:rFonts w:ascii="Arial" w:hAnsi="Arial"/>
+                <w:sz w:val="22"/>
+                <w:szCs w:val="22"/>
+              </w:rPr>
+            </w:pPr>
+            <w:r>
+              <w:rPr>
+                <w:rFonts w:ascii="Arial" w:hAnsi="Arial"/>
+                <w:sz w:val="22"/>
+                <w:szCs w:val="22"/>
+              </w:rPr>
+              <w:t>0005</w:t>
+            </w:r>
+          </w:p>
+        </w:tc>
+        <w:tc>
+          <w:tcPr>
+            <w:tcW w:w="0" w:type="auto"/>
             <w:vMerge w:val="restart"/>
-            <w:tcBorders>
-              <w:left w:val="none" w:sz="1" w:space="0" w:color="000000"/>
-              <w:bottom w:val="none" w:sz="1" w:space="0" w:color="000000"/>
-            </w:tcBorders>
-            <w:shd w:val="clear" w:color="auto" w:fill="auto"/>
-          </w:tcPr>
-          <w:p>
-            <w:pPr>
-              <w:pStyle w:val="Contenidodelatabla"/>
-              <w:rPr>
-                <w:rFonts w:ascii="Arial" w:hAnsi="Arial"/>
-                <w:sz w:val="22"/>
-                <w:szCs w:val="22"/>
-              </w:rPr>
-            </w:pPr>
-            <w:r>
-              <w:rPr>
-                <w:rFonts w:ascii="Arial" w:hAnsi="Arial"/>
-                <w:sz w:val="22"/>
-                <w:szCs w:val="22"/>
-              </w:rPr>
-              <w:t>Buscar Usuario</w:t>
-            </w:r>
-          </w:p>
-        </w:tc>
-        <w:tc>
-          <w:tcPr>
-            <w:tcW w:w="5085" w:type="dxa"/>
-            <w:tcBorders>
-              <w:left w:val="none" w:sz="1" w:space="0" w:color="000000"/>
-              <w:bottom w:val="none" w:sz="1" w:space="0" w:color="000000"/>
-            </w:tcBorders>
-            <w:shd w:val="clear" w:color="auto" w:fill="auto"/>
-          </w:tcPr>
-          <w:p>
-            <w:pPr>
-              <w:pStyle w:val="Contenidodelatabla"/>
-              <w:rPr>
-                <w:rFonts w:ascii="Arial" w:hAnsi="Arial"/>
-                <w:sz w:val="22"/>
-                <w:szCs w:val="22"/>
-              </w:rPr>
-            </w:pPr>
-            <w:r>
-              <w:rPr>
-                <w:rFonts w:ascii="Arial" w:hAnsi="Arial"/>
-                <w:sz w:val="22"/>
-                <w:szCs w:val="22"/>
-              </w:rPr>
-              <w:t xml:space="preserve">Lograr una búsqueda </w:t>
-            </w:r>
-            <w:r>
-              <w:rPr>
-                <w:rFonts w:ascii="Arial" w:hAnsi="Arial"/>
-                <w:sz w:val="22"/>
-                <w:szCs w:val="22"/>
-              </w:rPr>
-              <w:t>complet</w:t>
-            </w:r>
-            <w:r>
-              <w:rPr>
-                <w:rFonts w:ascii="Arial" w:hAnsi="Arial"/>
-                <w:sz w:val="22"/>
-                <w:szCs w:val="22"/>
-              </w:rPr>
-              <w:t>a</w:t>
-            </w:r>
-            <w:r>
-              <w:rPr>
-                <w:rFonts w:ascii="Arial" w:hAnsi="Arial"/>
-                <w:sz w:val="22"/>
-                <w:szCs w:val="22"/>
-              </w:rPr>
-              <w:t xml:space="preserve"> del usuario</w:t>
-            </w:r>
-          </w:p>
-        </w:tc>
-        <w:tc>
-          <w:tcPr>
-            <w:tcW w:w="1435" w:type="dxa"/>
-            <w:tcBorders>
-              <w:left w:val="none" w:sz="1" w:space="0" w:color="000000"/>
-              <w:bottom w:val="none" w:sz="1" w:space="0" w:color="000000"/>
-              <w:right w:val="none" w:sz="1" w:space="0" w:color="000000"/>
-            </w:tcBorders>
+            <w:shd w:val="clear" w:color="auto" w:fill="auto"/>
+          </w:tcPr>
+          <w:p>
+            <w:pPr>
+              <w:pStyle w:val="Contenidodelatabla"/>
+              <w:rPr>
+                <w:rFonts w:ascii="Arial" w:hAnsi="Arial"/>
+                <w:sz w:val="22"/>
+                <w:szCs w:val="22"/>
+              </w:rPr>
+            </w:pPr>
+            <w:r>
+              <w:rPr>
+                <w:rFonts w:ascii="Arial" w:hAnsi="Arial"/>
+                <w:sz w:val="22"/>
+                <w:szCs w:val="22"/>
+              </w:rPr>
+              <w:t>Mencionar Usuario</w:t>
+            </w:r>
+          </w:p>
+        </w:tc>
+        <w:tc>
+          <w:tcPr>
+            <w:tcW w:w="0" w:type="auto"/>
+            <w:shd w:val="clear" w:color="auto" w:fill="auto"/>
+          </w:tcPr>
+          <w:p>
+            <w:pPr>
+              <w:pStyle w:val="Contenidodelatabla"/>
+              <w:rPr>
+                <w:rFonts w:ascii="Arial" w:hAnsi="Arial"/>
+                <w:sz w:val="22"/>
+                <w:szCs w:val="22"/>
+              </w:rPr>
+            </w:pPr>
+            <w:r>
+              <w:rPr>
+                <w:rFonts w:ascii="Arial" w:hAnsi="Arial"/>
+                <w:sz w:val="22"/>
+                <w:szCs w:val="22"/>
+              </w:rPr>
+              <w:t>Lograr un mensaje correcto con un usuario mencionado.</w:t>
+            </w:r>
+          </w:p>
+        </w:tc>
+        <w:tc>
+          <w:tcPr>
+            <w:tcW w:w="0" w:type="auto"/>
             <w:shd w:val="clear" w:color="auto" w:fill="auto"/>
           </w:tcPr>
           <w:p>
@@ -2100,7 +3293,15 @@
                 <w:sz w:val="22"/>
                 <w:szCs w:val="22"/>
               </w:rPr>
-              <w:t>1.1</w:t>
+              <w:t>5</w:t>
+            </w:r>
+            <w:r>
+              <w:rPr>
+                <w:rFonts w:ascii="Arial" w:hAnsi="Arial"/>
+                <w:sz w:val="22"/>
+                <w:szCs w:val="22"/>
+              </w:rPr>
+              <w:t>.1</w:t>
             </w:r>
           </w:p>
         </w:tc>
@@ -2111,72 +3312,47 @@
         </w:trPr>
         <w:tc>
           <w:tcPr>
-            <w:tcW w:w="1418" w:type="dxa"/>
+            <w:tcW w:w="0" w:type="auto"/>
             <w:vMerge/>
-            <w:tcBorders>
-              <w:left w:val="none" w:sz="1" w:space="0" w:color="000000"/>
-              <w:bottom w:val="none" w:sz="1" w:space="0" w:color="000000"/>
-            </w:tcBorders>
             <w:shd w:val="clear" w:color="auto" w:fill="auto"/>
           </w:tcPr>
           <w:p/>
         </w:tc>
         <w:tc>
           <w:tcPr>
-            <w:tcW w:w="1843" w:type="dxa"/>
+            <w:tcW w:w="0" w:type="auto"/>
             <w:vMerge/>
-            <w:tcBorders>
-              <w:left w:val="none" w:sz="1" w:space="0" w:color="000000"/>
-              <w:bottom w:val="none" w:sz="1" w:space="0" w:color="000000"/>
-            </w:tcBorders>
             <w:shd w:val="clear" w:color="auto" w:fill="auto"/>
           </w:tcPr>
           <w:p/>
         </w:tc>
         <w:tc>
           <w:tcPr>
-            <w:tcW w:w="5085" w:type="dxa"/>
-            <w:tcBorders>
-              <w:left w:val="none" w:sz="1" w:space="0" w:color="000000"/>
-              <w:bottom w:val="none" w:sz="1" w:space="0" w:color="000000"/>
-            </w:tcBorders>
-            <w:shd w:val="clear" w:color="auto" w:fill="auto"/>
-          </w:tcPr>
-          <w:p>
-            <w:pPr>
-              <w:pStyle w:val="Contenidodelatabla"/>
-              <w:rPr>
-                <w:rFonts w:ascii="Arial" w:hAnsi="Arial"/>
-                <w:sz w:val="22"/>
-                <w:szCs w:val="22"/>
-              </w:rPr>
-            </w:pPr>
-            <w:r>
-              <w:rPr>
-                <w:rFonts w:ascii="Arial" w:hAnsi="Arial"/>
-                <w:sz w:val="22"/>
-                <w:szCs w:val="22"/>
-              </w:rPr>
-              <w:t xml:space="preserve">Comprobar que </w:t>
-            </w:r>
-            <w:r>
-              <w:rPr>
-                <w:rFonts w:ascii="Arial" w:hAnsi="Arial"/>
-                <w:sz w:val="22"/>
-                <w:szCs w:val="22"/>
-              </w:rPr>
-              <w:t>el usuario exista.</w:t>
-            </w:r>
-          </w:p>
-        </w:tc>
-        <w:tc>
-          <w:tcPr>
-            <w:tcW w:w="1435" w:type="dxa"/>
-            <w:tcBorders>
-              <w:left w:val="none" w:sz="1" w:space="0" w:color="000000"/>
-              <w:bottom w:val="none" w:sz="1" w:space="0" w:color="000000"/>
-              <w:right w:val="none" w:sz="1" w:space="0" w:color="000000"/>
-            </w:tcBorders>
+            <w:tcW w:w="0" w:type="auto"/>
+            <w:shd w:val="clear" w:color="auto" w:fill="auto"/>
+          </w:tcPr>
+          <w:p>
+            <w:pPr>
+              <w:pStyle w:val="Contenidodelatabla"/>
+              <w:rPr>
+                <w:rFonts w:ascii="Arial" w:hAnsi="Arial"/>
+                <w:sz w:val="22"/>
+                <w:szCs w:val="22"/>
+              </w:rPr>
+            </w:pPr>
+            <w:r>
+              <w:rPr>
+                <w:rFonts w:ascii="Arial" w:hAnsi="Arial"/>
+                <w:sz w:val="22"/>
+                <w:szCs w:val="22"/>
+              </w:rPr>
+              <w:t>Comprobar que el mensaje no este vacío.</w:t>
+            </w:r>
+          </w:p>
+        </w:tc>
+        <w:tc>
+          <w:tcPr>
+            <w:tcW w:w="0" w:type="auto"/>
             <w:shd w:val="clear" w:color="auto" w:fill="auto"/>
           </w:tcPr>
           <w:p>
@@ -2190,83 +3366,138 @@
                 <w:sz w:val="22"/>
                 <w:szCs w:val="22"/>
               </w:rPr>
-              <w:t>1.2</w:t>
+              <w:t>5</w:t>
+            </w:r>
+            <w:r>
+              <w:rPr>
+                <w:rFonts w:ascii="Arial" w:hAnsi="Arial"/>
+                <w:sz w:val="22"/>
+                <w:szCs w:val="22"/>
+              </w:rPr>
+              <w:t>.2</w:t>
             </w:r>
           </w:p>
         </w:tc>
       </w:tr>
       <w:tr>
         <w:trPr>
-          <w:trHeight w:val="892"/>
+          <w:trHeight w:val="532"/>
         </w:trPr>
         <w:tc>
           <w:tcPr>
-            <w:tcW w:w="1418" w:type="dxa"/>
+            <w:tcW w:w="0" w:type="auto"/>
             <w:vMerge/>
-            <w:tcBorders>
-              <w:left w:val="none" w:sz="1" w:space="0" w:color="000000"/>
-              <w:bottom w:val="none" w:sz="1" w:space="0" w:color="000000"/>
-            </w:tcBorders>
             <w:shd w:val="clear" w:color="auto" w:fill="auto"/>
           </w:tcPr>
           <w:p/>
         </w:tc>
         <w:tc>
           <w:tcPr>
-            <w:tcW w:w="1843" w:type="dxa"/>
+            <w:tcW w:w="0" w:type="auto"/>
             <w:vMerge/>
-            <w:tcBorders>
-              <w:left w:val="none" w:sz="1" w:space="0" w:color="000000"/>
-              <w:bottom w:val="none" w:sz="1" w:space="0" w:color="000000"/>
-            </w:tcBorders>
             <w:shd w:val="clear" w:color="auto" w:fill="auto"/>
           </w:tcPr>
           <w:p/>
         </w:tc>
         <w:tc>
           <w:tcPr>
-            <w:tcW w:w="5085" w:type="dxa"/>
-            <w:tcBorders>
-              <w:left w:val="none" w:sz="1" w:space="0" w:color="000000"/>
-              <w:bottom w:val="none" w:sz="1" w:space="0" w:color="000000"/>
-            </w:tcBorders>
-            <w:shd w:val="clear" w:color="auto" w:fill="auto"/>
-          </w:tcPr>
-          <w:p>
-            <w:pPr>
-              <w:pStyle w:val="Contenidodelatabla"/>
-              <w:rPr>
-                <w:rFonts w:ascii="Arial" w:hAnsi="Arial"/>
-                <w:sz w:val="22"/>
-                <w:szCs w:val="22"/>
-              </w:rPr>
-            </w:pPr>
-            <w:r>
-              <w:rPr>
-                <w:rFonts w:ascii="Arial" w:hAnsi="Arial"/>
-                <w:sz w:val="22"/>
-                <w:szCs w:val="22"/>
-              </w:rPr>
-              <w:t xml:space="preserve">Comprobar que </w:t>
-            </w:r>
-            <w:r>
-              <w:rPr>
-                <w:rFonts w:ascii="Arial" w:hAnsi="Arial"/>
-                <w:sz w:val="22"/>
-                <w:szCs w:val="22"/>
-              </w:rPr>
-              <w:t>la búsqueda devuelva los usuarios que cumplan con los parámetros de la búsqueda.</w:t>
-            </w:r>
-          </w:p>
-        </w:tc>
-        <w:tc>
-          <w:tcPr>
-            <w:tcW w:w="1435" w:type="dxa"/>
-            <w:tcBorders>
-              <w:left w:val="none" w:sz="1" w:space="0" w:color="000000"/>
-              <w:bottom w:val="none" w:sz="1" w:space="0" w:color="000000"/>
-              <w:right w:val="none" w:sz="1" w:space="0" w:color="000000"/>
-            </w:tcBorders>
+            <w:tcW w:w="0" w:type="auto"/>
+            <w:shd w:val="clear" w:color="auto" w:fill="auto"/>
+          </w:tcPr>
+          <w:p>
+            <w:pPr>
+              <w:pStyle w:val="Contenidodelatabla"/>
+              <w:rPr>
+                <w:rFonts w:ascii="Arial" w:hAnsi="Arial"/>
+                <w:sz w:val="22"/>
+                <w:szCs w:val="22"/>
+              </w:rPr>
+            </w:pPr>
+            <w:r>
+              <w:rPr>
+                <w:rFonts w:ascii="Arial" w:hAnsi="Arial"/>
+                <w:sz w:val="22"/>
+                <w:szCs w:val="22"/>
+              </w:rPr>
+              <w:t>Comprobar que los usuarios mencionados existen.</w:t>
+            </w:r>
+          </w:p>
+        </w:tc>
+        <w:tc>
+          <w:tcPr>
+            <w:tcW w:w="0" w:type="auto"/>
+            <w:shd w:val="clear" w:color="auto" w:fill="auto"/>
+          </w:tcPr>
+          <w:p>
+            <w:pPr>
+              <w:pStyle w:val="Contenidodelatabla"/>
+            </w:pPr>
+            <w:r>
+              <w:rPr>
+                <w:rFonts w:ascii="Arial" w:hAnsi="Arial"/>
+                <w:sz w:val="22"/>
+                <w:szCs w:val="22"/>
+              </w:rPr>
+              <w:t>5</w:t>
+            </w:r>
+            <w:r>
+              <w:rPr>
+                <w:rFonts w:ascii="Arial" w:hAnsi="Arial"/>
+                <w:sz w:val="22"/>
+                <w:szCs w:val="22"/>
+              </w:rPr>
+              <w:t>.3</w:t>
+            </w:r>
+          </w:p>
+        </w:tc>
+      </w:tr>
+      <w:tr>
+        <w:trPr>
+          <w:trHeight w:val="565"/>
+        </w:trPr>
+        <w:tc>
+          <w:tcPr>
+            <w:tcW w:w="0" w:type="auto"/>
+            <w:vMerge/>
+            <w:shd w:val="clear" w:color="auto" w:fill="auto"/>
+          </w:tcPr>
+          <w:p/>
+        </w:tc>
+        <w:tc>
+          <w:tcPr>
+            <w:tcW w:w="0" w:type="auto"/>
+            <w:vMerge/>
+            <w:shd w:val="clear" w:color="auto" w:fill="auto"/>
+          </w:tcPr>
+          <w:p/>
+        </w:tc>
+        <w:tc>
+          <w:tcPr>
+            <w:tcW w:w="0" w:type="auto"/>
+            <w:shd w:val="clear" w:color="auto" w:fill="auto"/>
+          </w:tcPr>
+          <w:p>
+            <w:pPr>
+              <w:pStyle w:val="Contenidodelatabla"/>
+              <w:rPr>
+                <w:rFonts w:ascii="Arial" w:hAnsi="Arial"/>
+                <w:sz w:val="22"/>
+                <w:szCs w:val="22"/>
+              </w:rPr>
+            </w:pPr>
+            <w:r>
+              <w:rPr>
+                <w:rFonts w:ascii="Arial" w:hAnsi="Arial"/>
+                <w:sz w:val="22"/>
+                <w:szCs w:val="22"/>
+              </w:rPr>
+              <w:t>Comprobar que los usuarios mencionados reciban una notificación en su perfil de que fueron mencionados.</w:t>
+            </w:r>
+          </w:p>
+        </w:tc>
+        <w:tc>
+          <w:tcPr>
+            <w:tcW w:w="0" w:type="auto"/>
             <w:shd w:val="clear" w:color="auto" w:fill="auto"/>
           </w:tcPr>
           <w:p>
@@ -2280,7 +3511,15 @@
                 <w:sz w:val="22"/>
                 <w:szCs w:val="22"/>
               </w:rPr>
-              <w:t>1.3</w:t>
+              <w:t>5</w:t>
+            </w:r>
+            <w:r>
+              <w:rPr>
+                <w:rFonts w:ascii="Arial" w:hAnsi="Arial"/>
+                <w:sz w:val="22"/>
+                <w:szCs w:val="22"/>
+              </w:rPr>
+              <w:t>.4</w:t>
             </w:r>
           </w:p>
         </w:tc>
@@ -2293,11 +3532,60 @@
         </w:rPr>
       </w:pPr>
     </w:p>
+    <w:p>
+      <w:pPr>
+        <w:rPr>
+          <w:lang w:val="es-AR"/>
+        </w:rPr>
+      </w:pPr>
+    </w:p>
+    <w:p>
+      <w:pPr>
+        <w:rPr>
+          <w:lang w:val="es-AR"/>
+        </w:rPr>
+      </w:pPr>
+    </w:p>
+    <w:p>
+      <w:pPr>
+        <w:rPr>
+          <w:lang w:val="es-AR"/>
+        </w:rPr>
+      </w:pPr>
+    </w:p>
+    <w:p>
+      <w:pPr>
+        <w:rPr>
+          <w:lang w:val="es-AR"/>
+        </w:rPr>
+      </w:pPr>
+    </w:p>
+    <w:p>
+      <w:pPr>
+        <w:rPr>
+          <w:lang w:val="es-AR"/>
+        </w:rPr>
+      </w:pPr>
+    </w:p>
+    <w:p>
+      <w:pPr>
+        <w:rPr>
+          <w:lang w:val="es-AR"/>
+        </w:rPr>
+      </w:pPr>
+    </w:p>
     <w:tbl>
       <w:tblPr>
-        <w:tblW w:w="9781" w:type="dxa"/>
-        <w:tblInd w:w="-640" w:type="dxa"/>
-        <w:tblLayout w:type="fixed"/>
+        <w:tblW w:w="0" w:type="auto"/>
+        <w:tblInd w:w="-1" w:type="dxa"/>
+        <w:tblBorders>
+          <w:top w:val="single" w:sz="4" w:space="0" w:color="auto"/>
+          <w:left w:val="single" w:sz="4" w:space="0" w:color="auto"/>
+          <w:bottom w:val="single" w:sz="4" w:space="0" w:color="auto"/>
+          <w:right w:val="single" w:sz="4" w:space="0" w:color="auto"/>
+          <w:insideH w:val="single" w:sz="4" w:space="0" w:color="auto"/>
+          <w:insideV w:val="single" w:sz="4" w:space="0" w:color="auto"/>
+        </w:tblBorders>
         <w:tblCellMar>
           <w:top w:w="55" w:type="dxa"/>
           <w:left w:w="55" w:type="dxa"/>
@@ -2307,10 +3595,10 @@
         <w:tblLook w:val="0000" w:firstRow="0" w:lastRow="0" w:firstColumn="0" w:lastColumn="0" w:noHBand="0" w:noVBand="0"/>
       </w:tblPr>
       <w:tblGrid>
-        <w:gridCol w:w="1418"/>
-        <w:gridCol w:w="1843"/>
-        <w:gridCol w:w="5085"/>
-        <w:gridCol w:w="1435"/>
+        <w:gridCol w:w="1260"/>
+        <w:gridCol w:w="1798"/>
+        <w:gridCol w:w="4898"/>
+        <w:gridCol w:w="539"/>
       </w:tblGrid>
       <w:tr>
         <w:trPr>
@@ -2318,13 +3606,8 @@
         </w:trPr>
         <w:tc>
           <w:tcPr>
-            <w:tcW w:w="1418" w:type="dxa"/>
+            <w:tcW w:w="0" w:type="auto"/>
             <w:vMerge w:val="restart"/>
-            <w:tcBorders>
-              <w:top w:val="none" w:sz="1" w:space="0" w:color="000000"/>
-              <w:left w:val="none" w:sz="1" w:space="0" w:color="000000"/>
-              <w:bottom w:val="none" w:sz="1" w:space="0" w:color="000000"/>
-            </w:tcBorders>
             <w:shd w:val="clear" w:color="auto" w:fill="C0C0C0"/>
           </w:tcPr>
           <w:p>
@@ -2348,13 +3631,8 @@
         </w:tc>
         <w:tc>
           <w:tcPr>
-            <w:tcW w:w="1843" w:type="dxa"/>
+            <w:tcW w:w="0" w:type="auto"/>
             <w:vMerge w:val="restart"/>
-            <w:tcBorders>
-              <w:top w:val="none" w:sz="1" w:space="0" w:color="000000"/>
-              <w:left w:val="none" w:sz="1" w:space="0" w:color="000000"/>
-              <w:bottom w:val="none" w:sz="1" w:space="0" w:color="000000"/>
-            </w:tcBorders>
             <w:shd w:val="clear" w:color="auto" w:fill="C0C0C0"/>
           </w:tcPr>
           <w:p>
@@ -2378,14 +3656,8 @@
         </w:tc>
         <w:tc>
           <w:tcPr>
-            <w:tcW w:w="6520" w:type="dxa"/>
+            <w:tcW w:w="0" w:type="auto"/>
             <w:gridSpan w:val="2"/>
-            <w:tcBorders>
-              <w:top w:val="none" w:sz="1" w:space="0" w:color="000000"/>
-              <w:left w:val="none" w:sz="1" w:space="0" w:color="000000"/>
-              <w:bottom w:val="none" w:sz="1" w:space="0" w:color="000000"/>
-              <w:right w:val="none" w:sz="1" w:space="0" w:color="000000"/>
-            </w:tcBorders>
             <w:shd w:val="clear" w:color="auto" w:fill="C0C0C0"/>
           </w:tcPr>
           <w:p>
@@ -2410,37 +3682,23 @@
         </w:trPr>
         <w:tc>
           <w:tcPr>
-            <w:tcW w:w="1418" w:type="dxa"/>
+            <w:tcW w:w="0" w:type="auto"/>
             <w:vMerge/>
-            <w:tcBorders>
-              <w:top w:val="none" w:sz="1" w:space="0" w:color="000000"/>
-              <w:left w:val="none" w:sz="1" w:space="0" w:color="000000"/>
-              <w:bottom w:val="none" w:sz="1" w:space="0" w:color="000000"/>
-            </w:tcBorders>
             <w:shd w:val="clear" w:color="auto" w:fill="C0C0C0"/>
           </w:tcPr>
           <w:p/>
         </w:tc>
         <w:tc>
           <w:tcPr>
-            <w:tcW w:w="1843" w:type="dxa"/>
+            <w:tcW w:w="0" w:type="auto"/>
             <w:vMerge/>
-            <w:tcBorders>
-              <w:top w:val="none" w:sz="1" w:space="0" w:color="000000"/>
-              <w:left w:val="none" w:sz="1" w:space="0" w:color="000000"/>
-              <w:bottom w:val="none" w:sz="1" w:space="0" w:color="000000"/>
-            </w:tcBorders>
             <w:shd w:val="clear" w:color="auto" w:fill="C0C0C0"/>
           </w:tcPr>
           <w:p/>
         </w:tc>
         <w:tc>
           <w:tcPr>
-            <w:tcW w:w="5085" w:type="dxa"/>
-            <w:tcBorders>
-              <w:left w:val="none" w:sz="1" w:space="0" w:color="000000"/>
-              <w:bottom w:val="none" w:sz="1" w:space="0" w:color="000000"/>
-            </w:tcBorders>
+            <w:tcW w:w="0" w:type="auto"/>
             <w:shd w:val="clear" w:color="auto" w:fill="C0C0C0"/>
           </w:tcPr>
           <w:p>
@@ -2465,12 +3723,7 @@
         </w:tc>
         <w:tc>
           <w:tcPr>
-            <w:tcW w:w="1435" w:type="dxa"/>
-            <w:tcBorders>
-              <w:left w:val="none" w:sz="1" w:space="0" w:color="000000"/>
-              <w:bottom w:val="none" w:sz="1" w:space="0" w:color="000000"/>
-              <w:right w:val="none" w:sz="1" w:space="0" w:color="000000"/>
-            </w:tcBorders>
+            <w:tcW w:w="0" w:type="auto"/>
             <w:shd w:val="clear" w:color="auto" w:fill="C0C0C0"/>
           </w:tcPr>
           <w:p>
@@ -2495,98 +3748,81 @@
         </w:trPr>
         <w:tc>
           <w:tcPr>
-            <w:tcW w:w="1418" w:type="dxa"/>
+            <w:tcW w:w="0" w:type="auto"/>
             <w:vMerge w:val="restart"/>
-            <w:tcBorders>
-              <w:left w:val="none" w:sz="1" w:space="0" w:color="000000"/>
-              <w:bottom w:val="none" w:sz="1" w:space="0" w:color="000000"/>
-            </w:tcBorders>
-            <w:shd w:val="clear" w:color="auto" w:fill="auto"/>
-          </w:tcPr>
-          <w:p>
-            <w:pPr>
-              <w:pStyle w:val="Contenidodelatabla"/>
-              <w:rPr>
-                <w:rFonts w:ascii="Arial" w:hAnsi="Arial"/>
-                <w:sz w:val="22"/>
-                <w:szCs w:val="22"/>
-              </w:rPr>
-            </w:pPr>
-          </w:p>
-        </w:tc>
-        <w:tc>
-          <w:tcPr>
-            <w:tcW w:w="1843" w:type="dxa"/>
+            <w:shd w:val="clear" w:color="auto" w:fill="auto"/>
+          </w:tcPr>
+          <w:p>
+            <w:pPr>
+              <w:pStyle w:val="Contenidodelatabla"/>
+              <w:rPr>
+                <w:rFonts w:ascii="Arial" w:hAnsi="Arial"/>
+                <w:sz w:val="22"/>
+                <w:szCs w:val="22"/>
+              </w:rPr>
+            </w:pPr>
+            <w:r>
+              <w:rPr>
+                <w:rFonts w:ascii="Arial" w:hAnsi="Arial"/>
+                <w:sz w:val="22"/>
+                <w:szCs w:val="22"/>
+              </w:rPr>
+              <w:t>0010</w:t>
+            </w:r>
+          </w:p>
+        </w:tc>
+        <w:tc>
+          <w:tcPr>
+            <w:tcW w:w="0" w:type="auto"/>
             <w:vMerge w:val="restart"/>
-            <w:tcBorders>
-              <w:left w:val="none" w:sz="1" w:space="0" w:color="000000"/>
-              <w:bottom w:val="none" w:sz="1" w:space="0" w:color="000000"/>
-            </w:tcBorders>
-            <w:shd w:val="clear" w:color="auto" w:fill="auto"/>
-          </w:tcPr>
-          <w:p>
-            <w:pPr>
-              <w:pStyle w:val="Contenidodelatabla"/>
-              <w:rPr>
-                <w:rFonts w:ascii="Arial" w:hAnsi="Arial"/>
-                <w:sz w:val="22"/>
-                <w:szCs w:val="22"/>
-              </w:rPr>
-            </w:pPr>
-            <w:r>
-              <w:rPr>
-                <w:rFonts w:ascii="Arial" w:hAnsi="Arial"/>
-                <w:sz w:val="22"/>
-                <w:szCs w:val="22"/>
-              </w:rPr>
-              <w:t>Publicar Mensaje</w:t>
-            </w:r>
-          </w:p>
-        </w:tc>
-        <w:tc>
-          <w:tcPr>
-            <w:tcW w:w="5085" w:type="dxa"/>
-            <w:tcBorders>
-              <w:left w:val="none" w:sz="1" w:space="0" w:color="000000"/>
-              <w:bottom w:val="none" w:sz="1" w:space="0" w:color="000000"/>
-            </w:tcBorders>
-            <w:shd w:val="clear" w:color="auto" w:fill="auto"/>
-          </w:tcPr>
-          <w:p>
-            <w:pPr>
-              <w:pStyle w:val="Contenidodelatabla"/>
-              <w:rPr>
-                <w:rFonts w:ascii="Arial" w:hAnsi="Arial"/>
-                <w:sz w:val="22"/>
-                <w:szCs w:val="22"/>
-              </w:rPr>
-            </w:pPr>
-            <w:r>
-              <w:rPr>
-                <w:rFonts w:ascii="Arial" w:hAnsi="Arial"/>
-                <w:sz w:val="22"/>
-                <w:szCs w:val="22"/>
-              </w:rPr>
-              <w:t xml:space="preserve">Lograr un </w:t>
-            </w:r>
-            <w:r>
-              <w:rPr>
-                <w:rFonts w:ascii="Arial" w:hAnsi="Arial"/>
-                <w:sz w:val="22"/>
-                <w:szCs w:val="22"/>
-              </w:rPr>
-              <w:t>mensaje correcto.</w:t>
-            </w:r>
-          </w:p>
-        </w:tc>
-        <w:tc>
-          <w:tcPr>
-            <w:tcW w:w="1435" w:type="dxa"/>
-            <w:tcBorders>
-              <w:left w:val="none" w:sz="1" w:space="0" w:color="000000"/>
-              <w:bottom w:val="none" w:sz="1" w:space="0" w:color="000000"/>
-              <w:right w:val="none" w:sz="1" w:space="0" w:color="000000"/>
-            </w:tcBorders>
+            <w:shd w:val="clear" w:color="auto" w:fill="auto"/>
+          </w:tcPr>
+          <w:p>
+            <w:pPr>
+              <w:pStyle w:val="Contenidodelatabla"/>
+              <w:rPr>
+                <w:rFonts w:ascii="Arial" w:hAnsi="Arial"/>
+                <w:sz w:val="22"/>
+                <w:szCs w:val="22"/>
+              </w:rPr>
+            </w:pPr>
+            <w:r>
+              <w:rPr>
+                <w:rFonts w:ascii="Arial" w:hAnsi="Arial"/>
+                <w:sz w:val="22"/>
+                <w:szCs w:val="22"/>
+              </w:rPr>
+              <w:t>Consultar Seguidores</w:t>
+            </w:r>
+          </w:p>
+        </w:tc>
+        <w:tc>
+          <w:tcPr>
+            <w:tcW w:w="0" w:type="auto"/>
+            <w:shd w:val="clear" w:color="auto" w:fill="auto"/>
+          </w:tcPr>
+          <w:p>
+            <w:pPr>
+              <w:pStyle w:val="Contenidodelatabla"/>
+              <w:rPr>
+                <w:rFonts w:ascii="Arial" w:hAnsi="Arial"/>
+                <w:sz w:val="22"/>
+                <w:szCs w:val="22"/>
+              </w:rPr>
+            </w:pPr>
+            <w:r>
+              <w:rPr>
+                <w:rFonts w:ascii="Arial" w:hAnsi="Arial"/>
+                <w:sz w:val="22"/>
+                <w:szCs w:val="22"/>
+              </w:rPr>
+              <w:t>Lograr que se muestre una lista de seguidores correcta.</w:t>
+            </w:r>
+          </w:p>
+        </w:tc>
+        <w:tc>
+          <w:tcPr>
+            <w:tcW w:w="0" w:type="auto"/>
             <w:shd w:val="clear" w:color="auto" w:fill="auto"/>
           </w:tcPr>
           <w:p>
@@ -2600,7 +3836,23 @@
                 <w:sz w:val="22"/>
                 <w:szCs w:val="22"/>
               </w:rPr>
-              <w:t>1.1</w:t>
+              <w:t>1</w:t>
+            </w:r>
+            <w:r>
+              <w:rPr>
+                <w:rFonts w:ascii="Arial" w:hAnsi="Arial"/>
+                <w:sz w:val="22"/>
+                <w:szCs w:val="22"/>
+              </w:rPr>
+              <w:t>0</w:t>
+            </w:r>
+            <w:r>
+              <w:rPr>
+                <w:rFonts w:ascii="Arial" w:hAnsi="Arial"/>
+                <w:sz w:val="22"/>
+                <w:szCs w:val="22"/>
+              </w:rPr>
+              <w:t>.1</w:t>
             </w:r>
           </w:p>
         </w:tc>
@@ -2611,72 +3863,47 @@
         </w:trPr>
         <w:tc>
           <w:tcPr>
-            <w:tcW w:w="1418" w:type="dxa"/>
+            <w:tcW w:w="0" w:type="auto"/>
             <w:vMerge/>
-            <w:tcBorders>
-              <w:left w:val="none" w:sz="1" w:space="0" w:color="000000"/>
-              <w:bottom w:val="none" w:sz="1" w:space="0" w:color="000000"/>
-            </w:tcBorders>
             <w:shd w:val="clear" w:color="auto" w:fill="auto"/>
           </w:tcPr>
           <w:p/>
         </w:tc>
         <w:tc>
           <w:tcPr>
-            <w:tcW w:w="1843" w:type="dxa"/>
+            <w:tcW w:w="0" w:type="auto"/>
             <w:vMerge/>
-            <w:tcBorders>
-              <w:left w:val="none" w:sz="1" w:space="0" w:color="000000"/>
-              <w:bottom w:val="none" w:sz="1" w:space="0" w:color="000000"/>
-            </w:tcBorders>
             <w:shd w:val="clear" w:color="auto" w:fill="auto"/>
           </w:tcPr>
           <w:p/>
         </w:tc>
         <w:tc>
           <w:tcPr>
-            <w:tcW w:w="5085" w:type="dxa"/>
-            <w:tcBorders>
-              <w:left w:val="none" w:sz="1" w:space="0" w:color="000000"/>
-              <w:bottom w:val="none" w:sz="1" w:space="0" w:color="000000"/>
-            </w:tcBorders>
-            <w:shd w:val="clear" w:color="auto" w:fill="auto"/>
-          </w:tcPr>
-          <w:p>
-            <w:pPr>
-              <w:pStyle w:val="Contenidodelatabla"/>
-              <w:rPr>
-                <w:rFonts w:ascii="Arial" w:hAnsi="Arial"/>
-                <w:sz w:val="22"/>
-                <w:szCs w:val="22"/>
-              </w:rPr>
-            </w:pPr>
-            <w:r>
-              <w:rPr>
-                <w:rFonts w:ascii="Arial" w:hAnsi="Arial"/>
-                <w:sz w:val="22"/>
-                <w:szCs w:val="22"/>
-              </w:rPr>
-              <w:t xml:space="preserve">Comprobar que </w:t>
-            </w:r>
-            <w:r>
-              <w:rPr>
-                <w:rFonts w:ascii="Arial" w:hAnsi="Arial"/>
-                <w:sz w:val="22"/>
-                <w:szCs w:val="22"/>
-              </w:rPr>
-              <w:t>el mensaje no este vacío.</w:t>
-            </w:r>
-          </w:p>
-        </w:tc>
-        <w:tc>
-          <w:tcPr>
-            <w:tcW w:w="1435" w:type="dxa"/>
-            <w:tcBorders>
-              <w:left w:val="none" w:sz="1" w:space="0" w:color="000000"/>
-              <w:bottom w:val="none" w:sz="1" w:space="0" w:color="000000"/>
-              <w:right w:val="none" w:sz="1" w:space="0" w:color="000000"/>
-            </w:tcBorders>
+            <w:tcW w:w="0" w:type="auto"/>
+            <w:shd w:val="clear" w:color="auto" w:fill="auto"/>
+          </w:tcPr>
+          <w:p>
+            <w:pPr>
+              <w:pStyle w:val="Contenidodelatabla"/>
+              <w:rPr>
+                <w:rFonts w:ascii="Arial" w:hAnsi="Arial"/>
+                <w:sz w:val="22"/>
+                <w:szCs w:val="22"/>
+              </w:rPr>
+            </w:pPr>
+            <w:r>
+              <w:rPr>
+                <w:rFonts w:ascii="Arial" w:hAnsi="Arial"/>
+                <w:sz w:val="22"/>
+                <w:szCs w:val="22"/>
+              </w:rPr>
+              <w:t>Comprobar que el buscador encuentre los usuarios que coinciden con la búsqueda.</w:t>
+            </w:r>
+          </w:p>
+        </w:tc>
+        <w:tc>
+          <w:tcPr>
+            <w:tcW w:w="0" w:type="auto"/>
             <w:shd w:val="clear" w:color="auto" w:fill="auto"/>
           </w:tcPr>
           <w:p>
@@ -2690,83 +3917,74 @@
                 <w:sz w:val="22"/>
                 <w:szCs w:val="22"/>
               </w:rPr>
-              <w:t>1.2</w:t>
+              <w:t>1</w:t>
+            </w:r>
+            <w:r>
+              <w:rPr>
+                <w:rFonts w:ascii="Arial" w:hAnsi="Arial"/>
+                <w:sz w:val="22"/>
+                <w:szCs w:val="22"/>
+              </w:rPr>
+              <w:t>0</w:t>
+            </w:r>
+            <w:r>
+              <w:rPr>
+                <w:rFonts w:ascii="Arial" w:hAnsi="Arial"/>
+                <w:sz w:val="22"/>
+                <w:szCs w:val="22"/>
+              </w:rPr>
+              <w:t>.2</w:t>
             </w:r>
           </w:p>
         </w:tc>
       </w:tr>
       <w:tr>
         <w:trPr>
-          <w:trHeight w:val="462"/>
+          <w:trHeight w:val="892"/>
         </w:trPr>
         <w:tc>
           <w:tcPr>
-            <w:tcW w:w="1418" w:type="dxa"/>
+            <w:tcW w:w="0" w:type="auto"/>
             <w:vMerge/>
-            <w:tcBorders>
-              <w:left w:val="none" w:sz="1" w:space="0" w:color="000000"/>
-              <w:bottom w:val="none" w:sz="1" w:space="0" w:color="000000"/>
-            </w:tcBorders>
             <w:shd w:val="clear" w:color="auto" w:fill="auto"/>
           </w:tcPr>
           <w:p/>
         </w:tc>
         <w:tc>
           <w:tcPr>
-            <w:tcW w:w="1843" w:type="dxa"/>
+            <w:tcW w:w="0" w:type="auto"/>
             <w:vMerge/>
-            <w:tcBorders>
-              <w:left w:val="none" w:sz="1" w:space="0" w:color="000000"/>
-              <w:bottom w:val="none" w:sz="1" w:space="0" w:color="000000"/>
-            </w:tcBorders>
             <w:shd w:val="clear" w:color="auto" w:fill="auto"/>
           </w:tcPr>
           <w:p/>
         </w:tc>
         <w:tc>
           <w:tcPr>
-            <w:tcW w:w="5085" w:type="dxa"/>
-            <w:tcBorders>
-              <w:left w:val="none" w:sz="1" w:space="0" w:color="000000"/>
-              <w:bottom w:val="none" w:sz="1" w:space="0" w:color="000000"/>
-            </w:tcBorders>
-            <w:shd w:val="clear" w:color="auto" w:fill="auto"/>
-          </w:tcPr>
-          <w:p>
-            <w:pPr>
-              <w:pStyle w:val="Contenidodelatabla"/>
-              <w:rPr>
-                <w:rFonts w:ascii="Arial" w:hAnsi="Arial"/>
-                <w:sz w:val="22"/>
-                <w:szCs w:val="22"/>
-              </w:rPr>
-            </w:pPr>
-            <w:r>
-              <w:rPr>
-                <w:rFonts w:ascii="Arial" w:hAnsi="Arial"/>
-                <w:sz w:val="22"/>
-                <w:szCs w:val="22"/>
-              </w:rPr>
-              <w:t xml:space="preserve">Comprobar que </w:t>
-            </w:r>
-            <w:r>
-              <w:rPr>
-                <w:rFonts w:ascii="Arial" w:hAnsi="Arial"/>
-                <w:sz w:val="22"/>
-                <w:szCs w:val="22"/>
-              </w:rPr>
-              <w:t xml:space="preserve">los usuarios mencionados existen. </w:t>
-            </w:r>
-          </w:p>
-        </w:tc>
-        <w:tc>
-          <w:tcPr>
-            <w:tcW w:w="1435" w:type="dxa"/>
-            <w:tcBorders>
-              <w:left w:val="none" w:sz="1" w:space="0" w:color="000000"/>
-              <w:bottom w:val="none" w:sz="1" w:space="0" w:color="000000"/>
-              <w:right w:val="none" w:sz="1" w:space="0" w:color="000000"/>
-            </w:tcBorders>
+            <w:tcW w:w="0" w:type="auto"/>
+            <w:shd w:val="clear" w:color="auto" w:fill="auto"/>
+          </w:tcPr>
+          <w:p>
+            <w:pPr>
+              <w:pStyle w:val="Contenidodelatabla"/>
+              <w:rPr>
+                <w:rFonts w:ascii="Arial" w:hAnsi="Arial"/>
+                <w:sz w:val="22"/>
+                <w:szCs w:val="22"/>
+              </w:rPr>
+            </w:pPr>
+            <w:r>
+              <w:rPr>
+                <w:rFonts w:ascii="Arial" w:hAnsi="Arial"/>
+                <w:sz w:val="22"/>
+                <w:szCs w:val="22"/>
+              </w:rPr>
+              <w:t>Comprobar que el buscador pueda filtrar tanto como por nombre de usuario o por nombre completo.</w:t>
+            </w:r>
+          </w:p>
+        </w:tc>
+        <w:tc>
+          <w:tcPr>
+            <w:tcW w:w="0" w:type="auto"/>
             <w:shd w:val="clear" w:color="auto" w:fill="auto"/>
           </w:tcPr>
           <w:p>
@@ -2780,7 +3998,23 @@
                 <w:sz w:val="22"/>
                 <w:szCs w:val="22"/>
               </w:rPr>
-              <w:t>1.3</w:t>
+              <w:t>1</w:t>
+            </w:r>
+            <w:r>
+              <w:rPr>
+                <w:rFonts w:ascii="Arial" w:hAnsi="Arial"/>
+                <w:sz w:val="22"/>
+                <w:szCs w:val="22"/>
+              </w:rPr>
+              <w:t>0</w:t>
+            </w:r>
+            <w:r>
+              <w:rPr>
+                <w:rFonts w:ascii="Arial" w:hAnsi="Arial"/>
+                <w:sz w:val="22"/>
+                <w:szCs w:val="22"/>
+              </w:rPr>
+              <w:t>.3</w:t>
             </w:r>
           </w:p>
         </w:tc>
@@ -2791,82 +4025,47 @@
         </w:trPr>
         <w:tc>
           <w:tcPr>
-            <w:tcW w:w="1418" w:type="dxa"/>
+            <w:tcW w:w="0" w:type="auto"/>
             <w:vMerge/>
-            <w:tcBorders>
-              <w:left w:val="none" w:sz="1" w:space="0" w:color="000000"/>
-            </w:tcBorders>
-            <w:shd w:val="clear" w:color="auto" w:fill="auto"/>
-          </w:tcPr>
-          <w:p>
-            <w:pPr>
-              <w:rPr>
-                <w:lang w:val="es-AR"/>
-              </w:rPr>
-            </w:pPr>
-          </w:p>
-        </w:tc>
-        <w:tc>
-          <w:tcPr>
-            <w:tcW w:w="1843" w:type="dxa"/>
+            <w:shd w:val="clear" w:color="auto" w:fill="auto"/>
+          </w:tcPr>
+          <w:p/>
+        </w:tc>
+        <w:tc>
+          <w:tcPr>
+            <w:tcW w:w="0" w:type="auto"/>
             <w:vMerge/>
-            <w:tcBorders>
-              <w:left w:val="none" w:sz="1" w:space="0" w:color="000000"/>
-            </w:tcBorders>
-            <w:shd w:val="clear" w:color="auto" w:fill="auto"/>
-          </w:tcPr>
-          <w:p>
-            <w:pPr>
-              <w:rPr>
-                <w:lang w:val="es-AR"/>
-              </w:rPr>
-            </w:pPr>
-          </w:p>
-        </w:tc>
-        <w:tc>
-          <w:tcPr>
-            <w:tcW w:w="5085" w:type="dxa"/>
-            <w:tcBorders>
-              <w:left w:val="none" w:sz="1" w:space="0" w:color="000000"/>
-              <w:bottom w:val="single" w:sz="4" w:space="0" w:color="auto"/>
-            </w:tcBorders>
-            <w:shd w:val="clear" w:color="auto" w:fill="auto"/>
-          </w:tcPr>
-          <w:p>
-            <w:pPr>
-              <w:pStyle w:val="Contenidodelatabla"/>
-              <w:rPr>
-                <w:rFonts w:ascii="Arial" w:hAnsi="Arial"/>
-                <w:sz w:val="22"/>
-                <w:szCs w:val="22"/>
-              </w:rPr>
-            </w:pPr>
-            <w:r>
-              <w:rPr>
-                <w:rFonts w:ascii="Arial" w:hAnsi="Arial"/>
-                <w:sz w:val="22"/>
-                <w:szCs w:val="22"/>
-              </w:rPr>
-              <w:t xml:space="preserve">Comprobar que </w:t>
-            </w:r>
-            <w:r>
-              <w:rPr>
-                <w:rFonts w:ascii="Arial" w:hAnsi="Arial"/>
-                <w:sz w:val="22"/>
-                <w:szCs w:val="22"/>
-              </w:rPr>
-              <w:t>el mensaje no contiene caracteres especiales no permitidos.</w:t>
-            </w:r>
-          </w:p>
-        </w:tc>
-        <w:tc>
-          <w:tcPr>
-            <w:tcW w:w="1435" w:type="dxa"/>
-            <w:tcBorders>
-              <w:left w:val="none" w:sz="1" w:space="0" w:color="000000"/>
-              <w:bottom w:val="single" w:sz="4" w:space="0" w:color="auto"/>
-              <w:right w:val="none" w:sz="1" w:space="0" w:color="000000"/>
-            </w:tcBorders>
+            <w:shd w:val="clear" w:color="auto" w:fill="auto"/>
+          </w:tcPr>
+          <w:p/>
+        </w:tc>
+        <w:tc>
+          <w:tcPr>
+            <w:tcW w:w="0" w:type="auto"/>
+            <w:shd w:val="clear" w:color="auto" w:fill="auto"/>
+          </w:tcPr>
+          <w:p>
+            <w:pPr>
+              <w:pStyle w:val="Contenidodelatabla"/>
+              <w:rPr>
+                <w:rFonts w:ascii="Arial" w:hAnsi="Arial"/>
+                <w:sz w:val="22"/>
+                <w:szCs w:val="22"/>
+              </w:rPr>
+            </w:pPr>
+            <w:r>
+              <w:rPr>
+                <w:rFonts w:ascii="Arial" w:hAnsi="Arial"/>
+                <w:sz w:val="22"/>
+                <w:szCs w:val="22"/>
+              </w:rPr>
+              <w:t>Comprobar que el filtro solo busca usuarios seguidores</w:t>
+            </w:r>
+          </w:p>
+        </w:tc>
+        <w:tc>
+          <w:tcPr>
+            <w:tcW w:w="0" w:type="auto"/>
             <w:shd w:val="clear" w:color="auto" w:fill="auto"/>
           </w:tcPr>
           <w:p>
@@ -2880,106 +4079,23 @@
                 <w:sz w:val="22"/>
                 <w:szCs w:val="22"/>
               </w:rPr>
-              <w:t>1.4</w:t>
-            </w:r>
-          </w:p>
-        </w:tc>
-      </w:tr>
-      <w:tr>
-        <w:trPr>
-          <w:trHeight w:val="565"/>
-        </w:trPr>
-        <w:tc>
-          <w:tcPr>
-            <w:tcW w:w="1418" w:type="dxa"/>
-            <w:tcBorders>
-              <w:left w:val="none" w:sz="1" w:space="0" w:color="000000"/>
-              <w:bottom w:val="none" w:sz="1" w:space="0" w:color="000000"/>
-            </w:tcBorders>
-            <w:shd w:val="clear" w:color="auto" w:fill="auto"/>
-          </w:tcPr>
-          <w:p>
-            <w:pPr>
-              <w:rPr>
-                <w:lang w:val="es-AR"/>
-              </w:rPr>
-            </w:pPr>
-          </w:p>
-        </w:tc>
-        <w:tc>
-          <w:tcPr>
-            <w:tcW w:w="1843" w:type="dxa"/>
-            <w:tcBorders>
-              <w:left w:val="none" w:sz="1" w:space="0" w:color="000000"/>
-              <w:bottom w:val="none" w:sz="1" w:space="0" w:color="000000"/>
-            </w:tcBorders>
-            <w:shd w:val="clear" w:color="auto" w:fill="auto"/>
-          </w:tcPr>
-          <w:p>
-            <w:pPr>
-              <w:rPr>
-                <w:lang w:val="es-AR"/>
-              </w:rPr>
-            </w:pPr>
-          </w:p>
-        </w:tc>
-        <w:tc>
-          <w:tcPr>
-            <w:tcW w:w="5085" w:type="dxa"/>
-            <w:tcBorders>
-              <w:top w:val="single" w:sz="4" w:space="0" w:color="auto"/>
-              <w:left w:val="none" w:sz="1" w:space="0" w:color="000000"/>
-              <w:bottom w:val="none" w:sz="1" w:space="0" w:color="000000"/>
-            </w:tcBorders>
-            <w:shd w:val="clear" w:color="auto" w:fill="auto"/>
-          </w:tcPr>
-          <w:p>
-            <w:pPr>
-              <w:pStyle w:val="Contenidodelatabla"/>
-              <w:rPr>
-                <w:rFonts w:ascii="Arial" w:hAnsi="Arial"/>
-                <w:sz w:val="22"/>
-                <w:szCs w:val="22"/>
-              </w:rPr>
-            </w:pPr>
-            <w:r>
-              <w:rPr>
-                <w:rFonts w:ascii="Arial" w:hAnsi="Arial"/>
-                <w:sz w:val="22"/>
-                <w:szCs w:val="22"/>
-              </w:rPr>
-              <w:t>Comprobar que el mensaje aparece en el foro del posteador.</w:t>
-            </w:r>
-          </w:p>
-        </w:tc>
-        <w:tc>
-          <w:tcPr>
-            <w:tcW w:w="1435" w:type="dxa"/>
-            <w:tcBorders>
-              <w:top w:val="single" w:sz="4" w:space="0" w:color="auto"/>
-              <w:left w:val="none" w:sz="1" w:space="0" w:color="000000"/>
-              <w:bottom w:val="none" w:sz="1" w:space="0" w:color="000000"/>
-              <w:right w:val="none" w:sz="1" w:space="0" w:color="000000"/>
-            </w:tcBorders>
-            <w:shd w:val="clear" w:color="auto" w:fill="auto"/>
-          </w:tcPr>
-          <w:p>
-            <w:pPr>
-              <w:pStyle w:val="Contenidodelatabla"/>
-              <w:jc w:val="center"/>
-              <w:rPr>
-                <w:rFonts w:ascii="Arial" w:hAnsi="Arial"/>
-                <w:sz w:val="22"/>
-                <w:szCs w:val="22"/>
-              </w:rPr>
-            </w:pPr>
-            <w:r>
-              <w:rPr>
-                <w:rFonts w:ascii="Arial" w:hAnsi="Arial"/>
-                <w:sz w:val="22"/>
-                <w:szCs w:val="22"/>
-              </w:rPr>
-              <w:t>1.5</w:t>
+              <w:t>1</w:t>
+            </w:r>
+            <w:r>
+              <w:rPr>
+                <w:rFonts w:ascii="Arial" w:hAnsi="Arial"/>
+                <w:sz w:val="22"/>
+                <w:szCs w:val="22"/>
+              </w:rPr>
+              <w:t>0</w:t>
+            </w:r>
+            <w:r>
+              <w:rPr>
+                <w:rFonts w:ascii="Arial" w:hAnsi="Arial"/>
+                <w:sz w:val="22"/>
+                <w:szCs w:val="22"/>
+              </w:rPr>
+              <w:t>.4</w:t>
             </w:r>
           </w:p>
         </w:tc>
@@ -2994,9 +4110,16 @@
     </w:p>
     <w:tbl>
       <w:tblPr>
-        <w:tblW w:w="9781" w:type="dxa"/>
-        <w:tblInd w:w="-640" w:type="dxa"/>
-        <w:tblLayout w:type="fixed"/>
+        <w:tblpPr w:leftFromText="180" w:rightFromText="180" w:horzAnchor="margin" w:tblpY="1371"/>
+        <w:tblW w:w="0" w:type="auto"/>
+        <w:tblBorders>
+          <w:top w:val="single" w:sz="4" w:space="0" w:color="auto"/>
+          <w:left w:val="single" w:sz="4" w:space="0" w:color="auto"/>
+          <w:bottom w:val="single" w:sz="4" w:space="0" w:color="auto"/>
+          <w:right w:val="single" w:sz="4" w:space="0" w:color="auto"/>
+          <w:insideH w:val="single" w:sz="4" w:space="0" w:color="auto"/>
+          <w:insideV w:val="single" w:sz="4" w:space="0" w:color="auto"/>
+        </w:tblBorders>
         <w:tblCellMar>
           <w:top w:w="55" w:type="dxa"/>
           <w:left w:w="55" w:type="dxa"/>
@@ -3006,10 +4129,10 @@
         <w:tblLook w:val="0000" w:firstRow="0" w:lastRow="0" w:firstColumn="0" w:lastColumn="0" w:noHBand="0" w:noVBand="0"/>
       </w:tblPr>
       <w:tblGrid>
-        <w:gridCol w:w="1418"/>
-        <w:gridCol w:w="1843"/>
-        <w:gridCol w:w="5085"/>
-        <w:gridCol w:w="1435"/>
+        <w:gridCol w:w="1260"/>
+        <w:gridCol w:w="1542"/>
+        <w:gridCol w:w="5276"/>
+        <w:gridCol w:w="416"/>
       </w:tblGrid>
       <w:tr>
         <w:trPr>
@@ -3017,13 +4140,8 @@
         </w:trPr>
         <w:tc>
           <w:tcPr>
-            <w:tcW w:w="1418" w:type="dxa"/>
+            <w:tcW w:w="0" w:type="auto"/>
             <w:vMerge w:val="restart"/>
-            <w:tcBorders>
-              <w:top w:val="none" w:sz="1" w:space="0" w:color="000000"/>
-              <w:left w:val="none" w:sz="1" w:space="0" w:color="000000"/>
-              <w:bottom w:val="none" w:sz="1" w:space="0" w:color="000000"/>
-            </w:tcBorders>
             <w:shd w:val="clear" w:color="auto" w:fill="C0C0C0"/>
           </w:tcPr>
           <w:p>
@@ -3047,13 +4165,8 @@
         </w:tc>
         <w:tc>
           <w:tcPr>
-            <w:tcW w:w="1843" w:type="dxa"/>
+            <w:tcW w:w="0" w:type="auto"/>
             <w:vMerge w:val="restart"/>
-            <w:tcBorders>
-              <w:top w:val="none" w:sz="1" w:space="0" w:color="000000"/>
-              <w:left w:val="none" w:sz="1" w:space="0" w:color="000000"/>
-              <w:bottom w:val="none" w:sz="1" w:space="0" w:color="000000"/>
-            </w:tcBorders>
             <w:shd w:val="clear" w:color="auto" w:fill="C0C0C0"/>
           </w:tcPr>
           <w:p>
@@ -3077,14 +4190,8 @@
         </w:tc>
         <w:tc>
           <w:tcPr>
-            <w:tcW w:w="6520" w:type="dxa"/>
+            <w:tcW w:w="0" w:type="auto"/>
             <w:gridSpan w:val="2"/>
-            <w:tcBorders>
-              <w:top w:val="none" w:sz="1" w:space="0" w:color="000000"/>
-              <w:left w:val="none" w:sz="1" w:space="0" w:color="000000"/>
-              <w:bottom w:val="none" w:sz="1" w:space="0" w:color="000000"/>
-              <w:right w:val="none" w:sz="1" w:space="0" w:color="000000"/>
-            </w:tcBorders>
             <w:shd w:val="clear" w:color="auto" w:fill="C0C0C0"/>
           </w:tcPr>
           <w:p>
@@ -3109,49 +4216,23 @@
         </w:trPr>
         <w:tc>
           <w:tcPr>
-            <w:tcW w:w="1418" w:type="dxa"/>
+            <w:tcW w:w="0" w:type="auto"/>
             <w:vMerge/>
-            <w:tcBorders>
-              <w:top w:val="none" w:sz="1" w:space="0" w:color="000000"/>
-              <w:left w:val="none" w:sz="1" w:space="0" w:color="000000"/>
-              <w:bottom w:val="none" w:sz="1" w:space="0" w:color="000000"/>
-            </w:tcBorders>
             <w:shd w:val="clear" w:color="auto" w:fill="C0C0C0"/>
           </w:tcPr>
-          <w:p>
-            <w:pPr>
-              <w:rPr>
-                <w:lang w:val="es-AR"/>
-              </w:rPr>
-            </w:pPr>
-          </w:p>
-        </w:tc>
-        <w:tc>
-          <w:tcPr>
-            <w:tcW w:w="1843" w:type="dxa"/>
+          <w:p/>
+        </w:tc>
+        <w:tc>
+          <w:tcPr>
+            <w:tcW w:w="0" w:type="auto"/>
             <w:vMerge/>
-            <w:tcBorders>
-              <w:top w:val="none" w:sz="1" w:space="0" w:color="000000"/>
-              <w:left w:val="none" w:sz="1" w:space="0" w:color="000000"/>
-              <w:bottom w:val="none" w:sz="1" w:space="0" w:color="000000"/>
-            </w:tcBorders>
             <w:shd w:val="clear" w:color="auto" w:fill="C0C0C0"/>
           </w:tcPr>
-          <w:p>
-            <w:pPr>
-              <w:rPr>
-                <w:lang w:val="es-AR"/>
-              </w:rPr>
-            </w:pPr>
-          </w:p>
-        </w:tc>
-        <w:tc>
-          <w:tcPr>
-            <w:tcW w:w="5085" w:type="dxa"/>
-            <w:tcBorders>
-              <w:left w:val="none" w:sz="1" w:space="0" w:color="000000"/>
-              <w:bottom w:val="none" w:sz="1" w:space="0" w:color="000000"/>
-            </w:tcBorders>
+          <w:p/>
+        </w:tc>
+        <w:tc>
+          <w:tcPr>
+            <w:tcW w:w="0" w:type="auto"/>
             <w:shd w:val="clear" w:color="auto" w:fill="C0C0C0"/>
           </w:tcPr>
           <w:p>
@@ -3176,12 +4257,7 @@
         </w:tc>
         <w:tc>
           <w:tcPr>
-            <w:tcW w:w="1435" w:type="dxa"/>
-            <w:tcBorders>
-              <w:left w:val="none" w:sz="1" w:space="0" w:color="000000"/>
-              <w:bottom w:val="none" w:sz="1" w:space="0" w:color="000000"/>
-              <w:right w:val="none" w:sz="1" w:space="0" w:color="000000"/>
-            </w:tcBorders>
+            <w:tcW w:w="0" w:type="auto"/>
             <w:shd w:val="clear" w:color="auto" w:fill="C0C0C0"/>
           </w:tcPr>
           <w:p>
@@ -3206,98 +4282,81 @@
         </w:trPr>
         <w:tc>
           <w:tcPr>
-            <w:tcW w:w="1418" w:type="dxa"/>
+            <w:tcW w:w="0" w:type="auto"/>
             <w:vMerge w:val="restart"/>
-            <w:tcBorders>
-              <w:left w:val="none" w:sz="1" w:space="0" w:color="000000"/>
-              <w:bottom w:val="none" w:sz="1" w:space="0" w:color="000000"/>
-            </w:tcBorders>
-            <w:shd w:val="clear" w:color="auto" w:fill="auto"/>
-          </w:tcPr>
-          <w:p>
-            <w:pPr>
-              <w:pStyle w:val="Contenidodelatabla"/>
-              <w:rPr>
-                <w:rFonts w:ascii="Arial" w:hAnsi="Arial"/>
-                <w:sz w:val="22"/>
-                <w:szCs w:val="22"/>
-              </w:rPr>
-            </w:pPr>
-          </w:p>
-        </w:tc>
-        <w:tc>
-          <w:tcPr>
-            <w:tcW w:w="1843" w:type="dxa"/>
+            <w:shd w:val="clear" w:color="auto" w:fill="auto"/>
+          </w:tcPr>
+          <w:p>
+            <w:pPr>
+              <w:pStyle w:val="Contenidodelatabla"/>
+              <w:rPr>
+                <w:rFonts w:ascii="Arial" w:hAnsi="Arial"/>
+                <w:sz w:val="22"/>
+                <w:szCs w:val="22"/>
+              </w:rPr>
+            </w:pPr>
+            <w:r>
+              <w:rPr>
+                <w:rFonts w:ascii="Arial" w:hAnsi="Arial"/>
+                <w:sz w:val="22"/>
+                <w:szCs w:val="22"/>
+              </w:rPr>
+              <w:t>0007</w:t>
+            </w:r>
+          </w:p>
+        </w:tc>
+        <w:tc>
+          <w:tcPr>
+            <w:tcW w:w="0" w:type="auto"/>
             <w:vMerge w:val="restart"/>
-            <w:tcBorders>
-              <w:left w:val="none" w:sz="1" w:space="0" w:color="000000"/>
-              <w:bottom w:val="none" w:sz="1" w:space="0" w:color="000000"/>
-            </w:tcBorders>
-            <w:shd w:val="clear" w:color="auto" w:fill="auto"/>
-          </w:tcPr>
-          <w:p>
-            <w:pPr>
-              <w:pStyle w:val="Contenidodelatabla"/>
-              <w:rPr>
-                <w:rFonts w:ascii="Arial" w:hAnsi="Arial"/>
-                <w:sz w:val="22"/>
-                <w:szCs w:val="22"/>
-              </w:rPr>
-            </w:pPr>
-            <w:r>
-              <w:rPr>
-                <w:rFonts w:ascii="Arial" w:hAnsi="Arial"/>
-                <w:sz w:val="22"/>
-                <w:szCs w:val="22"/>
-              </w:rPr>
-              <w:t>Mencionar Usuario</w:t>
-            </w:r>
-          </w:p>
-        </w:tc>
-        <w:tc>
-          <w:tcPr>
-            <w:tcW w:w="5085" w:type="dxa"/>
-            <w:tcBorders>
-              <w:left w:val="none" w:sz="1" w:space="0" w:color="000000"/>
-              <w:bottom w:val="none" w:sz="1" w:space="0" w:color="000000"/>
-            </w:tcBorders>
-            <w:shd w:val="clear" w:color="auto" w:fill="auto"/>
-          </w:tcPr>
-          <w:p>
-            <w:pPr>
-              <w:pStyle w:val="Contenidodelatabla"/>
-              <w:rPr>
-                <w:rFonts w:ascii="Arial" w:hAnsi="Arial"/>
-                <w:sz w:val="22"/>
-                <w:szCs w:val="22"/>
-              </w:rPr>
-            </w:pPr>
-            <w:r>
-              <w:rPr>
-                <w:rFonts w:ascii="Arial" w:hAnsi="Arial"/>
-                <w:sz w:val="22"/>
-                <w:szCs w:val="22"/>
-              </w:rPr>
-              <w:t>Lograr un mensaje correc</w:t>
-            </w:r>
-            <w:r>
-              <w:rPr>
-                <w:rFonts w:ascii="Arial" w:hAnsi="Arial"/>
-                <w:sz w:val="22"/>
-                <w:szCs w:val="22"/>
-              </w:rPr>
-              <w:t>to con un usuario mencionado.</w:t>
-            </w:r>
-          </w:p>
-        </w:tc>
-        <w:tc>
-          <w:tcPr>
-            <w:tcW w:w="1435" w:type="dxa"/>
-            <w:tcBorders>
-              <w:left w:val="none" w:sz="1" w:space="0" w:color="000000"/>
-              <w:bottom w:val="none" w:sz="1" w:space="0" w:color="000000"/>
-              <w:right w:val="none" w:sz="1" w:space="0" w:color="000000"/>
-            </w:tcBorders>
+            <w:shd w:val="clear" w:color="auto" w:fill="auto"/>
+          </w:tcPr>
+          <w:p>
+            <w:pPr>
+              <w:pStyle w:val="Contenidodelatabla"/>
+              <w:rPr>
+                <w:rFonts w:ascii="Arial" w:hAnsi="Arial"/>
+                <w:sz w:val="22"/>
+                <w:szCs w:val="22"/>
+              </w:rPr>
+            </w:pPr>
+            <w:r>
+              <w:rPr>
+                <w:rFonts w:ascii="Arial" w:hAnsi="Arial"/>
+                <w:sz w:val="22"/>
+                <w:szCs w:val="22"/>
+              </w:rPr>
+              <w:t>Buscar Usuario</w:t>
+            </w:r>
+          </w:p>
+        </w:tc>
+        <w:tc>
+          <w:tcPr>
+            <w:tcW w:w="0" w:type="auto"/>
+            <w:shd w:val="clear" w:color="auto" w:fill="auto"/>
+          </w:tcPr>
+          <w:p>
+            <w:pPr>
+              <w:pStyle w:val="Contenidodelatabla"/>
+              <w:rPr>
+                <w:rFonts w:ascii="Arial" w:hAnsi="Arial"/>
+                <w:sz w:val="22"/>
+                <w:szCs w:val="22"/>
+              </w:rPr>
+            </w:pPr>
+            <w:r>
+              <w:rPr>
+                <w:rFonts w:ascii="Arial" w:hAnsi="Arial"/>
+                <w:sz w:val="22"/>
+                <w:szCs w:val="22"/>
+              </w:rPr>
+              <w:t>Lograr una búsqueda completa del usuario</w:t>
+            </w:r>
+          </w:p>
+        </w:tc>
+        <w:tc>
+          <w:tcPr>
+            <w:tcW w:w="0" w:type="auto"/>
             <w:shd w:val="clear" w:color="auto" w:fill="auto"/>
           </w:tcPr>
           <w:p>
@@ -3311,7 +4370,15 @@
                 <w:sz w:val="22"/>
                 <w:szCs w:val="22"/>
               </w:rPr>
-              <w:t>1.1</w:t>
+              <w:t>7</w:t>
+            </w:r>
+            <w:r>
+              <w:rPr>
+                <w:rFonts w:ascii="Arial" w:hAnsi="Arial"/>
+                <w:sz w:val="22"/>
+                <w:szCs w:val="22"/>
+              </w:rPr>
+              <w:t>.1</w:t>
             </w:r>
           </w:p>
         </w:tc>
@@ -3322,64 +4389,47 @@
         </w:trPr>
         <w:tc>
           <w:tcPr>
-            <w:tcW w:w="1418" w:type="dxa"/>
+            <w:tcW w:w="0" w:type="auto"/>
             <w:vMerge/>
-            <w:tcBorders>
-              <w:left w:val="none" w:sz="1" w:space="0" w:color="000000"/>
-              <w:bottom w:val="none" w:sz="1" w:space="0" w:color="000000"/>
-            </w:tcBorders>
             <w:shd w:val="clear" w:color="auto" w:fill="auto"/>
           </w:tcPr>
           <w:p/>
         </w:tc>
         <w:tc>
           <w:tcPr>
-            <w:tcW w:w="1843" w:type="dxa"/>
+            <w:tcW w:w="0" w:type="auto"/>
             <w:vMerge/>
-            <w:tcBorders>
-              <w:left w:val="none" w:sz="1" w:space="0" w:color="000000"/>
-              <w:bottom w:val="none" w:sz="1" w:space="0" w:color="000000"/>
-            </w:tcBorders>
             <w:shd w:val="clear" w:color="auto" w:fill="auto"/>
           </w:tcPr>
           <w:p/>
         </w:tc>
         <w:tc>
           <w:tcPr>
-            <w:tcW w:w="5085" w:type="dxa"/>
-            <w:tcBorders>
-              <w:left w:val="none" w:sz="1" w:space="0" w:color="000000"/>
-              <w:bottom w:val="none" w:sz="1" w:space="0" w:color="000000"/>
-            </w:tcBorders>
-            <w:shd w:val="clear" w:color="auto" w:fill="auto"/>
-          </w:tcPr>
-          <w:p>
-            <w:pPr>
-              <w:pStyle w:val="Contenidodelatabla"/>
-              <w:rPr>
-                <w:rFonts w:ascii="Arial" w:hAnsi="Arial"/>
-                <w:sz w:val="22"/>
-                <w:szCs w:val="22"/>
-              </w:rPr>
-            </w:pPr>
-            <w:r>
-              <w:rPr>
-                <w:rFonts w:ascii="Arial" w:hAnsi="Arial"/>
-                <w:sz w:val="22"/>
-                <w:szCs w:val="22"/>
-              </w:rPr>
-              <w:t>Comprobar que el mensaje no este vacío.</w:t>
-            </w:r>
-          </w:p>
-        </w:tc>
-        <w:tc>
-          <w:tcPr>
-            <w:tcW w:w="1435" w:type="dxa"/>
-            <w:tcBorders>
-              <w:left w:val="none" w:sz="1" w:space="0" w:color="000000"/>
-              <w:bottom w:val="none" w:sz="1" w:space="0" w:color="000000"/>
-              <w:right w:val="none" w:sz="1" w:space="0" w:color="000000"/>
-            </w:tcBorders>
+            <w:tcW w:w="0" w:type="auto"/>
+            <w:shd w:val="clear" w:color="auto" w:fill="auto"/>
+          </w:tcPr>
+          <w:p>
+            <w:pPr>
+              <w:pStyle w:val="Contenidodelatabla"/>
+              <w:rPr>
+                <w:rFonts w:ascii="Arial" w:hAnsi="Arial"/>
+                <w:sz w:val="22"/>
+                <w:szCs w:val="22"/>
+              </w:rPr>
+            </w:pPr>
+            <w:r>
+              <w:rPr>
+                <w:rFonts w:ascii="Arial" w:hAnsi="Arial"/>
+                <w:sz w:val="22"/>
+                <w:szCs w:val="22"/>
+              </w:rPr>
+              <w:t>Comprobar que el usuario exista.</w:t>
+            </w:r>
+          </w:p>
+        </w:tc>
+        <w:tc>
+          <w:tcPr>
+            <w:tcW w:w="0" w:type="auto"/>
             <w:shd w:val="clear" w:color="auto" w:fill="auto"/>
           </w:tcPr>
           <w:p>
@@ -3393,83 +4443,66 @@
                 <w:sz w:val="22"/>
                 <w:szCs w:val="22"/>
               </w:rPr>
-              <w:t>1.2</w:t>
+              <w:t>7</w:t>
+            </w:r>
+            <w:r>
+              <w:rPr>
+                <w:rFonts w:ascii="Arial" w:hAnsi="Arial"/>
+                <w:sz w:val="22"/>
+                <w:szCs w:val="22"/>
+              </w:rPr>
+              <w:t>.2</w:t>
             </w:r>
           </w:p>
         </w:tc>
       </w:tr>
       <w:tr>
         <w:trPr>
-          <w:trHeight w:val="532"/>
+          <w:trHeight w:val="892"/>
         </w:trPr>
         <w:tc>
           <w:tcPr>
-            <w:tcW w:w="1418" w:type="dxa"/>
+            <w:tcW w:w="0" w:type="auto"/>
             <w:vMerge/>
-            <w:tcBorders>
-              <w:left w:val="none" w:sz="1" w:space="0" w:color="000000"/>
-              <w:bottom w:val="none" w:sz="1" w:space="0" w:color="000000"/>
-            </w:tcBorders>
             <w:shd w:val="clear" w:color="auto" w:fill="auto"/>
           </w:tcPr>
           <w:p/>
         </w:tc>
         <w:tc>
           <w:tcPr>
-            <w:tcW w:w="1843" w:type="dxa"/>
+            <w:tcW w:w="0" w:type="auto"/>
             <w:vMerge/>
-            <w:tcBorders>
-              <w:left w:val="none" w:sz="1" w:space="0" w:color="000000"/>
-              <w:bottom w:val="none" w:sz="1" w:space="0" w:color="000000"/>
-            </w:tcBorders>
             <w:shd w:val="clear" w:color="auto" w:fill="auto"/>
           </w:tcPr>
           <w:p/>
         </w:tc>
         <w:tc>
           <w:tcPr>
-            <w:tcW w:w="5085" w:type="dxa"/>
-            <w:tcBorders>
-              <w:left w:val="none" w:sz="1" w:space="0" w:color="000000"/>
-              <w:bottom w:val="none" w:sz="1" w:space="0" w:color="000000"/>
-            </w:tcBorders>
-            <w:shd w:val="clear" w:color="auto" w:fill="auto"/>
-          </w:tcPr>
-          <w:p>
-            <w:pPr>
-              <w:pStyle w:val="Contenidodelatabla"/>
-              <w:rPr>
-                <w:rFonts w:ascii="Arial" w:hAnsi="Arial"/>
-                <w:sz w:val="22"/>
-                <w:szCs w:val="22"/>
-              </w:rPr>
-            </w:pPr>
-            <w:r>
-              <w:rPr>
-                <w:rFonts w:ascii="Arial" w:hAnsi="Arial"/>
-                <w:sz w:val="22"/>
-                <w:szCs w:val="22"/>
-              </w:rPr>
-              <w:t xml:space="preserve">Comprobar que los usuarios mencionados </w:t>
-            </w:r>
-            <w:r>
-              <w:rPr>
-                <w:rFonts w:ascii="Arial" w:hAnsi="Arial"/>
-                <w:sz w:val="22"/>
-                <w:szCs w:val="22"/>
-              </w:rPr>
-              <w:t>existen.</w:t>
-            </w:r>
-          </w:p>
-        </w:tc>
-        <w:tc>
-          <w:tcPr>
-            <w:tcW w:w="1435" w:type="dxa"/>
-            <w:tcBorders>
-              <w:left w:val="none" w:sz="1" w:space="0" w:color="000000"/>
-              <w:bottom w:val="none" w:sz="1" w:space="0" w:color="000000"/>
-              <w:right w:val="none" w:sz="1" w:space="0" w:color="000000"/>
-            </w:tcBorders>
+            <w:tcW w:w="0" w:type="auto"/>
+            <w:shd w:val="clear" w:color="auto" w:fill="auto"/>
+          </w:tcPr>
+          <w:p>
+            <w:pPr>
+              <w:pStyle w:val="Contenidodelatabla"/>
+              <w:rPr>
+                <w:rFonts w:ascii="Arial" w:hAnsi="Arial"/>
+                <w:sz w:val="22"/>
+                <w:szCs w:val="22"/>
+              </w:rPr>
+            </w:pPr>
+            <w:r>
+              <w:rPr>
+                <w:rFonts w:ascii="Arial" w:hAnsi="Arial"/>
+                <w:sz w:val="22"/>
+                <w:szCs w:val="22"/>
+              </w:rPr>
+              <w:t>Comprobar que la búsqueda devuelva los usuarios que cumplan con los parámetros de la búsqueda.</w:t>
+            </w:r>
+          </w:p>
+        </w:tc>
+        <w:tc>
+          <w:tcPr>
+            <w:tcW w:w="0" w:type="auto"/>
             <w:shd w:val="clear" w:color="auto" w:fill="auto"/>
           </w:tcPr>
           <w:p>
@@ -3483,97 +4516,15 @@
                 <w:sz w:val="22"/>
                 <w:szCs w:val="22"/>
               </w:rPr>
-              <w:t>1.3</w:t>
-            </w:r>
-          </w:p>
-        </w:tc>
-      </w:tr>
-      <w:tr>
-        <w:trPr>
-          <w:trHeight w:val="565"/>
-        </w:trPr>
-        <w:tc>
-          <w:tcPr>
-            <w:tcW w:w="1418" w:type="dxa"/>
-            <w:vMerge/>
-            <w:tcBorders>
-              <w:left w:val="none" w:sz="1" w:space="0" w:color="000000"/>
-              <w:bottom w:val="none" w:sz="1" w:space="0" w:color="000000"/>
-            </w:tcBorders>
-            <w:shd w:val="clear" w:color="auto" w:fill="auto"/>
-          </w:tcPr>
-          <w:p/>
-        </w:tc>
-        <w:tc>
-          <w:tcPr>
-            <w:tcW w:w="1843" w:type="dxa"/>
-            <w:vMerge/>
-            <w:tcBorders>
-              <w:left w:val="none" w:sz="1" w:space="0" w:color="000000"/>
-              <w:bottom w:val="none" w:sz="1" w:space="0" w:color="000000"/>
-            </w:tcBorders>
-            <w:shd w:val="clear" w:color="auto" w:fill="auto"/>
-          </w:tcPr>
-          <w:p/>
-        </w:tc>
-        <w:tc>
-          <w:tcPr>
-            <w:tcW w:w="5085" w:type="dxa"/>
-            <w:tcBorders>
-              <w:left w:val="none" w:sz="1" w:space="0" w:color="000000"/>
-              <w:bottom w:val="none" w:sz="1" w:space="0" w:color="000000"/>
-            </w:tcBorders>
-            <w:shd w:val="clear" w:color="auto" w:fill="auto"/>
-          </w:tcPr>
-          <w:p>
-            <w:pPr>
-              <w:pStyle w:val="Contenidodelatabla"/>
-              <w:rPr>
-                <w:rFonts w:ascii="Arial" w:hAnsi="Arial"/>
-                <w:sz w:val="22"/>
-                <w:szCs w:val="22"/>
-              </w:rPr>
-            </w:pPr>
-            <w:r>
-              <w:rPr>
-                <w:rFonts w:ascii="Arial" w:hAnsi="Arial"/>
-                <w:sz w:val="22"/>
-                <w:szCs w:val="22"/>
-              </w:rPr>
-              <w:t xml:space="preserve">Comprobar que </w:t>
-            </w:r>
-            <w:r>
-              <w:rPr>
-                <w:rFonts w:ascii="Arial" w:hAnsi="Arial"/>
-                <w:sz w:val="22"/>
-                <w:szCs w:val="22"/>
-              </w:rPr>
-              <w:t>los usuarios mencionados reciban una notificación en su perfil de que fueron mencionados.</w:t>
-            </w:r>
-          </w:p>
-        </w:tc>
-        <w:tc>
-          <w:tcPr>
-            <w:tcW w:w="1435" w:type="dxa"/>
-            <w:tcBorders>
-              <w:left w:val="none" w:sz="1" w:space="0" w:color="000000"/>
-              <w:bottom w:val="none" w:sz="1" w:space="0" w:color="000000"/>
-              <w:right w:val="none" w:sz="1" w:space="0" w:color="000000"/>
-            </w:tcBorders>
-            <w:shd w:val="clear" w:color="auto" w:fill="auto"/>
-          </w:tcPr>
-          <w:p>
-            <w:pPr>
-              <w:pStyle w:val="Contenidodelatabla"/>
-              <w:jc w:val="center"/>
-            </w:pPr>
-            <w:r>
-              <w:rPr>
-                <w:rFonts w:ascii="Arial" w:hAnsi="Arial"/>
-                <w:sz w:val="22"/>
-                <w:szCs w:val="22"/>
-              </w:rPr>
-              <w:t>1.4</w:t>
+              <w:t>7</w:t>
+            </w:r>
+            <w:r>
+              <w:rPr>
+                <w:rFonts w:ascii="Arial" w:hAnsi="Arial"/>
+                <w:sz w:val="22"/>
+                <w:szCs w:val="22"/>
+              </w:rPr>
+              <w:t>.3</w:t>
             </w:r>
           </w:p>
         </w:tc>
@@ -3581,21 +4532,1154 @@
     </w:tbl>
     <w:p>
       <w:pPr>
-        <w:rPr>
-          <w:lang w:val="es-AR"/>
-        </w:rPr>
-      </w:pPr>
-      <w:bookmarkStart w:id="0" w:name="_GoBack"/>
-      <w:bookmarkEnd w:id="0"/>
+        <w:pStyle w:val="Ttulo2"/>
+        <w:rPr>
+          <w:lang w:val="es-AR"/>
+        </w:rPr>
+      </w:pPr>
+      <w:bookmarkStart w:id="5" w:name="_Toc74680732"/>
+      <w:r>
+        <w:rPr>
+          <w:lang w:val="es-AR"/>
+        </w:rPr>
+        <w:t>Estrategias de Prueba</w:t>
+      </w:r>
+      <w:bookmarkEnd w:id="5"/>
+    </w:p>
+    <w:p>
+      <w:pPr>
+        <w:pStyle w:val="Ttulo3"/>
+        <w:rPr>
+          <w:lang w:val="es-AR"/>
+        </w:rPr>
+      </w:pPr>
+      <w:bookmarkStart w:id="6" w:name="_Toc74680733"/>
+      <w:r>
+        <w:rPr>
+          <w:lang w:val="es-AR"/>
+        </w:rPr>
+        <w:t>Niveles de Prueba</w:t>
+      </w:r>
+      <w:bookmarkEnd w:id="6"/>
+    </w:p>
+    <w:p>
+      <w:pPr>
+        <w:rPr>
+          <w:lang w:val="es-AR"/>
+        </w:rPr>
+      </w:pPr>
+      <w:r>
+        <w:rPr>
+          <w:lang w:val="es-AR"/>
+        </w:rPr>
+        <w:t>Las pruebas para este proyecto se realizarán a nivel de Integ</w:t>
+      </w:r>
+      <w:r>
+        <w:rPr>
+          <w:lang w:val="es-AR"/>
+        </w:rPr>
+        <w:t>ración/Sistema y de Aceptación.</w:t>
+      </w:r>
+    </w:p>
+    <w:p>
+      <w:pPr>
+        <w:pStyle w:val="Ttulo3"/>
+        <w:rPr>
+          <w:lang w:val="es-AR"/>
+        </w:rPr>
+      </w:pPr>
+      <w:bookmarkStart w:id="7" w:name="_Toc74680734"/>
+      <w:r>
+        <w:rPr>
+          <w:lang w:val="es-AR"/>
+        </w:rPr>
+        <w:t>Herramientas de Prueba</w:t>
+      </w:r>
+      <w:bookmarkEnd w:id="7"/>
+    </w:p>
+    <w:p>
+      <w:pPr>
+        <w:rPr>
+          <w:lang w:val="es-AR"/>
+        </w:rPr>
+      </w:pPr>
+      <w:r>
+        <w:rPr>
+          <w:lang w:val="es-AR"/>
+        </w:rPr>
+        <w:t>A continuación, se detallan las herramientas utilizadas para realizar las pruebas</w:t>
+      </w:r>
+      <w:r>
+        <w:rPr>
+          <w:lang w:val="es-AR"/>
+        </w:rPr>
+        <w:t>:</w:t>
+      </w:r>
+    </w:p>
+    <w:p>
+      <w:pPr>
+        <w:pStyle w:val="Prrafodelista"/>
+        <w:numPr>
+          <w:ilvl w:val="0"/>
+          <w:numId w:val="2"/>
+        </w:numPr>
+        <w:rPr>
+          <w:lang w:val="es-AR"/>
+        </w:rPr>
+      </w:pPr>
+      <w:r>
+        <w:rPr>
+          <w:lang w:val="es-AR"/>
+        </w:rPr>
+        <w:t>Postman</w:t>
+      </w:r>
+      <w:r>
+        <w:rPr>
+          <w:lang w:val="es-AR"/>
+        </w:rPr>
+        <w:t xml:space="preserve"> (API Testing)</w:t>
+      </w:r>
+    </w:p>
+    <w:p>
+      <w:pPr>
+        <w:pStyle w:val="Prrafodelista"/>
+        <w:numPr>
+          <w:ilvl w:val="0"/>
+          <w:numId w:val="2"/>
+        </w:numPr>
+        <w:rPr>
+          <w:lang w:val="es-AR"/>
+        </w:rPr>
+      </w:pPr>
+      <w:r>
+        <w:rPr>
+          <w:lang w:val="es-AR"/>
+        </w:rPr>
+        <w:t>Selenium (</w:t>
+      </w:r>
+      <w:r>
+        <w:rPr>
+          <w:lang w:val="es-AR"/>
+        </w:rPr>
+        <w:t>WebApp</w:t>
+      </w:r>
+      <w:r>
+        <w:rPr>
+          <w:lang w:val="es-AR"/>
+        </w:rPr>
+        <w:t xml:space="preserve"> Testing)</w:t>
+      </w:r>
+    </w:p>
+    <w:p>
+      <w:pPr>
+        <w:pStyle w:val="Ttulo2"/>
+        <w:rPr>
+          <w:lang w:val="es-AR"/>
+        </w:rPr>
+      </w:pPr>
+      <w:bookmarkStart w:id="8" w:name="_Toc74680735"/>
+      <w:r>
+        <w:rPr>
+          <w:lang w:val="es-AR"/>
+        </w:rPr>
+        <w:t xml:space="preserve">Criterios de </w:t>
+      </w:r>
+      <w:r>
+        <w:rPr>
+          <w:lang w:val="es-AR"/>
+        </w:rPr>
+        <w:t>Éxito</w:t>
+      </w:r>
+      <w:bookmarkEnd w:id="8"/>
+    </w:p>
+    <w:p>
+      <w:pPr>
+        <w:rPr>
+          <w:lang w:val="es-AR"/>
+        </w:rPr>
+      </w:pPr>
+      <w:r>
+        <w:rPr>
+          <w:lang w:val="es-AR"/>
+        </w:rPr>
+        <w:t>El proceso de prueba se completará una vez aplicados todos los casos de pruebas definidos y resuelto todos los errores importantes (</w:t>
+      </w:r>
+      <w:proofErr w:type="spellStart"/>
+      <w:r>
+        <w:rPr>
+          <w:lang w:val="es-AR"/>
+        </w:rPr>
+        <w:t>blocker</w:t>
+      </w:r>
+      <w:proofErr w:type="spellEnd"/>
+      <w:r>
+        <w:rPr>
+          <w:lang w:val="es-AR"/>
+        </w:rPr>
+        <w:t xml:space="preserve">, </w:t>
+      </w:r>
+      <w:proofErr w:type="spellStart"/>
+      <w:r>
+        <w:rPr>
+          <w:lang w:val="es-AR"/>
+        </w:rPr>
+        <w:t>critical</w:t>
+      </w:r>
+      <w:proofErr w:type="spellEnd"/>
+      <w:r>
+        <w:rPr>
+          <w:lang w:val="es-AR"/>
+        </w:rPr>
+        <w:t xml:space="preserve"> y </w:t>
+      </w:r>
+      <w:proofErr w:type="spellStart"/>
+      <w:r>
+        <w:rPr>
+          <w:lang w:val="es-AR"/>
+        </w:rPr>
+        <w:t>major</w:t>
+      </w:r>
+      <w:proofErr w:type="spellEnd"/>
+      <w:r>
+        <w:rPr>
+          <w:lang w:val="es-AR"/>
+        </w:rPr>
+        <w:t>) descubiertos durante el proceso</w:t>
+      </w:r>
+      <w:r>
+        <w:rPr>
+          <w:lang w:val="es-AR"/>
+        </w:rPr>
+        <w:t>.</w:t>
+      </w:r>
+    </w:p>
+    <w:p>
+      <w:pPr>
+        <w:pStyle w:val="Ttulo2"/>
+        <w:rPr>
+          <w:lang w:val="es-AR"/>
+        </w:rPr>
+      </w:pPr>
+      <w:bookmarkStart w:id="9" w:name="_Toc74680736"/>
+      <w:r>
+        <w:rPr>
+          <w:lang w:val="es-AR"/>
+        </w:rPr>
+        <w:lastRenderedPageBreak/>
+        <w:t>Entregables</w:t>
+      </w:r>
+      <w:bookmarkEnd w:id="9"/>
+    </w:p>
+    <w:p>
+      <w:pPr>
+        <w:rPr>
+          <w:lang w:val="es-AR"/>
+        </w:rPr>
+      </w:pPr>
+      <w:r>
+        <w:rPr>
+          <w:lang w:val="es-AR"/>
+        </w:rPr>
+        <w:t>La siguiente es una lista de los entregables generados durante el proceso de pruebas:</w:t>
+      </w:r>
+    </w:p>
+    <w:p>
+      <w:pPr>
+        <w:pStyle w:val="Prrafodelista"/>
+        <w:numPr>
+          <w:ilvl w:val="0"/>
+          <w:numId w:val="4"/>
+        </w:numPr>
+        <w:rPr>
+          <w:lang w:val="es-AR"/>
+        </w:rPr>
+      </w:pPr>
+      <w:r>
+        <w:rPr>
+          <w:lang w:val="es-AR"/>
+        </w:rPr>
+        <w:t>Descripción breve del sistema propuesto y sus características.</w:t>
+      </w:r>
+    </w:p>
+    <w:p>
+      <w:pPr>
+        <w:pStyle w:val="Prrafodelista"/>
+        <w:numPr>
+          <w:ilvl w:val="0"/>
+          <w:numId w:val="3"/>
+        </w:numPr>
+        <w:rPr>
+          <w:lang w:val="es-AR"/>
+        </w:rPr>
+      </w:pPr>
+      <w:r>
+        <w:rPr>
+          <w:lang w:val="es-AR"/>
+        </w:rPr>
+        <w:t>Reportes de defectos e incidencias</w:t>
+      </w:r>
+    </w:p>
+    <w:p>
+      <w:pPr>
+        <w:pStyle w:val="Prrafodelista"/>
+        <w:numPr>
+          <w:ilvl w:val="0"/>
+          <w:numId w:val="3"/>
+        </w:numPr>
+        <w:rPr>
+          <w:lang w:val="es-AR"/>
+        </w:rPr>
+      </w:pPr>
+      <w:r>
+        <w:rPr>
+          <w:lang w:val="es-AR"/>
+        </w:rPr>
+        <w:t>Diccionario de datos</w:t>
+      </w:r>
+    </w:p>
+    <w:p>
+      <w:pPr>
+        <w:pStyle w:val="Prrafodelista"/>
+        <w:numPr>
+          <w:ilvl w:val="0"/>
+          <w:numId w:val="3"/>
+        </w:numPr>
+        <w:ind w:left="1416" w:hanging="1056"/>
+        <w:rPr>
+          <w:lang w:val="es-AR"/>
+        </w:rPr>
+      </w:pPr>
+      <w:r>
+        <w:rPr>
+          <w:lang w:val="es-AR"/>
+        </w:rPr>
+        <w:t>Descripción de las pruebas, el resultado esperado, resultado obtenido y acciones a tomar para corregir las desviaciones.</w:t>
+      </w:r>
+    </w:p>
+    <w:p>
+      <w:pPr>
+        <w:pStyle w:val="Ttulo2"/>
+        <w:rPr>
+          <w:lang w:val="es-AR"/>
+        </w:rPr>
+      </w:pPr>
+      <w:bookmarkStart w:id="10" w:name="_Toc74680737"/>
+      <w:r>
+        <w:rPr>
+          <w:lang w:val="es-AR"/>
+        </w:rPr>
+        <w:t>Ambiente de prueba necesario</w:t>
+      </w:r>
+      <w:bookmarkEnd w:id="10"/>
+    </w:p>
+    <w:p>
+      <w:pPr>
+        <w:rPr>
+          <w:lang w:val="es-AR"/>
+        </w:rPr>
+      </w:pPr>
+      <w:r>
+        <w:rPr>
+          <w:lang w:val="es-AR"/>
+        </w:rPr>
+        <w:t>Los siguientes elementos son necesarios para poder llevar adelante el proceso de prueba:</w:t>
+      </w:r>
+    </w:p>
+    <w:p>
+      <w:pPr>
+        <w:pStyle w:val="Prrafodelista"/>
+        <w:numPr>
+          <w:ilvl w:val="0"/>
+          <w:numId w:val="3"/>
+        </w:numPr>
+        <w:rPr>
+          <w:lang w:val="es-AR"/>
+        </w:rPr>
+      </w:pPr>
+      <w:r>
+        <w:rPr>
+          <w:lang w:val="es-AR"/>
+        </w:rPr>
+        <w:t xml:space="preserve">Windows </w:t>
+      </w:r>
+      <w:r>
+        <w:rPr>
+          <w:lang w:val="es-AR"/>
+        </w:rPr>
+        <w:t>7+ con Google Chrome 22+ o Mozilla Firefox 10+ instalado.</w:t>
+      </w:r>
+    </w:p>
+    <w:p>
+      <w:pPr>
+        <w:pStyle w:val="Prrafodelista"/>
+        <w:numPr>
+          <w:ilvl w:val="0"/>
+          <w:numId w:val="3"/>
+        </w:numPr>
+        <w:rPr>
+          <w:lang w:val="es-AR"/>
+        </w:rPr>
+      </w:pPr>
+      <w:r>
+        <w:rPr>
+          <w:lang w:val="es-AR"/>
+        </w:rPr>
+        <w:t xml:space="preserve">MAC con Google Chrome 22+ o Mozilla Firefox 10+ </w:t>
+      </w:r>
+      <w:r>
+        <w:rPr>
+          <w:lang w:val="es-AR"/>
+        </w:rPr>
+        <w:t>instalado</w:t>
+      </w:r>
+      <w:r>
+        <w:rPr>
+          <w:lang w:val="es-AR"/>
+        </w:rPr>
+        <w:t>.</w:t>
+      </w:r>
+    </w:p>
+    <w:p>
+      <w:pPr>
+        <w:pStyle w:val="Prrafodelista"/>
+        <w:numPr>
+          <w:ilvl w:val="0"/>
+          <w:numId w:val="3"/>
+        </w:numPr>
+        <w:rPr>
+          <w:lang w:val="es-AR"/>
+        </w:rPr>
+      </w:pPr>
+      <w:r>
+        <w:rPr>
+          <w:lang w:val="es-AR"/>
+        </w:rPr>
+        <w:t>Linux Ubuntu 12.04</w:t>
+      </w:r>
+      <w:r>
+        <w:rPr>
+          <w:lang w:val="es-AR"/>
+        </w:rPr>
+        <w:t>+</w:t>
+      </w:r>
+      <w:r>
+        <w:rPr>
+          <w:lang w:val="es-AR"/>
+        </w:rPr>
+        <w:t xml:space="preserve"> con Google Chrome 22</w:t>
+      </w:r>
+      <w:r>
+        <w:rPr>
+          <w:lang w:val="es-AR"/>
+        </w:rPr>
+        <w:t>+ o Mozilla Firefox 10+</w:t>
+      </w:r>
+      <w:r>
+        <w:rPr>
+          <w:lang w:val="es-AR"/>
+        </w:rPr>
+        <w:t xml:space="preserve"> instalado</w:t>
+      </w:r>
+      <w:r>
+        <w:rPr>
+          <w:lang w:val="es-AR"/>
+        </w:rPr>
+        <w:t>.</w:t>
+      </w:r>
+    </w:p>
+    <w:p>
+      <w:pPr>
+        <w:pStyle w:val="Prrafodelista"/>
+        <w:numPr>
+          <w:ilvl w:val="0"/>
+          <w:numId w:val="3"/>
+        </w:numPr>
+        <w:rPr>
+          <w:lang w:val="es-AR"/>
+        </w:rPr>
+      </w:pPr>
+      <w:r>
+        <w:rPr>
+          <w:lang w:val="es-AR"/>
+        </w:rPr>
+        <w:t>Computadora con cualquiera de las características anteriores y conexión a internet.</w:t>
+      </w:r>
+    </w:p>
+    <w:p>
+      <w:pPr>
+        <w:pStyle w:val="Prrafodelista"/>
+        <w:numPr>
+          <w:ilvl w:val="0"/>
+          <w:numId w:val="3"/>
+        </w:numPr>
+        <w:rPr>
+          <w:lang w:val="es-AR"/>
+        </w:rPr>
+      </w:pPr>
+      <w:r>
+        <w:rPr>
+          <w:lang w:val="es-AR"/>
+        </w:rPr>
+        <w:t xml:space="preserve"> Python 3+ instalado.</w:t>
+      </w:r>
+    </w:p>
+    <w:p>
+      <w:pPr>
+        <w:pStyle w:val="Prrafodelista"/>
+        <w:numPr>
+          <w:ilvl w:val="0"/>
+          <w:numId w:val="3"/>
+        </w:numPr>
+        <w:rPr>
+          <w:lang w:val="es-AR"/>
+        </w:rPr>
+      </w:pPr>
+      <w:r>
+        <w:rPr>
+          <w:lang w:val="es-AR"/>
+        </w:rPr>
+        <w:t xml:space="preserve">Django </w:t>
+      </w:r>
+      <w:r>
+        <w:rPr>
+          <w:lang w:val="es-AR"/>
+        </w:rPr>
+        <w:t>3</w:t>
+      </w:r>
+      <w:r>
+        <w:rPr>
+          <w:lang w:val="es-AR"/>
+        </w:rPr>
+        <w:t>+ instalado.</w:t>
+      </w:r>
+    </w:p>
+    <w:p>
+      <w:pPr>
+        <w:ind w:left="360"/>
+        <w:rPr>
+          <w:lang w:val="es-AR"/>
+        </w:rPr>
+      </w:pPr>
+    </w:p>
+    <w:p>
+      <w:pPr>
+        <w:rPr>
+          <w:lang w:val="es-AR"/>
+        </w:rPr>
+      </w:pPr>
+    </w:p>
+    <w:p>
+      <w:pPr>
+        <w:rPr>
+          <w:lang w:val="es-AR"/>
+        </w:rPr>
+      </w:pPr>
+    </w:p>
+    <w:p>
+      <w:pPr>
+        <w:rPr>
+          <w:lang w:val="es-AR"/>
+        </w:rPr>
+      </w:pPr>
+    </w:p>
+    <w:p>
+      <w:pPr>
+        <w:rPr>
+          <w:lang w:val="es-AR"/>
+        </w:rPr>
+      </w:pPr>
+    </w:p>
+    <w:p>
+      <w:pPr>
+        <w:rPr>
+          <w:lang w:val="es-AR"/>
+        </w:rPr>
+      </w:pPr>
+    </w:p>
+    <w:p>
+      <w:pPr>
+        <w:rPr>
+          <w:lang w:val="es-AR"/>
+        </w:rPr>
+      </w:pPr>
+      <w:bookmarkStart w:id="11" w:name="_GoBack"/>
+      <w:bookmarkEnd w:id="11"/>
     </w:p>
     <w:sectPr>
-      <w:pgSz w:w="11906" w:h="16838"/>
-      <w:pgMar w:top="1417" w:right="1701" w:bottom="1417" w:left="1701" w:header="708" w:footer="708" w:gutter="0"/>
+      <w:footerReference w:type="first" r:id="rId7"/>
+      <w:pgSz w:w="11906" w:h="16838" w:code="9"/>
+      <w:pgMar w:top="1418" w:right="1701" w:bottom="1418" w:left="1701" w:header="709" w:footer="709" w:gutter="0"/>
       <w:cols w:space="708"/>
+      <w:titlePg/>
       <w:docGrid w:linePitch="360"/>
     </w:sectPr>
   </w:body>
 </w:document>
+</file>
+
+<file path=word/endnotes.xml><?xml version="1.0" encoding="utf-8"?>
+<w:endnotes xmlns:wpc="http://schemas.microsoft.com/office/word/2010/wordprocessingCanvas" xmlns:cx="http://schemas.microsoft.com/office/drawing/2014/chartex" xmlns:cx1="http://schemas.microsoft.com/office/drawing/2015/9/8/chartex" xmlns:mc="http://schemas.openxmlformats.org/markup-compatibility/2006" xmlns:o="urn:schemas-microsoft-com:office:office" xmlns:r="http://schemas.openxmlformats.org/officeDocument/2006/relationships" xmlns:m="http://schemas.openxmlformats.org/officeDocument/2006/math" xmlns:v="urn:schemas-microsoft-com:vml" xmlns:wp14="http://schemas.microsoft.com/office/word/2010/wordprocessingDrawing" xmlns:wp="http://schemas.openxmlformats.org/drawingml/2006/wordprocessingDrawing" xmlns:w10="urn:schemas-microsoft-com:office:word" xmlns:w="http://schemas.openxmlformats.org/wordprocessingml/2006/main" xmlns:w14="http://schemas.microsoft.com/office/word/2010/wordml" xmlns:w15="http://schemas.microsoft.com/office/word/2012/wordml" xmlns:w16se="http://schemas.microsoft.com/office/word/2015/wordml/symex" xmlns:wpg="http://schemas.microsoft.com/office/word/2010/wordprocessingGroup" xmlns:wpi="http://schemas.microsoft.com/office/word/2010/wordprocessingInk" xmlns:wne="http://schemas.microsoft.com/office/word/2006/wordml" xmlns:wps="http://schemas.microsoft.com/office/word/2010/wordprocessingShape" mc:Ignorable="w14 w15 w16se wp14">
+  <w:endnote w:type="separator" w:id="-1">
+    <w:p>
+      <w:pPr>
+        <w:spacing w:after="0" w:line="240" w:lineRule="auto"/>
+      </w:pPr>
+      <w:r>
+        <w:separator/>
+      </w:r>
+    </w:p>
+  </w:endnote>
+  <w:endnote w:type="continuationSeparator" w:id="0">
+    <w:p>
+      <w:pPr>
+        <w:spacing w:after="0" w:line="240" w:lineRule="auto"/>
+      </w:pPr>
+      <w:r>
+        <w:continuationSeparator/>
+      </w:r>
+    </w:p>
+  </w:endnote>
+</w:endnotes>
+</file>
+
+<file path=word/footer1.xml><?xml version="1.0" encoding="utf-8"?>
+<w:ftr xmlns:wpc="http://schemas.microsoft.com/office/word/2010/wordprocessingCanvas" xmlns:cx="http://schemas.microsoft.com/office/drawing/2014/chartex" xmlns:cx1="http://schemas.microsoft.com/office/drawing/2015/9/8/chartex" xmlns:mc="http://schemas.openxmlformats.org/markup-compatibility/2006" xmlns:o="urn:schemas-microsoft-com:office:office" xmlns:r="http://schemas.openxmlformats.org/officeDocument/2006/relationships" xmlns:m="http://schemas.openxmlformats.org/officeDocument/2006/math" xmlns:v="urn:schemas-microsoft-com:vml" xmlns:wp14="http://schemas.microsoft.com/office/word/2010/wordprocessingDrawing" xmlns:wp="http://schemas.openxmlformats.org/drawingml/2006/wordprocessingDrawing" xmlns:w10="urn:schemas-microsoft-com:office:word" xmlns:w="http://schemas.openxmlformats.org/wordprocessingml/2006/main" xmlns:w14="http://schemas.microsoft.com/office/word/2010/wordml" xmlns:w15="http://schemas.microsoft.com/office/word/2012/wordml" xmlns:w16se="http://schemas.microsoft.com/office/word/2015/wordml/symex" xmlns:wpg="http://schemas.microsoft.com/office/word/2010/wordprocessingGroup" xmlns:wpi="http://schemas.microsoft.com/office/word/2010/wordprocessingInk" xmlns:wne="http://schemas.microsoft.com/office/word/2006/wordml" xmlns:wps="http://schemas.microsoft.com/office/word/2010/wordprocessingShape" mc:Ignorable="w14 w15 w16se wp14">
+  <w:p>
+    <w:pPr>
+      <w:pStyle w:val="Piedepgina"/>
+      <w:jc w:val="right"/>
+    </w:pPr>
+    <w:sdt>
+      <w:sdtPr>
+        <w:id w:val="1987518134"/>
+        <w:docPartObj>
+          <w:docPartGallery w:val="Page Numbers (Bottom of Page)"/>
+          <w:docPartUnique/>
+        </w:docPartObj>
+      </w:sdtPr>
+      <w:sdtContent>
+        <w:r>
+          <w:fldChar w:fldCharType="begin"/>
+        </w:r>
+        <w:r>
+          <w:instrText>PAGE   \* MERGEFORMAT</w:instrText>
+        </w:r>
+        <w:r>
+          <w:fldChar w:fldCharType="separate"/>
+        </w:r>
+        <w:r>
+          <w:rPr>
+            <w:noProof/>
+            <w:lang w:val="es-ES"/>
+          </w:rPr>
+          <w:t>1</w:t>
+        </w:r>
+        <w:r>
+          <w:fldChar w:fldCharType="end"/>
+        </w:r>
+      </w:sdtContent>
+    </w:sdt>
+  </w:p>
+  <w:p>
+    <w:pPr>
+      <w:pStyle w:val="Piedepgina"/>
+    </w:pPr>
+  </w:p>
+</w:ftr>
+</file>
+
+<file path=word/footnotes.xml><?xml version="1.0" encoding="utf-8"?>
+<w:footnotes xmlns:wpc="http://schemas.microsoft.com/office/word/2010/wordprocessingCanvas" xmlns:cx="http://schemas.microsoft.com/office/drawing/2014/chartex" xmlns:cx1="http://schemas.microsoft.com/office/drawing/2015/9/8/chartex" xmlns:mc="http://schemas.openxmlformats.org/markup-compatibility/2006" xmlns:o="urn:schemas-microsoft-com:office:office" xmlns:r="http://schemas.openxmlformats.org/officeDocument/2006/relationships" xmlns:m="http://schemas.openxmlformats.org/officeDocument/2006/math" xmlns:v="urn:schemas-microsoft-com:vml" xmlns:wp14="http://schemas.microsoft.com/office/word/2010/wordprocessingDrawing" xmlns:wp="http://schemas.openxmlformats.org/drawingml/2006/wordprocessingDrawing" xmlns:w10="urn:schemas-microsoft-com:office:word" xmlns:w="http://schemas.openxmlformats.org/wordprocessingml/2006/main" xmlns:w14="http://schemas.microsoft.com/office/word/2010/wordml" xmlns:w15="http://schemas.microsoft.com/office/word/2012/wordml" xmlns:w16se="http://schemas.microsoft.com/office/word/2015/wordml/symex" xmlns:wpg="http://schemas.microsoft.com/office/word/2010/wordprocessingGroup" xmlns:wpi="http://schemas.microsoft.com/office/word/2010/wordprocessingInk" xmlns:wne="http://schemas.microsoft.com/office/word/2006/wordml" xmlns:wps="http://schemas.microsoft.com/office/word/2010/wordprocessingShape" mc:Ignorable="w14 w15 w16se wp14">
+  <w:footnote w:type="separator" w:id="-1">
+    <w:p>
+      <w:pPr>
+        <w:spacing w:after="0" w:line="240" w:lineRule="auto"/>
+      </w:pPr>
+      <w:r>
+        <w:separator/>
+      </w:r>
+    </w:p>
+  </w:footnote>
+  <w:footnote w:type="continuationSeparator" w:id="0">
+    <w:p>
+      <w:pPr>
+        <w:spacing w:after="0" w:line="240" w:lineRule="auto"/>
+      </w:pPr>
+      <w:r>
+        <w:continuationSeparator/>
+      </w:r>
+    </w:p>
+  </w:footnote>
+</w:footnotes>
+</file>
+
+<file path=word/numbering.xml><?xml version="1.0" encoding="utf-8"?>
+<w:numbering xmlns:wpc="http://schemas.microsoft.com/office/word/2010/wordprocessingCanvas" xmlns:cx="http://schemas.microsoft.com/office/drawing/2014/chartex" xmlns:cx1="http://schemas.microsoft.com/office/drawing/2015/9/8/chartex" xmlns:mc="http://schemas.openxmlformats.org/markup-compatibility/2006" xmlns:o="urn:schemas-microsoft-com:office:office" xmlns:r="http://schemas.openxmlformats.org/officeDocument/2006/relationships" xmlns:m="http://schemas.openxmlformats.org/officeDocument/2006/math" xmlns:v="urn:schemas-microsoft-com:vml" xmlns:wp14="http://schemas.microsoft.com/office/word/2010/wordprocessingDrawing" xmlns:wp="http://schemas.openxmlformats.org/drawingml/2006/wordprocessingDrawing" xmlns:w10="urn:schemas-microsoft-com:office:word" xmlns:w="http://schemas.openxmlformats.org/wordprocessingml/2006/main" xmlns:w14="http://schemas.microsoft.com/office/word/2010/wordml" xmlns:w15="http://schemas.microsoft.com/office/word/2012/wordml" xmlns:w16se="http://schemas.microsoft.com/office/word/2015/wordml/symex" xmlns:wpg="http://schemas.microsoft.com/office/word/2010/wordprocessingGroup" xmlns:wpi="http://schemas.microsoft.com/office/word/2010/wordprocessingInk" xmlns:wne="http://schemas.microsoft.com/office/word/2006/wordml" xmlns:wps="http://schemas.microsoft.com/office/word/2010/wordprocessingShape" mc:Ignorable="w14 w15 w16se wp14">
+  <w:abstractNum w:abstractNumId="0" w15:restartNumberingAfterBreak="0">
+    <w:nsid w:val="47956F41"/>
+    <w:multiLevelType w:val="hybridMultilevel"/>
+    <w:tmpl w:val="B638FBF0"/>
+    <w:lvl w:ilvl="0" w:tplc="04090001">
+      <w:start w:val="1"/>
+      <w:numFmt w:val="bullet"/>
+      <w:lvlText w:val=""/>
+      <w:lvlJc w:val="left"/>
+      <w:pPr>
+        <w:ind w:left="720" w:hanging="360"/>
+      </w:pPr>
+      <w:rPr>
+        <w:rFonts w:ascii="Symbol" w:hAnsi="Symbol" w:hint="default"/>
+      </w:rPr>
+    </w:lvl>
+    <w:lvl w:ilvl="1" w:tplc="04090003" w:tentative="1">
+      <w:start w:val="1"/>
+      <w:numFmt w:val="bullet"/>
+      <w:lvlText w:val="o"/>
+      <w:lvlJc w:val="left"/>
+      <w:pPr>
+        <w:ind w:left="1440" w:hanging="360"/>
+      </w:pPr>
+      <w:rPr>
+        <w:rFonts w:ascii="Courier New" w:hAnsi="Courier New" w:cs="Courier New" w:hint="default"/>
+      </w:rPr>
+    </w:lvl>
+    <w:lvl w:ilvl="2" w:tplc="04090005" w:tentative="1">
+      <w:start w:val="1"/>
+      <w:numFmt w:val="bullet"/>
+      <w:lvlText w:val=""/>
+      <w:lvlJc w:val="left"/>
+      <w:pPr>
+        <w:ind w:left="2160" w:hanging="360"/>
+      </w:pPr>
+      <w:rPr>
+        <w:rFonts w:ascii="Wingdings" w:hAnsi="Wingdings" w:hint="default"/>
+      </w:rPr>
+    </w:lvl>
+    <w:lvl w:ilvl="3" w:tplc="04090001" w:tentative="1">
+      <w:start w:val="1"/>
+      <w:numFmt w:val="bullet"/>
+      <w:lvlText w:val=""/>
+      <w:lvlJc w:val="left"/>
+      <w:pPr>
+        <w:ind w:left="2880" w:hanging="360"/>
+      </w:pPr>
+      <w:rPr>
+        <w:rFonts w:ascii="Symbol" w:hAnsi="Symbol" w:hint="default"/>
+      </w:rPr>
+    </w:lvl>
+    <w:lvl w:ilvl="4" w:tplc="04090003" w:tentative="1">
+      <w:start w:val="1"/>
+      <w:numFmt w:val="bullet"/>
+      <w:lvlText w:val="o"/>
+      <w:lvlJc w:val="left"/>
+      <w:pPr>
+        <w:ind w:left="3600" w:hanging="360"/>
+      </w:pPr>
+      <w:rPr>
+        <w:rFonts w:ascii="Courier New" w:hAnsi="Courier New" w:cs="Courier New" w:hint="default"/>
+      </w:rPr>
+    </w:lvl>
+    <w:lvl w:ilvl="5" w:tplc="04090005" w:tentative="1">
+      <w:start w:val="1"/>
+      <w:numFmt w:val="bullet"/>
+      <w:lvlText w:val=""/>
+      <w:lvlJc w:val="left"/>
+      <w:pPr>
+        <w:ind w:left="4320" w:hanging="360"/>
+      </w:pPr>
+      <w:rPr>
+        <w:rFonts w:ascii="Wingdings" w:hAnsi="Wingdings" w:hint="default"/>
+      </w:rPr>
+    </w:lvl>
+    <w:lvl w:ilvl="6" w:tplc="04090001" w:tentative="1">
+      <w:start w:val="1"/>
+      <w:numFmt w:val="bullet"/>
+      <w:lvlText w:val=""/>
+      <w:lvlJc w:val="left"/>
+      <w:pPr>
+        <w:ind w:left="5040" w:hanging="360"/>
+      </w:pPr>
+      <w:rPr>
+        <w:rFonts w:ascii="Symbol" w:hAnsi="Symbol" w:hint="default"/>
+      </w:rPr>
+    </w:lvl>
+    <w:lvl w:ilvl="7" w:tplc="04090003" w:tentative="1">
+      <w:start w:val="1"/>
+      <w:numFmt w:val="bullet"/>
+      <w:lvlText w:val="o"/>
+      <w:lvlJc w:val="left"/>
+      <w:pPr>
+        <w:ind w:left="5760" w:hanging="360"/>
+      </w:pPr>
+      <w:rPr>
+        <w:rFonts w:ascii="Courier New" w:hAnsi="Courier New" w:cs="Courier New" w:hint="default"/>
+      </w:rPr>
+    </w:lvl>
+    <w:lvl w:ilvl="8" w:tplc="04090005" w:tentative="1">
+      <w:start w:val="1"/>
+      <w:numFmt w:val="bullet"/>
+      <w:lvlText w:val=""/>
+      <w:lvlJc w:val="left"/>
+      <w:pPr>
+        <w:ind w:left="6480" w:hanging="360"/>
+      </w:pPr>
+      <w:rPr>
+        <w:rFonts w:ascii="Wingdings" w:hAnsi="Wingdings" w:hint="default"/>
+      </w:rPr>
+    </w:lvl>
+  </w:abstractNum>
+  <w:abstractNum w:abstractNumId="1" w15:restartNumberingAfterBreak="0">
+    <w:nsid w:val="625A6E52"/>
+    <w:multiLevelType w:val="hybridMultilevel"/>
+    <w:tmpl w:val="1DC44594"/>
+    <w:lvl w:ilvl="0" w:tplc="04090001">
+      <w:start w:val="1"/>
+      <w:numFmt w:val="bullet"/>
+      <w:lvlText w:val=""/>
+      <w:lvlJc w:val="left"/>
+      <w:pPr>
+        <w:ind w:left="766" w:hanging="360"/>
+      </w:pPr>
+      <w:rPr>
+        <w:rFonts w:ascii="Symbol" w:hAnsi="Symbol" w:hint="default"/>
+      </w:rPr>
+    </w:lvl>
+    <w:lvl w:ilvl="1" w:tplc="04090003" w:tentative="1">
+      <w:start w:val="1"/>
+      <w:numFmt w:val="bullet"/>
+      <w:lvlText w:val="o"/>
+      <w:lvlJc w:val="left"/>
+      <w:pPr>
+        <w:ind w:left="1486" w:hanging="360"/>
+      </w:pPr>
+      <w:rPr>
+        <w:rFonts w:ascii="Courier New" w:hAnsi="Courier New" w:cs="Courier New" w:hint="default"/>
+      </w:rPr>
+    </w:lvl>
+    <w:lvl w:ilvl="2" w:tplc="04090005" w:tentative="1">
+      <w:start w:val="1"/>
+      <w:numFmt w:val="bullet"/>
+      <w:lvlText w:val=""/>
+      <w:lvlJc w:val="left"/>
+      <w:pPr>
+        <w:ind w:left="2206" w:hanging="360"/>
+      </w:pPr>
+      <w:rPr>
+        <w:rFonts w:ascii="Wingdings" w:hAnsi="Wingdings" w:hint="default"/>
+      </w:rPr>
+    </w:lvl>
+    <w:lvl w:ilvl="3" w:tplc="04090001" w:tentative="1">
+      <w:start w:val="1"/>
+      <w:numFmt w:val="bullet"/>
+      <w:lvlText w:val=""/>
+      <w:lvlJc w:val="left"/>
+      <w:pPr>
+        <w:ind w:left="2926" w:hanging="360"/>
+      </w:pPr>
+      <w:rPr>
+        <w:rFonts w:ascii="Symbol" w:hAnsi="Symbol" w:hint="default"/>
+      </w:rPr>
+    </w:lvl>
+    <w:lvl w:ilvl="4" w:tplc="04090003" w:tentative="1">
+      <w:start w:val="1"/>
+      <w:numFmt w:val="bullet"/>
+      <w:lvlText w:val="o"/>
+      <w:lvlJc w:val="left"/>
+      <w:pPr>
+        <w:ind w:left="3646" w:hanging="360"/>
+      </w:pPr>
+      <w:rPr>
+        <w:rFonts w:ascii="Courier New" w:hAnsi="Courier New" w:cs="Courier New" w:hint="default"/>
+      </w:rPr>
+    </w:lvl>
+    <w:lvl w:ilvl="5" w:tplc="04090005" w:tentative="1">
+      <w:start w:val="1"/>
+      <w:numFmt w:val="bullet"/>
+      <w:lvlText w:val=""/>
+      <w:lvlJc w:val="left"/>
+      <w:pPr>
+        <w:ind w:left="4366" w:hanging="360"/>
+      </w:pPr>
+      <w:rPr>
+        <w:rFonts w:ascii="Wingdings" w:hAnsi="Wingdings" w:hint="default"/>
+      </w:rPr>
+    </w:lvl>
+    <w:lvl w:ilvl="6" w:tplc="04090001" w:tentative="1">
+      <w:start w:val="1"/>
+      <w:numFmt w:val="bullet"/>
+      <w:lvlText w:val=""/>
+      <w:lvlJc w:val="left"/>
+      <w:pPr>
+        <w:ind w:left="5086" w:hanging="360"/>
+      </w:pPr>
+      <w:rPr>
+        <w:rFonts w:ascii="Symbol" w:hAnsi="Symbol" w:hint="default"/>
+      </w:rPr>
+    </w:lvl>
+    <w:lvl w:ilvl="7" w:tplc="04090003" w:tentative="1">
+      <w:start w:val="1"/>
+      <w:numFmt w:val="bullet"/>
+      <w:lvlText w:val="o"/>
+      <w:lvlJc w:val="left"/>
+      <w:pPr>
+        <w:ind w:left="5806" w:hanging="360"/>
+      </w:pPr>
+      <w:rPr>
+        <w:rFonts w:ascii="Courier New" w:hAnsi="Courier New" w:cs="Courier New" w:hint="default"/>
+      </w:rPr>
+    </w:lvl>
+    <w:lvl w:ilvl="8" w:tplc="04090005" w:tentative="1">
+      <w:start w:val="1"/>
+      <w:numFmt w:val="bullet"/>
+      <w:lvlText w:val=""/>
+      <w:lvlJc w:val="left"/>
+      <w:pPr>
+        <w:ind w:left="6526" w:hanging="360"/>
+      </w:pPr>
+      <w:rPr>
+        <w:rFonts w:ascii="Wingdings" w:hAnsi="Wingdings" w:hint="default"/>
+      </w:rPr>
+    </w:lvl>
+  </w:abstractNum>
+  <w:abstractNum w:abstractNumId="2" w15:restartNumberingAfterBreak="0">
+    <w:nsid w:val="6B846FAA"/>
+    <w:multiLevelType w:val="hybridMultilevel"/>
+    <w:tmpl w:val="5D82B1F8"/>
+    <w:lvl w:ilvl="0" w:tplc="04090001">
+      <w:start w:val="1"/>
+      <w:numFmt w:val="bullet"/>
+      <w:lvlText w:val=""/>
+      <w:lvlJc w:val="left"/>
+      <w:pPr>
+        <w:ind w:left="720" w:hanging="360"/>
+      </w:pPr>
+      <w:rPr>
+        <w:rFonts w:ascii="Symbol" w:hAnsi="Symbol" w:hint="default"/>
+      </w:rPr>
+    </w:lvl>
+    <w:lvl w:ilvl="1" w:tplc="04090003" w:tentative="1">
+      <w:start w:val="1"/>
+      <w:numFmt w:val="bullet"/>
+      <w:lvlText w:val="o"/>
+      <w:lvlJc w:val="left"/>
+      <w:pPr>
+        <w:ind w:left="1440" w:hanging="360"/>
+      </w:pPr>
+      <w:rPr>
+        <w:rFonts w:ascii="Courier New" w:hAnsi="Courier New" w:cs="Courier New" w:hint="default"/>
+      </w:rPr>
+    </w:lvl>
+    <w:lvl w:ilvl="2" w:tplc="04090005" w:tentative="1">
+      <w:start w:val="1"/>
+      <w:numFmt w:val="bullet"/>
+      <w:lvlText w:val=""/>
+      <w:lvlJc w:val="left"/>
+      <w:pPr>
+        <w:ind w:left="2160" w:hanging="360"/>
+      </w:pPr>
+      <w:rPr>
+        <w:rFonts w:ascii="Wingdings" w:hAnsi="Wingdings" w:hint="default"/>
+      </w:rPr>
+    </w:lvl>
+    <w:lvl w:ilvl="3" w:tplc="04090001" w:tentative="1">
+      <w:start w:val="1"/>
+      <w:numFmt w:val="bullet"/>
+      <w:lvlText w:val=""/>
+      <w:lvlJc w:val="left"/>
+      <w:pPr>
+        <w:ind w:left="2880" w:hanging="360"/>
+      </w:pPr>
+      <w:rPr>
+        <w:rFonts w:ascii="Symbol" w:hAnsi="Symbol" w:hint="default"/>
+      </w:rPr>
+    </w:lvl>
+    <w:lvl w:ilvl="4" w:tplc="04090003" w:tentative="1">
+      <w:start w:val="1"/>
+      <w:numFmt w:val="bullet"/>
+      <w:lvlText w:val="o"/>
+      <w:lvlJc w:val="left"/>
+      <w:pPr>
+        <w:ind w:left="3600" w:hanging="360"/>
+      </w:pPr>
+      <w:rPr>
+        <w:rFonts w:ascii="Courier New" w:hAnsi="Courier New" w:cs="Courier New" w:hint="default"/>
+      </w:rPr>
+    </w:lvl>
+    <w:lvl w:ilvl="5" w:tplc="04090005" w:tentative="1">
+      <w:start w:val="1"/>
+      <w:numFmt w:val="bullet"/>
+      <w:lvlText w:val=""/>
+      <w:lvlJc w:val="left"/>
+      <w:pPr>
+        <w:ind w:left="4320" w:hanging="360"/>
+      </w:pPr>
+      <w:rPr>
+        <w:rFonts w:ascii="Wingdings" w:hAnsi="Wingdings" w:hint="default"/>
+      </w:rPr>
+    </w:lvl>
+    <w:lvl w:ilvl="6" w:tplc="04090001" w:tentative="1">
+      <w:start w:val="1"/>
+      <w:numFmt w:val="bullet"/>
+      <w:lvlText w:val=""/>
+      <w:lvlJc w:val="left"/>
+      <w:pPr>
+        <w:ind w:left="5040" w:hanging="360"/>
+      </w:pPr>
+      <w:rPr>
+        <w:rFonts w:ascii="Symbol" w:hAnsi="Symbol" w:hint="default"/>
+      </w:rPr>
+    </w:lvl>
+    <w:lvl w:ilvl="7" w:tplc="04090003" w:tentative="1">
+      <w:start w:val="1"/>
+      <w:numFmt w:val="bullet"/>
+      <w:lvlText w:val="o"/>
+      <w:lvlJc w:val="left"/>
+      <w:pPr>
+        <w:ind w:left="5760" w:hanging="360"/>
+      </w:pPr>
+      <w:rPr>
+        <w:rFonts w:ascii="Courier New" w:hAnsi="Courier New" w:cs="Courier New" w:hint="default"/>
+      </w:rPr>
+    </w:lvl>
+    <w:lvl w:ilvl="8" w:tplc="04090005" w:tentative="1">
+      <w:start w:val="1"/>
+      <w:numFmt w:val="bullet"/>
+      <w:lvlText w:val=""/>
+      <w:lvlJc w:val="left"/>
+      <w:pPr>
+        <w:ind w:left="6480" w:hanging="360"/>
+      </w:pPr>
+      <w:rPr>
+        <w:rFonts w:ascii="Wingdings" w:hAnsi="Wingdings" w:hint="default"/>
+      </w:rPr>
+    </w:lvl>
+  </w:abstractNum>
+  <w:abstractNum w:abstractNumId="3" w15:restartNumberingAfterBreak="0">
+    <w:nsid w:val="77B3637D"/>
+    <w:multiLevelType w:val="hybridMultilevel"/>
+    <w:tmpl w:val="E542BEBA"/>
+    <w:lvl w:ilvl="0" w:tplc="04090001">
+      <w:start w:val="1"/>
+      <w:numFmt w:val="bullet"/>
+      <w:lvlText w:val=""/>
+      <w:lvlJc w:val="left"/>
+      <w:pPr>
+        <w:ind w:left="720" w:hanging="360"/>
+      </w:pPr>
+      <w:rPr>
+        <w:rFonts w:ascii="Symbol" w:hAnsi="Symbol" w:hint="default"/>
+      </w:rPr>
+    </w:lvl>
+    <w:lvl w:ilvl="1" w:tplc="04090003" w:tentative="1">
+      <w:start w:val="1"/>
+      <w:numFmt w:val="bullet"/>
+      <w:lvlText w:val="o"/>
+      <w:lvlJc w:val="left"/>
+      <w:pPr>
+        <w:ind w:left="1440" w:hanging="360"/>
+      </w:pPr>
+      <w:rPr>
+        <w:rFonts w:ascii="Courier New" w:hAnsi="Courier New" w:cs="Courier New" w:hint="default"/>
+      </w:rPr>
+    </w:lvl>
+    <w:lvl w:ilvl="2" w:tplc="04090005" w:tentative="1">
+      <w:start w:val="1"/>
+      <w:numFmt w:val="bullet"/>
+      <w:lvlText w:val=""/>
+      <w:lvlJc w:val="left"/>
+      <w:pPr>
+        <w:ind w:left="2160" w:hanging="360"/>
+      </w:pPr>
+      <w:rPr>
+        <w:rFonts w:ascii="Wingdings" w:hAnsi="Wingdings" w:hint="default"/>
+      </w:rPr>
+    </w:lvl>
+    <w:lvl w:ilvl="3" w:tplc="04090001" w:tentative="1">
+      <w:start w:val="1"/>
+      <w:numFmt w:val="bullet"/>
+      <w:lvlText w:val=""/>
+      <w:lvlJc w:val="left"/>
+      <w:pPr>
+        <w:ind w:left="2880" w:hanging="360"/>
+      </w:pPr>
+      <w:rPr>
+        <w:rFonts w:ascii="Symbol" w:hAnsi="Symbol" w:hint="default"/>
+      </w:rPr>
+    </w:lvl>
+    <w:lvl w:ilvl="4" w:tplc="04090003" w:tentative="1">
+      <w:start w:val="1"/>
+      <w:numFmt w:val="bullet"/>
+      <w:lvlText w:val="o"/>
+      <w:lvlJc w:val="left"/>
+      <w:pPr>
+        <w:ind w:left="3600" w:hanging="360"/>
+      </w:pPr>
+      <w:rPr>
+        <w:rFonts w:ascii="Courier New" w:hAnsi="Courier New" w:cs="Courier New" w:hint="default"/>
+      </w:rPr>
+    </w:lvl>
+    <w:lvl w:ilvl="5" w:tplc="04090005" w:tentative="1">
+      <w:start w:val="1"/>
+      <w:numFmt w:val="bullet"/>
+      <w:lvlText w:val=""/>
+      <w:lvlJc w:val="left"/>
+      <w:pPr>
+        <w:ind w:left="4320" w:hanging="360"/>
+      </w:pPr>
+      <w:rPr>
+        <w:rFonts w:ascii="Wingdings" w:hAnsi="Wingdings" w:hint="default"/>
+      </w:rPr>
+    </w:lvl>
+    <w:lvl w:ilvl="6" w:tplc="04090001" w:tentative="1">
+      <w:start w:val="1"/>
+      <w:numFmt w:val="bullet"/>
+      <w:lvlText w:val=""/>
+      <w:lvlJc w:val="left"/>
+      <w:pPr>
+        <w:ind w:left="5040" w:hanging="360"/>
+      </w:pPr>
+      <w:rPr>
+        <w:rFonts w:ascii="Symbol" w:hAnsi="Symbol" w:hint="default"/>
+      </w:rPr>
+    </w:lvl>
+    <w:lvl w:ilvl="7" w:tplc="04090003" w:tentative="1">
+      <w:start w:val="1"/>
+      <w:numFmt w:val="bullet"/>
+      <w:lvlText w:val="o"/>
+      <w:lvlJc w:val="left"/>
+      <w:pPr>
+        <w:ind w:left="5760" w:hanging="360"/>
+      </w:pPr>
+      <w:rPr>
+        <w:rFonts w:ascii="Courier New" w:hAnsi="Courier New" w:cs="Courier New" w:hint="default"/>
+      </w:rPr>
+    </w:lvl>
+    <w:lvl w:ilvl="8" w:tplc="04090005" w:tentative="1">
+      <w:start w:val="1"/>
+      <w:numFmt w:val="bullet"/>
+      <w:lvlText w:val=""/>
+      <w:lvlJc w:val="left"/>
+      <w:pPr>
+        <w:ind w:left="6480" w:hanging="360"/>
+      </w:pPr>
+      <w:rPr>
+        <w:rFonts w:ascii="Wingdings" w:hAnsi="Wingdings" w:hint="default"/>
+      </w:rPr>
+    </w:lvl>
+  </w:abstractNum>
+  <w:num w:numId="1">
+    <w:abstractNumId w:val="1"/>
+  </w:num>
+  <w:num w:numId="2">
+    <w:abstractNumId w:val="3"/>
+  </w:num>
+  <w:num w:numId="3">
+    <w:abstractNumId w:val="2"/>
+  </w:num>
+  <w:num w:numId="4">
+    <w:abstractNumId w:val="0"/>
+  </w:num>
+</w:numbering>
 </file>
 
 <file path=word/styles.xml><?xml version="1.0" encoding="utf-8"?>
@@ -4016,10 +6100,95 @@
       <w:szCs w:val="32"/>
     </w:rPr>
   </w:style>
+  <w:style w:type="paragraph" w:styleId="Ttulo2">
+    <w:name w:val="heading 2"/>
+    <w:basedOn w:val="Normal"/>
+    <w:next w:val="Normal"/>
+    <w:link w:val="Ttulo2Car"/>
+    <w:uiPriority w:val="9"/>
+    <w:unhideWhenUsed/>
+    <w:qFormat/>
+    <w:rsid w:val="004431DF"/>
+    <w:pPr>
+      <w:keepNext/>
+      <w:keepLines/>
+      <w:spacing w:before="40" w:after="0"/>
+      <w:outlineLvl w:val="1"/>
+    </w:pPr>
+    <w:rPr>
+      <w:rFonts w:asciiTheme="majorHAnsi" w:eastAsiaTheme="majorEastAsia" w:hAnsiTheme="majorHAnsi" w:cstheme="majorBidi"/>
+      <w:color w:val="2F5496" w:themeColor="accent1" w:themeShade="BF"/>
+      <w:sz w:val="26"/>
+      <w:szCs w:val="26"/>
+    </w:rPr>
+  </w:style>
+  <w:style w:type="paragraph" w:styleId="Ttulo3">
+    <w:name w:val="heading 3"/>
+    <w:basedOn w:val="Normal"/>
+    <w:next w:val="Normal"/>
+    <w:link w:val="Ttulo3Car"/>
+    <w:uiPriority w:val="9"/>
+    <w:unhideWhenUsed/>
+    <w:qFormat/>
+    <w:rsid w:val="00FF5B92"/>
+    <w:pPr>
+      <w:keepNext/>
+      <w:keepLines/>
+      <w:spacing w:before="40" w:after="0"/>
+      <w:outlineLvl w:val="2"/>
+    </w:pPr>
+    <w:rPr>
+      <w:rFonts w:asciiTheme="majorHAnsi" w:eastAsiaTheme="majorEastAsia" w:hAnsiTheme="majorHAnsi" w:cstheme="majorBidi"/>
+      <w:color w:val="1F3763" w:themeColor="accent1" w:themeShade="7F"/>
+      <w:sz w:val="24"/>
+      <w:szCs w:val="24"/>
+    </w:rPr>
+  </w:style>
+  <w:style w:type="paragraph" w:styleId="Ttulo4">
+    <w:name w:val="heading 4"/>
+    <w:basedOn w:val="Normal"/>
+    <w:next w:val="Normal"/>
+    <w:link w:val="Ttulo4Car"/>
+    <w:uiPriority w:val="9"/>
+    <w:unhideWhenUsed/>
+    <w:qFormat/>
+    <w:rsid w:val="00FF5B92"/>
+    <w:pPr>
+      <w:keepNext/>
+      <w:keepLines/>
+      <w:spacing w:before="40" w:after="0"/>
+      <w:outlineLvl w:val="3"/>
+    </w:pPr>
+    <w:rPr>
+      <w:rFonts w:asciiTheme="majorHAnsi" w:eastAsiaTheme="majorEastAsia" w:hAnsiTheme="majorHAnsi" w:cstheme="majorBidi"/>
+      <w:i/>
+      <w:iCs/>
+      <w:color w:val="2F5496" w:themeColor="accent1" w:themeShade="BF"/>
+    </w:rPr>
+  </w:style>
+  <w:style w:type="paragraph" w:styleId="Ttulo5">
+    <w:name w:val="heading 5"/>
+    <w:basedOn w:val="Normal"/>
+    <w:next w:val="Normal"/>
+    <w:link w:val="Ttulo5Car"/>
+    <w:uiPriority w:val="9"/>
+    <w:unhideWhenUsed/>
+    <w:qFormat/>
+    <w:rsid w:val="00FF5B92"/>
+    <w:pPr>
+      <w:keepNext/>
+      <w:keepLines/>
+      <w:spacing w:before="40" w:after="0"/>
+      <w:outlineLvl w:val="4"/>
+    </w:pPr>
+    <w:rPr>
+      <w:rFonts w:asciiTheme="majorHAnsi" w:eastAsiaTheme="majorEastAsia" w:hAnsiTheme="majorHAnsi" w:cstheme="majorBidi"/>
+      <w:color w:val="2F5496" w:themeColor="accent1" w:themeShade="BF"/>
+    </w:rPr>
+  </w:style>
   <w:style w:type="character" w:default="1" w:styleId="Fuentedeprrafopredeter">
     <w:name w:val="Default Paragraph Font"/>
     <w:uiPriority w:val="1"/>
-    <w:semiHidden/>
     <w:unhideWhenUsed/>
   </w:style>
   <w:style w:type="table" w:default="1" w:styleId="Tablanormal">
@@ -4072,6 +6241,210 @@
       <w:sz w:val="24"/>
       <w:szCs w:val="24"/>
       <w:lang w:val="es-CO" w:bidi="en-US"/>
+    </w:rPr>
+  </w:style>
+  <w:style w:type="character" w:customStyle="1" w:styleId="Ttulo2Car">
+    <w:name w:val="Título 2 Car"/>
+    <w:basedOn w:val="Fuentedeprrafopredeter"/>
+    <w:link w:val="Ttulo2"/>
+    <w:uiPriority w:val="9"/>
+    <w:rsid w:val="004431DF"/>
+    <w:rPr>
+      <w:rFonts w:asciiTheme="majorHAnsi" w:eastAsiaTheme="majorEastAsia" w:hAnsiTheme="majorHAnsi" w:cstheme="majorBidi"/>
+      <w:color w:val="2F5496" w:themeColor="accent1" w:themeShade="BF"/>
+      <w:sz w:val="26"/>
+      <w:szCs w:val="26"/>
+      <w:lang w:val="en-US"/>
+    </w:rPr>
+  </w:style>
+  <w:style w:type="character" w:customStyle="1" w:styleId="Ttulo3Car">
+    <w:name w:val="Título 3 Car"/>
+    <w:basedOn w:val="Fuentedeprrafopredeter"/>
+    <w:link w:val="Ttulo3"/>
+    <w:uiPriority w:val="9"/>
+    <w:rsid w:val="00FF5B92"/>
+    <w:rPr>
+      <w:rFonts w:asciiTheme="majorHAnsi" w:eastAsiaTheme="majorEastAsia" w:hAnsiTheme="majorHAnsi" w:cstheme="majorBidi"/>
+      <w:color w:val="1F3763" w:themeColor="accent1" w:themeShade="7F"/>
+      <w:sz w:val="24"/>
+      <w:szCs w:val="24"/>
+      <w:lang w:val="en-US"/>
+    </w:rPr>
+  </w:style>
+  <w:style w:type="character" w:customStyle="1" w:styleId="Ttulo4Car">
+    <w:name w:val="Título 4 Car"/>
+    <w:basedOn w:val="Fuentedeprrafopredeter"/>
+    <w:link w:val="Ttulo4"/>
+    <w:uiPriority w:val="9"/>
+    <w:rsid w:val="00FF5B92"/>
+    <w:rPr>
+      <w:rFonts w:asciiTheme="majorHAnsi" w:eastAsiaTheme="majorEastAsia" w:hAnsiTheme="majorHAnsi" w:cstheme="majorBidi"/>
+      <w:i/>
+      <w:iCs/>
+      <w:color w:val="2F5496" w:themeColor="accent1" w:themeShade="BF"/>
+      <w:lang w:val="en-US"/>
+    </w:rPr>
+  </w:style>
+  <w:style w:type="character" w:customStyle="1" w:styleId="Ttulo5Car">
+    <w:name w:val="Título 5 Car"/>
+    <w:basedOn w:val="Fuentedeprrafopredeter"/>
+    <w:link w:val="Ttulo5"/>
+    <w:uiPriority w:val="9"/>
+    <w:rsid w:val="00FF5B92"/>
+    <w:rPr>
+      <w:rFonts w:asciiTheme="majorHAnsi" w:eastAsiaTheme="majorEastAsia" w:hAnsiTheme="majorHAnsi" w:cstheme="majorBidi"/>
+      <w:color w:val="2F5496" w:themeColor="accent1" w:themeShade="BF"/>
+      <w:lang w:val="en-US"/>
+    </w:rPr>
+  </w:style>
+  <w:style w:type="paragraph" w:styleId="Prrafodelista">
+    <w:name w:val="List Paragraph"/>
+    <w:basedOn w:val="Normal"/>
+    <w:uiPriority w:val="34"/>
+    <w:qFormat/>
+    <w:rsid w:val="00FF5B92"/>
+    <w:pPr>
+      <w:ind w:left="720"/>
+      <w:contextualSpacing/>
+    </w:pPr>
+  </w:style>
+  <w:style w:type="paragraph" w:styleId="TtuloTDC">
+    <w:name w:val="TOC Heading"/>
+    <w:basedOn w:val="Ttulo1"/>
+    <w:next w:val="Normal"/>
+    <w:uiPriority w:val="39"/>
+    <w:unhideWhenUsed/>
+    <w:qFormat/>
+    <w:rsid w:val="00CD41D5"/>
+    <w:pPr>
+      <w:pBdr>
+        <w:bottom w:val="single" w:sz="4" w:space="2" w:color="ED7D31" w:themeColor="accent2"/>
+      </w:pBdr>
+      <w:spacing w:before="360" w:after="120" w:line="240" w:lineRule="auto"/>
+      <w:outlineLvl w:val="9"/>
+    </w:pPr>
+    <w:rPr>
+      <w:color w:val="262626" w:themeColor="text1" w:themeTint="D9"/>
+      <w:sz w:val="40"/>
+      <w:szCs w:val="40"/>
+      <w:lang w:val="es-AR"/>
+    </w:rPr>
+  </w:style>
+  <w:style w:type="paragraph" w:styleId="TDC2">
+    <w:name w:val="toc 2"/>
+    <w:basedOn w:val="Normal"/>
+    <w:next w:val="Normal"/>
+    <w:autoRedefine/>
+    <w:uiPriority w:val="39"/>
+    <w:unhideWhenUsed/>
+    <w:rsid w:val="00CD41D5"/>
+    <w:pPr>
+      <w:spacing w:after="100" w:line="276" w:lineRule="auto"/>
+      <w:ind w:left="240"/>
+    </w:pPr>
+    <w:rPr>
+      <w:rFonts w:ascii="Arial" w:eastAsiaTheme="minorEastAsia" w:hAnsi="Arial"/>
+      <w:sz w:val="24"/>
+      <w:szCs w:val="21"/>
+      <w:lang w:val="es-AR"/>
+    </w:rPr>
+  </w:style>
+  <w:style w:type="paragraph" w:styleId="TDC3">
+    <w:name w:val="toc 3"/>
+    <w:basedOn w:val="Normal"/>
+    <w:next w:val="Normal"/>
+    <w:autoRedefine/>
+    <w:uiPriority w:val="39"/>
+    <w:unhideWhenUsed/>
+    <w:rsid w:val="00CD41D5"/>
+    <w:pPr>
+      <w:spacing w:after="100" w:line="276" w:lineRule="auto"/>
+      <w:ind w:left="480"/>
+    </w:pPr>
+    <w:rPr>
+      <w:rFonts w:ascii="Arial" w:eastAsiaTheme="minorEastAsia" w:hAnsi="Arial"/>
+      <w:sz w:val="24"/>
+      <w:szCs w:val="21"/>
+      <w:lang w:val="es-AR"/>
+    </w:rPr>
+  </w:style>
+  <w:style w:type="character" w:styleId="Hipervnculo">
+    <w:name w:val="Hyperlink"/>
+    <w:basedOn w:val="Fuentedeprrafopredeter"/>
+    <w:uiPriority w:val="99"/>
+    <w:unhideWhenUsed/>
+    <w:rsid w:val="00CD41D5"/>
+    <w:rPr>
+      <w:color w:val="0563C1" w:themeColor="hyperlink"/>
+      <w:u w:val="single"/>
+    </w:rPr>
+  </w:style>
+  <w:style w:type="paragraph" w:styleId="TDC1">
+    <w:name w:val="toc 1"/>
+    <w:basedOn w:val="Normal"/>
+    <w:next w:val="Normal"/>
+    <w:autoRedefine/>
+    <w:uiPriority w:val="39"/>
+    <w:unhideWhenUsed/>
+    <w:rsid w:val="00CD41D5"/>
+    <w:pPr>
+      <w:spacing w:after="100" w:line="276" w:lineRule="auto"/>
+    </w:pPr>
+    <w:rPr>
+      <w:rFonts w:ascii="Arial" w:eastAsiaTheme="minorEastAsia" w:hAnsi="Arial"/>
+      <w:sz w:val="24"/>
+      <w:szCs w:val="21"/>
+      <w:lang w:val="es-AR"/>
+    </w:rPr>
+  </w:style>
+  <w:style w:type="paragraph" w:styleId="Encabezado">
+    <w:name w:val="header"/>
+    <w:basedOn w:val="Normal"/>
+    <w:link w:val="EncabezadoCar"/>
+    <w:uiPriority w:val="99"/>
+    <w:unhideWhenUsed/>
+    <w:rsid w:val="00CD41D5"/>
+    <w:pPr>
+      <w:tabs>
+        <w:tab w:val="center" w:pos="4419"/>
+        <w:tab w:val="right" w:pos="8838"/>
+      </w:tabs>
+      <w:spacing w:after="0" w:line="240" w:lineRule="auto"/>
+    </w:pPr>
+  </w:style>
+  <w:style w:type="character" w:customStyle="1" w:styleId="EncabezadoCar">
+    <w:name w:val="Encabezado Car"/>
+    <w:basedOn w:val="Fuentedeprrafopredeter"/>
+    <w:link w:val="Encabezado"/>
+    <w:uiPriority w:val="99"/>
+    <w:rsid w:val="00CD41D5"/>
+    <w:rPr>
+      <w:lang w:val="en-US"/>
+    </w:rPr>
+  </w:style>
+  <w:style w:type="paragraph" w:styleId="Piedepgina">
+    <w:name w:val="footer"/>
+    <w:basedOn w:val="Normal"/>
+    <w:link w:val="PiedepginaCar"/>
+    <w:uiPriority w:val="99"/>
+    <w:unhideWhenUsed/>
+    <w:rsid w:val="00CD41D5"/>
+    <w:pPr>
+      <w:tabs>
+        <w:tab w:val="center" w:pos="4419"/>
+        <w:tab w:val="right" w:pos="8838"/>
+      </w:tabs>
+      <w:spacing w:after="0" w:line="240" w:lineRule="auto"/>
+    </w:pPr>
+  </w:style>
+  <w:style w:type="character" w:customStyle="1" w:styleId="PiedepginaCar">
+    <w:name w:val="Pie de página Car"/>
+    <w:basedOn w:val="Fuentedeprrafopredeter"/>
+    <w:link w:val="Piedepgina"/>
+    <w:uiPriority w:val="99"/>
+    <w:rsid w:val="00CD41D5"/>
+    <w:rPr>
+      <w:lang w:val="en-US"/>
     </w:rPr>
   </w:style>
 </w:styles>
